--- a/КП Луев Ohhh.docx
+++ b/КП Луев Ohhh.docx
@@ -1944,8 +1944,6 @@
           <w:sz w:val="28"/>
         </w:rPr>
       </w:pPr>
-      <w:bookmarkStart w:id="0" w:name="_GoBack"/>
-      <w:bookmarkEnd w:id="0"/>
     </w:p>
     <w:p>
       <w:pPr>
@@ -2293,7 +2291,7 @@
           <w:sz w:val="28"/>
           <w:szCs w:val="28"/>
         </w:rPr>
-        <w:t> </w:t>
+        <w:t xml:space="preserve"> </w:t>
       </w:r>
       <w:r>
         <w:rPr>
@@ -2302,6 +2300,8 @@
         </w:rPr>
         <w:t>– платформа пользовательского интерфейса, которая создаёт клиентские приложения для настольных компьютеров</w:t>
       </w:r>
+      <w:bookmarkStart w:id="0" w:name="_GoBack"/>
+      <w:bookmarkEnd w:id="0"/>
     </w:p>
     <w:p>
       <w:pPr>
@@ -3087,7 +3087,21 @@
           <w:sz w:val="32"/>
         </w:rPr>
         <w:lastRenderedPageBreak/>
-        <w:t>1 Анализ и разработка требований</w:t>
+        <w:t>1</w:t>
+      </w:r>
+      <w:r>
+        <w:rPr>
+          <w:b/>
+          <w:sz w:val="32"/>
+        </w:rPr>
+        <w:tab/>
+      </w:r>
+      <w:r>
+        <w:rPr>
+          <w:b/>
+          <w:sz w:val="32"/>
+        </w:rPr>
+        <w:t>Анализ и разработка требований</w:t>
       </w:r>
     </w:p>
     <w:p>
@@ -3109,7 +3123,7 @@
         </w:numPr>
         <w:tabs>
           <w:tab w:val="left" w:pos="709"/>
-          <w:tab w:val="left" w:pos="1134"/>
+          <w:tab w:val="left" w:pos="1418"/>
         </w:tabs>
         <w:spacing w:after="0" w:line="360" w:lineRule="auto"/>
         <w:ind w:left="0" w:firstLine="709"/>
@@ -3139,7 +3153,6 @@
         <w:rPr>
           <w:sz w:val="28"/>
           <w:szCs w:val="28"/>
-          <w:lang w:val="en-US"/>
         </w:rPr>
       </w:pPr>
     </w:p>
@@ -3198,7 +3211,7 @@
         </w:numPr>
         <w:tabs>
           <w:tab w:val="left" w:pos="709"/>
-          <w:tab w:val="left" w:pos="1134"/>
+          <w:tab w:val="left" w:pos="1418"/>
         </w:tabs>
         <w:spacing w:after="0" w:line="360" w:lineRule="auto"/>
         <w:ind w:left="0" w:firstLine="709"/>
@@ -4007,7 +4020,25 @@
           <w:sz w:val="28"/>
           <w:szCs w:val="28"/>
         </w:rPr>
-        <w:t>о объектам.</w:t>
+        <w:t>о объектам</w:t>
+      </w:r>
+      <w:r>
+        <w:rPr>
+          <w:rStyle w:val="HTML"/>
+          <w:rFonts w:ascii="Times New Roman" w:eastAsia="Andale Mono" w:hAnsi="Times New Roman" w:cs="Times New Roman"/>
+          <w:sz w:val="28"/>
+          <w:szCs w:val="28"/>
+        </w:rPr>
+        <w:t xml:space="preserve"> и производить инвентаризацию</w:t>
+      </w:r>
+      <w:r>
+        <w:rPr>
+          <w:rStyle w:val="HTML"/>
+          <w:rFonts w:ascii="Times New Roman" w:eastAsia="Andale Mono" w:hAnsi="Times New Roman" w:cs="Times New Roman"/>
+          <w:sz w:val="28"/>
+          <w:szCs w:val="28"/>
+        </w:rPr>
+        <w:t>.</w:t>
       </w:r>
     </w:p>
     <w:p>
@@ -4158,20 +4189,17 @@
         <w:spacing w:line="360" w:lineRule="auto"/>
         <w:jc w:val="center"/>
         <w:rPr>
-          <w:color w:val="FF0000"/>
-          <w:sz w:val="28"/>
-        </w:rPr>
-      </w:pPr>
-      <w:r>
-        <w:rPr>
-          <w:color w:val="FF0000"/>
+          <w:sz w:val="28"/>
+        </w:rPr>
+      </w:pPr>
+      <w:r>
+        <w:rPr>
           <w:sz w:val="28"/>
         </w:rPr>
         <w:t xml:space="preserve">Рисунок 1 – </w:t>
       </w:r>
       <w:r>
         <w:rPr>
-          <w:color w:val="FF0000"/>
           <w:sz w:val="28"/>
           <w:lang w:val="en-US"/>
         </w:rPr>
@@ -4179,7 +4207,6 @@
       </w:r>
       <w:r>
         <w:rPr>
-          <w:color w:val="FF0000"/>
           <w:sz w:val="28"/>
         </w:rPr>
         <w:t>.</w:t>
@@ -4187,7 +4214,6 @@
       <w:proofErr w:type="spellStart"/>
       <w:r>
         <w:rPr>
-          <w:color w:val="FF0000"/>
           <w:sz w:val="28"/>
           <w:lang w:val="en-US"/>
         </w:rPr>
@@ -4196,14 +4222,12 @@
       <w:proofErr w:type="spellEnd"/>
       <w:r>
         <w:rPr>
-          <w:color w:val="FF0000"/>
           <w:sz w:val="28"/>
         </w:rPr>
         <w:t xml:space="preserve">. </w:t>
       </w:r>
       <w:r>
         <w:rPr>
-          <w:color w:val="FF0000"/>
           <w:sz w:val="28"/>
         </w:rPr>
         <w:t>Диаграмма вариантов использования</w:t>
@@ -4227,7 +4251,7 @@
         </w:numPr>
         <w:tabs>
           <w:tab w:val="left" w:pos="709"/>
-          <w:tab w:val="left" w:pos="1134"/>
+          <w:tab w:val="left" w:pos="1418"/>
         </w:tabs>
         <w:spacing w:after="0" w:line="360" w:lineRule="auto"/>
         <w:ind w:left="0" w:firstLine="709"/>
@@ -4493,7 +4517,7 @@
     <w:p>
       <w:pPr>
         <w:spacing w:line="360" w:lineRule="auto"/>
-        <w:ind w:left="426" w:firstLine="283"/>
+        <w:ind w:firstLine="709"/>
         <w:jc w:val="both"/>
         <w:rPr>
           <w:sz w:val="28"/>
@@ -4508,210 +4532,8 @@
     </w:p>
     <w:p>
       <w:pPr>
-        <w:spacing w:line="360" w:lineRule="auto"/>
-        <w:ind w:firstLine="426"/>
-        <w:jc w:val="both"/>
-        <w:rPr>
-          <w:sz w:val="28"/>
-        </w:rPr>
-      </w:pPr>
-      <w:r>
-        <w:rPr>
-          <w:sz w:val="28"/>
-        </w:rPr>
-        <w:t>-</w:t>
-      </w:r>
-      <w:r>
-        <w:rPr>
-          <w:sz w:val="28"/>
-        </w:rPr>
-        <w:tab/>
-      </w:r>
-      <w:r>
-        <w:rPr>
-          <w:sz w:val="28"/>
-        </w:rPr>
-        <w:t xml:space="preserve">сервер БД: </w:t>
-      </w:r>
-      <w:r>
-        <w:rPr>
-          <w:sz w:val="28"/>
-          <w:lang w:val="en-US"/>
-        </w:rPr>
-        <w:t>M</w:t>
-      </w:r>
-      <w:r>
-        <w:rPr>
-          <w:sz w:val="28"/>
-          <w:lang w:val="en-US"/>
-        </w:rPr>
-        <w:t>S</w:t>
-      </w:r>
-      <w:r>
-        <w:rPr>
-          <w:sz w:val="28"/>
-          <w:lang w:val="en-US"/>
-        </w:rPr>
-        <w:t>SQL</w:t>
-      </w:r>
-      <w:r>
-        <w:rPr>
-          <w:sz w:val="28"/>
-        </w:rPr>
-        <w:t xml:space="preserve"> не ниже </w:t>
-      </w:r>
-      <w:r>
-        <w:rPr>
-          <w:sz w:val="28"/>
-        </w:rPr>
-        <w:t>8.0.40</w:t>
-      </w:r>
-      <w:r>
-        <w:rPr>
-          <w:sz w:val="28"/>
-        </w:rPr>
-        <w:t>;</w:t>
-      </w:r>
-    </w:p>
-    <w:p>
-      <w:pPr>
-        <w:pStyle w:val="a9"/>
-        <w:numPr>
-          <w:ilvl w:val="0"/>
-          <w:numId w:val="3"/>
-        </w:numPr>
         <w:tabs>
-          <w:tab w:val="left" w:pos="709"/>
-        </w:tabs>
-        <w:spacing w:line="360" w:lineRule="auto"/>
-        <w:ind w:left="0" w:firstLine="426"/>
-        <w:jc w:val="both"/>
-        <w:rPr>
-          <w:sz w:val="28"/>
-        </w:rPr>
-      </w:pPr>
-      <w:r>
-        <w:rPr>
-          <w:sz w:val="28"/>
-        </w:rPr>
-        <w:t>процессор с</w:t>
-      </w:r>
-      <w:r>
-        <w:rPr>
-          <w:sz w:val="28"/>
-        </w:rPr>
-        <w:t xml:space="preserve"> 2 </w:t>
-      </w:r>
-      <w:r>
-        <w:rPr>
-          <w:sz w:val="28"/>
-        </w:rPr>
-        <w:t>ядрами по 2 ГГц;</w:t>
-      </w:r>
-    </w:p>
-    <w:p>
-      <w:pPr>
-        <w:pStyle w:val="a9"/>
-        <w:numPr>
-          <w:ilvl w:val="0"/>
-          <w:numId w:val="3"/>
-        </w:numPr>
-        <w:tabs>
-          <w:tab w:val="left" w:pos="709"/>
-        </w:tabs>
-        <w:spacing w:line="360" w:lineRule="auto"/>
-        <w:ind w:left="0" w:firstLine="426"/>
-        <w:jc w:val="both"/>
-        <w:rPr>
-          <w:sz w:val="28"/>
-        </w:rPr>
-      </w:pPr>
-      <w:r>
-        <w:rPr>
-          <w:sz w:val="28"/>
-        </w:rPr>
-        <w:t xml:space="preserve">оперативная память объемом </w:t>
-      </w:r>
-      <w:r>
-        <w:rPr>
-          <w:sz w:val="28"/>
-        </w:rPr>
-        <w:t>2</w:t>
-      </w:r>
-      <w:r>
-        <w:rPr>
-          <w:sz w:val="28"/>
-        </w:rPr>
-        <w:t xml:space="preserve"> ГБ;</w:t>
-      </w:r>
-    </w:p>
-    <w:p>
-      <w:pPr>
-        <w:pStyle w:val="a9"/>
-        <w:numPr>
-          <w:ilvl w:val="0"/>
-          <w:numId w:val="3"/>
-        </w:numPr>
-        <w:tabs>
-          <w:tab w:val="left" w:pos="709"/>
-        </w:tabs>
-        <w:spacing w:line="360" w:lineRule="auto"/>
-        <w:ind w:left="0" w:firstLine="426"/>
-        <w:jc w:val="both"/>
-        <w:rPr>
-          <w:sz w:val="28"/>
-        </w:rPr>
-      </w:pPr>
-      <w:r>
-        <w:rPr>
-          <w:sz w:val="28"/>
-        </w:rPr>
-        <w:t xml:space="preserve">ПО для конфигурирования, управления и администрирования сервера БД: </w:t>
-      </w:r>
-      <w:r>
-        <w:rPr>
-          <w:sz w:val="28"/>
-          <w:lang w:val="en-US"/>
-        </w:rPr>
-        <w:t>M</w:t>
-      </w:r>
-      <w:r>
-        <w:rPr>
-          <w:sz w:val="28"/>
-          <w:lang w:val="en-US"/>
-        </w:rPr>
-        <w:t>S</w:t>
-      </w:r>
-      <w:r>
-        <w:rPr>
-          <w:sz w:val="28"/>
-          <w:lang w:val="en-US"/>
-        </w:rPr>
-        <w:t>SQL</w:t>
-      </w:r>
-      <w:r>
-        <w:rPr>
-          <w:sz w:val="28"/>
-        </w:rPr>
-        <w:t xml:space="preserve"> </w:t>
-      </w:r>
-      <w:r>
-        <w:rPr>
-          <w:sz w:val="28"/>
-        </w:rPr>
-        <w:t>после</w:t>
-      </w:r>
-      <w:r>
-        <w:rPr>
-          <w:sz w:val="28"/>
-        </w:rPr>
-        <w:t>дней версии.</w:t>
-      </w:r>
-    </w:p>
-    <w:p>
-      <w:pPr>
-        <w:tabs>
-          <w:tab w:val="left" w:pos="709"/>
+          <w:tab w:val="left" w:pos="993"/>
         </w:tabs>
         <w:spacing w:line="360" w:lineRule="auto"/>
         <w:ind w:firstLine="709"/>
@@ -4724,147 +4546,58 @@
         <w:rPr>
           <w:sz w:val="28"/>
         </w:rPr>
-        <w:t>Для функционирования системы на стороне клиента достаточны следующие программные и технические средства:</w:t>
-      </w:r>
-    </w:p>
-    <w:p>
-      <w:pPr>
-        <w:pStyle w:val="a9"/>
-        <w:numPr>
-          <w:ilvl w:val="0"/>
-          <w:numId w:val="3"/>
-        </w:numPr>
-        <w:tabs>
-          <w:tab w:val="left" w:pos="709"/>
-        </w:tabs>
-        <w:spacing w:line="360" w:lineRule="auto"/>
-        <w:ind w:left="0" w:firstLine="426"/>
-        <w:jc w:val="both"/>
-        <w:rPr>
-          <w:sz w:val="28"/>
-        </w:rPr>
-      </w:pPr>
-      <w:r>
-        <w:rPr>
-          <w:sz w:val="28"/>
-        </w:rPr>
-        <w:t xml:space="preserve">ОС </w:t>
-      </w:r>
-      <w:r>
-        <w:rPr>
-          <w:sz w:val="28"/>
-          <w:lang w:val="en-US"/>
-        </w:rPr>
-        <w:t>Windows</w:t>
-      </w:r>
-      <w:r>
-        <w:rPr>
-          <w:sz w:val="28"/>
-        </w:rPr>
-        <w:t xml:space="preserve"> </w:t>
-      </w:r>
-      <w:r>
-        <w:rPr>
-          <w:sz w:val="28"/>
-        </w:rPr>
-        <w:t>версией не ниже 10;</w:t>
-      </w:r>
-    </w:p>
-    <w:p>
-      <w:pPr>
-        <w:pStyle w:val="a9"/>
-        <w:numPr>
-          <w:ilvl w:val="0"/>
-          <w:numId w:val="3"/>
-        </w:numPr>
-        <w:tabs>
-          <w:tab w:val="left" w:pos="709"/>
-        </w:tabs>
-        <w:spacing w:line="360" w:lineRule="auto"/>
-        <w:ind w:left="0" w:firstLine="426"/>
-        <w:jc w:val="both"/>
-        <w:rPr>
-          <w:sz w:val="28"/>
-        </w:rPr>
-      </w:pPr>
-      <w:r>
-        <w:rPr>
-          <w:sz w:val="28"/>
-        </w:rPr>
-        <w:lastRenderedPageBreak/>
-        <w:t>процесс</w:t>
-      </w:r>
-      <w:r>
-        <w:rPr>
-          <w:sz w:val="28"/>
-        </w:rPr>
-        <w:t>ор с частотой 1 ГГц или быстрее;</w:t>
-      </w:r>
-    </w:p>
-    <w:p>
-      <w:pPr>
-        <w:pStyle w:val="a9"/>
-        <w:numPr>
-          <w:ilvl w:val="0"/>
-          <w:numId w:val="3"/>
-        </w:numPr>
-        <w:tabs>
-          <w:tab w:val="left" w:pos="709"/>
-        </w:tabs>
-        <w:spacing w:line="360" w:lineRule="auto"/>
-        <w:ind w:left="0" w:firstLine="426"/>
-        <w:jc w:val="both"/>
-        <w:rPr>
-          <w:sz w:val="28"/>
-        </w:rPr>
-      </w:pPr>
-      <w:r>
-        <w:rPr>
-          <w:sz w:val="28"/>
-        </w:rPr>
-        <w:t>оператив</w:t>
-      </w:r>
-      <w:r>
-        <w:rPr>
-          <w:sz w:val="28"/>
-        </w:rPr>
-        <w:t>ная память в объеме 1 ГБ и выше;</w:t>
-      </w:r>
-    </w:p>
-    <w:p>
-      <w:pPr>
-        <w:pStyle w:val="a9"/>
-        <w:numPr>
-          <w:ilvl w:val="0"/>
-          <w:numId w:val="3"/>
-        </w:numPr>
-        <w:tabs>
-          <w:tab w:val="left" w:pos="709"/>
-        </w:tabs>
-        <w:spacing w:line="360" w:lineRule="auto"/>
-        <w:ind w:left="0" w:firstLine="426"/>
-        <w:jc w:val="both"/>
-        <w:rPr>
-          <w:sz w:val="28"/>
-        </w:rPr>
-      </w:pPr>
-      <w:r>
-        <w:rPr>
-          <w:sz w:val="28"/>
-        </w:rPr>
-        <w:t xml:space="preserve">свободное место в хранилище </w:t>
-      </w:r>
-      <w:r>
-        <w:rPr>
-          <w:sz w:val="28"/>
-        </w:rPr>
-        <w:t>40</w:t>
-      </w:r>
-      <w:r>
-        <w:rPr>
-          <w:sz w:val="28"/>
-        </w:rPr>
-        <w:t xml:space="preserve"> МБ;</w:t>
+        <w:t>-</w:t>
+      </w:r>
+      <w:r>
+        <w:rPr>
+          <w:sz w:val="28"/>
+        </w:rPr>
+        <w:tab/>
+      </w:r>
+      <w:r>
+        <w:rPr>
+          <w:sz w:val="28"/>
+        </w:rPr>
+        <w:t xml:space="preserve">сервер БД: </w:t>
+      </w:r>
+      <w:r>
+        <w:rPr>
+          <w:sz w:val="28"/>
+          <w:lang w:val="en-US"/>
+        </w:rPr>
+        <w:t>M</w:t>
+      </w:r>
+      <w:r>
+        <w:rPr>
+          <w:sz w:val="28"/>
+          <w:lang w:val="en-US"/>
+        </w:rPr>
+        <w:t>S</w:t>
+      </w:r>
+      <w:r>
+        <w:rPr>
+          <w:sz w:val="28"/>
+          <w:lang w:val="en-US"/>
+        </w:rPr>
+        <w:t>SQL</w:t>
+      </w:r>
+      <w:r>
+        <w:rPr>
+          <w:sz w:val="28"/>
+        </w:rPr>
+        <w:t xml:space="preserve"> не ниже </w:t>
+      </w:r>
+      <w:r>
+        <w:rPr>
+          <w:sz w:val="28"/>
+        </w:rPr>
+        <w:t>8.0.40</w:t>
+      </w:r>
+      <w:r>
+        <w:rPr>
+          <w:sz w:val="28"/>
+        </w:rPr>
+        <w:t>;</w:t>
       </w:r>
     </w:p>
     <w:p>
@@ -4879,7 +4612,303 @@
           <w:tab w:val="left" w:pos="993"/>
         </w:tabs>
         <w:spacing w:line="360" w:lineRule="auto"/>
-        <w:ind w:left="0" w:firstLine="426"/>
+        <w:ind w:left="0" w:firstLine="709"/>
+        <w:jc w:val="both"/>
+        <w:rPr>
+          <w:sz w:val="28"/>
+        </w:rPr>
+      </w:pPr>
+      <w:r>
+        <w:rPr>
+          <w:sz w:val="28"/>
+        </w:rPr>
+        <w:t>процессор с</w:t>
+      </w:r>
+      <w:r>
+        <w:rPr>
+          <w:sz w:val="28"/>
+        </w:rPr>
+        <w:t xml:space="preserve"> 2 </w:t>
+      </w:r>
+      <w:r>
+        <w:rPr>
+          <w:sz w:val="28"/>
+        </w:rPr>
+        <w:t>ядрами по 2 ГГц;</w:t>
+      </w:r>
+    </w:p>
+    <w:p>
+      <w:pPr>
+        <w:pStyle w:val="a9"/>
+        <w:numPr>
+          <w:ilvl w:val="0"/>
+          <w:numId w:val="3"/>
+        </w:numPr>
+        <w:tabs>
+          <w:tab w:val="left" w:pos="709"/>
+          <w:tab w:val="left" w:pos="993"/>
+        </w:tabs>
+        <w:spacing w:line="360" w:lineRule="auto"/>
+        <w:ind w:left="0" w:firstLine="709"/>
+        <w:jc w:val="both"/>
+        <w:rPr>
+          <w:sz w:val="28"/>
+        </w:rPr>
+      </w:pPr>
+      <w:r>
+        <w:rPr>
+          <w:sz w:val="28"/>
+        </w:rPr>
+        <w:t xml:space="preserve">оперативная память объемом </w:t>
+      </w:r>
+      <w:r>
+        <w:rPr>
+          <w:sz w:val="28"/>
+        </w:rPr>
+        <w:t>2</w:t>
+      </w:r>
+      <w:r>
+        <w:rPr>
+          <w:sz w:val="28"/>
+        </w:rPr>
+        <w:t xml:space="preserve"> ГБ;</w:t>
+      </w:r>
+    </w:p>
+    <w:p>
+      <w:pPr>
+        <w:pStyle w:val="a9"/>
+        <w:numPr>
+          <w:ilvl w:val="0"/>
+          <w:numId w:val="3"/>
+        </w:numPr>
+        <w:tabs>
+          <w:tab w:val="left" w:pos="709"/>
+          <w:tab w:val="left" w:pos="993"/>
+        </w:tabs>
+        <w:spacing w:line="360" w:lineRule="auto"/>
+        <w:ind w:left="0" w:firstLine="709"/>
+        <w:jc w:val="both"/>
+        <w:rPr>
+          <w:sz w:val="28"/>
+        </w:rPr>
+      </w:pPr>
+      <w:r>
+        <w:rPr>
+          <w:sz w:val="28"/>
+        </w:rPr>
+        <w:t xml:space="preserve">ПО для конфигурирования, управления и администрирования сервера БД: </w:t>
+      </w:r>
+      <w:r>
+        <w:rPr>
+          <w:sz w:val="28"/>
+          <w:lang w:val="en-US"/>
+        </w:rPr>
+        <w:t>M</w:t>
+      </w:r>
+      <w:r>
+        <w:rPr>
+          <w:sz w:val="28"/>
+          <w:lang w:val="en-US"/>
+        </w:rPr>
+        <w:t>S</w:t>
+      </w:r>
+      <w:r>
+        <w:rPr>
+          <w:sz w:val="28"/>
+          <w:lang w:val="en-US"/>
+        </w:rPr>
+        <w:t>SQL</w:t>
+      </w:r>
+      <w:r>
+        <w:rPr>
+          <w:sz w:val="28"/>
+        </w:rPr>
+        <w:t xml:space="preserve"> </w:t>
+      </w:r>
+      <w:r>
+        <w:rPr>
+          <w:sz w:val="28"/>
+        </w:rPr>
+        <w:t>после</w:t>
+      </w:r>
+      <w:r>
+        <w:rPr>
+          <w:sz w:val="28"/>
+        </w:rPr>
+        <w:t>дней версии.</w:t>
+      </w:r>
+    </w:p>
+    <w:p>
+      <w:pPr>
+        <w:tabs>
+          <w:tab w:val="left" w:pos="709"/>
+        </w:tabs>
+        <w:spacing w:line="360" w:lineRule="auto"/>
+        <w:ind w:firstLine="709"/>
+        <w:jc w:val="both"/>
+        <w:rPr>
+          <w:sz w:val="28"/>
+        </w:rPr>
+      </w:pPr>
+      <w:r>
+        <w:rPr>
+          <w:sz w:val="28"/>
+        </w:rPr>
+        <w:t>Для функционирования системы на стороне клиента достаточны следующие программные и технические средства:</w:t>
+      </w:r>
+    </w:p>
+    <w:p>
+      <w:pPr>
+        <w:pStyle w:val="a9"/>
+        <w:numPr>
+          <w:ilvl w:val="0"/>
+          <w:numId w:val="3"/>
+        </w:numPr>
+        <w:tabs>
+          <w:tab w:val="left" w:pos="993"/>
+        </w:tabs>
+        <w:spacing w:line="360" w:lineRule="auto"/>
+        <w:ind w:left="0" w:firstLine="709"/>
+        <w:jc w:val="both"/>
+        <w:rPr>
+          <w:sz w:val="28"/>
+        </w:rPr>
+      </w:pPr>
+      <w:r>
+        <w:rPr>
+          <w:sz w:val="28"/>
+        </w:rPr>
+        <w:t xml:space="preserve">ОС </w:t>
+      </w:r>
+      <w:r>
+        <w:rPr>
+          <w:sz w:val="28"/>
+          <w:lang w:val="en-US"/>
+        </w:rPr>
+        <w:t>Windows</w:t>
+      </w:r>
+      <w:r>
+        <w:rPr>
+          <w:sz w:val="28"/>
+        </w:rPr>
+        <w:t xml:space="preserve"> </w:t>
+      </w:r>
+      <w:r>
+        <w:rPr>
+          <w:sz w:val="28"/>
+        </w:rPr>
+        <w:t>версией не ниже 10;</w:t>
+      </w:r>
+    </w:p>
+    <w:p>
+      <w:pPr>
+        <w:pStyle w:val="a9"/>
+        <w:numPr>
+          <w:ilvl w:val="0"/>
+          <w:numId w:val="3"/>
+        </w:numPr>
+        <w:tabs>
+          <w:tab w:val="left" w:pos="993"/>
+        </w:tabs>
+        <w:spacing w:line="360" w:lineRule="auto"/>
+        <w:ind w:left="0" w:firstLine="709"/>
+        <w:jc w:val="both"/>
+        <w:rPr>
+          <w:sz w:val="28"/>
+        </w:rPr>
+      </w:pPr>
+      <w:r>
+        <w:rPr>
+          <w:sz w:val="28"/>
+        </w:rPr>
+        <w:lastRenderedPageBreak/>
+        <w:t>процесс</w:t>
+      </w:r>
+      <w:r>
+        <w:rPr>
+          <w:sz w:val="28"/>
+        </w:rPr>
+        <w:t>ор с частотой 1 ГГц или быстрее;</w:t>
+      </w:r>
+    </w:p>
+    <w:p>
+      <w:pPr>
+        <w:pStyle w:val="a9"/>
+        <w:numPr>
+          <w:ilvl w:val="0"/>
+          <w:numId w:val="3"/>
+        </w:numPr>
+        <w:tabs>
+          <w:tab w:val="left" w:pos="993"/>
+        </w:tabs>
+        <w:spacing w:line="360" w:lineRule="auto"/>
+        <w:ind w:left="0" w:firstLine="709"/>
+        <w:jc w:val="both"/>
+        <w:rPr>
+          <w:sz w:val="28"/>
+        </w:rPr>
+      </w:pPr>
+      <w:r>
+        <w:rPr>
+          <w:sz w:val="28"/>
+        </w:rPr>
+        <w:t>оператив</w:t>
+      </w:r>
+      <w:r>
+        <w:rPr>
+          <w:sz w:val="28"/>
+        </w:rPr>
+        <w:t>ная память в объеме 1 ГБ и выше;</w:t>
+      </w:r>
+    </w:p>
+    <w:p>
+      <w:pPr>
+        <w:pStyle w:val="a9"/>
+        <w:numPr>
+          <w:ilvl w:val="0"/>
+          <w:numId w:val="3"/>
+        </w:numPr>
+        <w:tabs>
+          <w:tab w:val="left" w:pos="993"/>
+        </w:tabs>
+        <w:spacing w:line="360" w:lineRule="auto"/>
+        <w:ind w:left="0" w:firstLine="709"/>
+        <w:jc w:val="both"/>
+        <w:rPr>
+          <w:sz w:val="28"/>
+        </w:rPr>
+      </w:pPr>
+      <w:r>
+        <w:rPr>
+          <w:sz w:val="28"/>
+        </w:rPr>
+        <w:t xml:space="preserve">свободное место в хранилище </w:t>
+      </w:r>
+      <w:r>
+        <w:rPr>
+          <w:sz w:val="28"/>
+        </w:rPr>
+        <w:t>40</w:t>
+      </w:r>
+      <w:r>
+        <w:rPr>
+          <w:sz w:val="28"/>
+        </w:rPr>
+        <w:t xml:space="preserve"> МБ;</w:t>
+      </w:r>
+    </w:p>
+    <w:p>
+      <w:pPr>
+        <w:pStyle w:val="a9"/>
+        <w:numPr>
+          <w:ilvl w:val="0"/>
+          <w:numId w:val="3"/>
+        </w:numPr>
+        <w:tabs>
+          <w:tab w:val="left" w:pos="993"/>
+        </w:tabs>
+        <w:spacing w:line="360" w:lineRule="auto"/>
+        <w:ind w:left="0" w:firstLine="709"/>
         <w:jc w:val="both"/>
         <w:rPr>
           <w:sz w:val="28"/>
@@ -4960,7 +4989,21 @@
           <w:b/>
           <w:sz w:val="28"/>
         </w:rPr>
-        <w:t>2.1 Проектирование интерфейса пользователя</w:t>
+        <w:t>2.1</w:t>
+      </w:r>
+      <w:r>
+        <w:rPr>
+          <w:b/>
+          <w:sz w:val="28"/>
+        </w:rPr>
+        <w:tab/>
+      </w:r>
+      <w:r>
+        <w:rPr>
+          <w:b/>
+          <w:sz w:val="28"/>
+        </w:rPr>
+        <w:t>Проектирование интерфейса пользователя</w:t>
       </w:r>
     </w:p>
     <w:p>
@@ -5247,7 +5290,21 @@
           <w:sz w:val="28"/>
         </w:rPr>
         <w:lastRenderedPageBreak/>
-        <w:t>2.2 Разработка архитектуры программного обеспечения</w:t>
+        <w:t>2.2</w:t>
+      </w:r>
+      <w:r>
+        <w:rPr>
+          <w:b/>
+          <w:sz w:val="28"/>
+        </w:rPr>
+        <w:tab/>
+      </w:r>
+      <w:r>
+        <w:rPr>
+          <w:b/>
+          <w:sz w:val="28"/>
+        </w:rPr>
+        <w:t>Разработка архитектуры программного обеспечения</w:t>
       </w:r>
     </w:p>
     <w:p>
@@ -5523,7 +5580,21 @@
           <w:sz w:val="28"/>
         </w:rPr>
         <w:lastRenderedPageBreak/>
-        <w:t xml:space="preserve">2.3 Проектирование </w:t>
+        <w:t>2.3</w:t>
+      </w:r>
+      <w:r>
+        <w:rPr>
+          <w:b/>
+          <w:sz w:val="28"/>
+        </w:rPr>
+        <w:tab/>
+      </w:r>
+      <w:r>
+        <w:rPr>
+          <w:b/>
+          <w:sz w:val="28"/>
+        </w:rPr>
+        <w:t xml:space="preserve">Проектирование </w:t>
       </w:r>
       <w:r>
         <w:rPr>
@@ -5784,7 +5855,23 @@
           <w:szCs w:val="32"/>
         </w:rPr>
         <w:lastRenderedPageBreak/>
-        <w:t>3 Разработка и интеграция модулей программного обеспечения</w:t>
+        <w:t>3</w:t>
+      </w:r>
+      <w:r>
+        <w:rPr>
+          <w:b/>
+          <w:sz w:val="32"/>
+          <w:szCs w:val="32"/>
+        </w:rPr>
+        <w:tab/>
+      </w:r>
+      <w:r>
+        <w:rPr>
+          <w:b/>
+          <w:sz w:val="32"/>
+          <w:szCs w:val="32"/>
+        </w:rPr>
+        <w:t>Разработка и интеграция модулей программного обеспечения</w:t>
       </w:r>
     </w:p>
     <w:p>
@@ -5815,7 +5902,23 @@
           <w:sz w:val="28"/>
           <w:szCs w:val="32"/>
         </w:rPr>
-        <w:t>3.1 Разработка программных модулей</w:t>
+        <w:t>3.1</w:t>
+      </w:r>
+      <w:r>
+        <w:rPr>
+          <w:b/>
+          <w:sz w:val="28"/>
+          <w:szCs w:val="32"/>
+        </w:rPr>
+        <w:tab/>
+      </w:r>
+      <w:r>
+        <w:rPr>
+          <w:b/>
+          <w:sz w:val="28"/>
+          <w:szCs w:val="32"/>
+        </w:rPr>
+        <w:t>Разработка программных модулей</w:t>
       </w:r>
     </w:p>
     <w:p>
@@ -6239,7 +6342,7 @@
         </w:rPr>
       </w:pPr>
       <w:r>
-        <w:t xml:space="preserve">    </w:t>
+        <w:t xml:space="preserve">  </w:t>
       </w:r>
       <w:r>
         <w:rPr>
@@ -7274,7 +7377,19 @@
         <w:rPr>
           <w:sz w:val="28"/>
         </w:rPr>
-        <w:t xml:space="preserve">Листинг 1 – </w:t>
+        <w:t xml:space="preserve">Листинг </w:t>
+      </w:r>
+      <w:r>
+        <w:rPr>
+          <w:sz w:val="28"/>
+        </w:rPr>
+        <w:t>2</w:t>
+      </w:r>
+      <w:r>
+        <w:rPr>
+          <w:sz w:val="28"/>
+        </w:rPr>
+        <w:t xml:space="preserve"> – </w:t>
       </w:r>
       <w:r>
         <w:rPr>
@@ -7303,6 +7418,9 @@
     <w:p>
       <w:pPr>
         <w:pStyle w:val="af"/>
+        <w:rPr>
+          <w:lang w:val="en-US"/>
+        </w:rPr>
       </w:pPr>
       <w:r>
         <w:t>//</w:t>
@@ -7316,17 +7434,17 @@
         </w:rPr>
         <w:t>Asset</w:t>
       </w:r>
-      <w:r>
-        <w:t xml:space="preserve">    </w:t>
-      </w:r>
-    </w:p>
-    <w:p>
-      <w:pPr>
-        <w:pStyle w:val="af"/>
-        <w:rPr>
-          <w:lang w:val="en-US"/>
-        </w:rPr>
-      </w:pPr>
+    </w:p>
+    <w:p>
+      <w:pPr>
+        <w:pStyle w:val="af"/>
+        <w:rPr>
+          <w:lang w:val="en-US"/>
+        </w:rPr>
+      </w:pPr>
+      <w:r>
+        <w:t xml:space="preserve">  </w:t>
+      </w:r>
       <w:proofErr w:type="gramStart"/>
       <w:r>
         <w:rPr>
@@ -9134,11 +9252,6 @@
       <w:r>
         <w:t>}</w:t>
       </w:r>
-    </w:p>
-    <w:p>
-      <w:pPr>
-        <w:pStyle w:val="af"/>
-      </w:pPr>
     </w:p>
     <w:p>
       <w:pPr>
@@ -9162,7 +9275,15 @@
           <w:sz w:val="28"/>
           <w:szCs w:val="32"/>
         </w:rPr>
-        <w:t xml:space="preserve">3.2 </w:t>
+        <w:t>3.2</w:t>
+      </w:r>
+      <w:r>
+        <w:rPr>
+          <w:b/>
+          <w:sz w:val="28"/>
+          <w:szCs w:val="32"/>
+        </w:rPr>
+        <w:tab/>
       </w:r>
       <w:r>
         <w:rPr>
@@ -9191,44 +9312,111 @@
         <w:jc w:val="both"/>
         <w:rPr>
           <w:sz w:val="28"/>
+          <w:szCs w:val="28"/>
+        </w:rPr>
+      </w:pPr>
+      <w:r>
+        <w:rPr>
+          <w:sz w:val="28"/>
           <w:szCs w:val="32"/>
         </w:rPr>
-      </w:pPr>
+        <w:t xml:space="preserve">Интерфейс пользователя реализован </w:t>
+      </w:r>
       <w:r>
         <w:rPr>
           <w:sz w:val="28"/>
           <w:szCs w:val="32"/>
         </w:rPr>
-        <w:t xml:space="preserve">Интерфейс пользователя реализован </w:t>
+        <w:t>с использованием</w:t>
       </w:r>
       <w:r>
         <w:rPr>
           <w:sz w:val="28"/>
           <w:szCs w:val="32"/>
         </w:rPr>
-        <w:t>с использованием</w:t>
-      </w:r>
-      <w:r>
-        <w:rPr>
+        <w:t xml:space="preserve"> технологии </w:t>
+      </w:r>
+      <w:r>
+        <w:rPr>
+          <w:bCs/>
           <w:sz w:val="28"/>
           <w:szCs w:val="32"/>
         </w:rPr>
-        <w:t xml:space="preserve"> технологии </w:t>
-      </w:r>
+        <w:t>WPF</w:t>
+      </w:r>
+      <w:r>
+        <w:rPr>
+          <w:sz w:val="28"/>
+          <w:szCs w:val="32"/>
+        </w:rPr>
+        <w:t>, что позволяет создавать удобные и визуально понятные окна с использованием XAML-разметки. Навигация внутри приложения организована через отдельные окна и страницы, каждое из которых отвечает за свою функциональность.</w:t>
+      </w:r>
+      <w:r>
+        <w:rPr>
+          <w:sz w:val="28"/>
+          <w:szCs w:val="28"/>
+        </w:rPr>
+        <w:t xml:space="preserve"> </w:t>
+      </w:r>
+      <w:r>
+        <w:rPr>
+          <w:sz w:val="28"/>
+          <w:szCs w:val="28"/>
+        </w:rPr>
+        <w:t xml:space="preserve">Код </w:t>
+      </w:r>
+      <w:r>
+        <w:rPr>
+          <w:sz w:val="28"/>
+          <w:szCs w:val="28"/>
+        </w:rPr>
+        <w:t>страницы</w:t>
+      </w:r>
+      <w:r>
+        <w:rPr>
+          <w:sz w:val="28"/>
+          <w:szCs w:val="28"/>
+        </w:rPr>
+        <w:t xml:space="preserve"> </w:t>
+      </w:r>
+      <w:proofErr w:type="spellStart"/>
       <w:r>
         <w:rPr>
           <w:bCs/>
-          <w:sz w:val="28"/>
-          <w:szCs w:val="32"/>
-        </w:rPr>
-        <w:t>WPF</w:t>
-      </w:r>
-      <w:r>
-        <w:rPr>
-          <w:sz w:val="28"/>
-          <w:szCs w:val="32"/>
-        </w:rPr>
-        <w:t>, что позволяет создавать удобные и визуально понятные окна с использованием XAML-разметки. Навигация внутри приложения организована через отдельные окна и страницы, каждое из которых отвечает за свою функциональность.</w:t>
+          <w:iCs/>
+          <w:sz w:val="28"/>
+          <w:lang w:val="en-US"/>
+        </w:rPr>
+        <w:t>DepartmentsControl</w:t>
+      </w:r>
+      <w:proofErr w:type="spellEnd"/>
+      <w:r>
+        <w:rPr>
+          <w:sz w:val="28"/>
+          <w:szCs w:val="28"/>
+        </w:rPr>
+        <w:t xml:space="preserve"> </w:t>
+      </w:r>
+      <w:r>
+        <w:rPr>
+          <w:sz w:val="28"/>
+          <w:szCs w:val="28"/>
+        </w:rPr>
+        <w:t xml:space="preserve">представлен листингом </w:t>
+      </w:r>
+      <w:r>
+        <w:rPr>
+          <w:sz w:val="28"/>
+          <w:szCs w:val="28"/>
+        </w:rPr>
+        <w:t>3</w:t>
+      </w:r>
+      <w:r>
+        <w:rPr>
+          <w:sz w:val="28"/>
+          <w:szCs w:val="28"/>
+        </w:rPr>
+        <w:t>.</w:t>
       </w:r>
     </w:p>
     <w:p>
@@ -9249,7 +9437,6 @@
         <w:rPr>
           <w:iCs/>
           <w:sz w:val="28"/>
-          <w:lang w:val="en-US"/>
         </w:rPr>
       </w:pPr>
       <w:r>
@@ -9261,9 +9448,20 @@
       <w:r>
         <w:rPr>
           <w:sz w:val="28"/>
-          <w:lang w:val="en-US"/>
-        </w:rPr>
-        <w:t xml:space="preserve"> 2 – </w:t>
+        </w:rPr>
+        <w:t xml:space="preserve"> </w:t>
+      </w:r>
+      <w:r>
+        <w:rPr>
+          <w:sz w:val="28"/>
+        </w:rPr>
+        <w:t>3</w:t>
+      </w:r>
+      <w:r>
+        <w:rPr>
+          <w:sz w:val="28"/>
+        </w:rPr>
+        <w:t xml:space="preserve"> – </w:t>
       </w:r>
       <w:r>
         <w:rPr>
@@ -9276,7 +9474,6 @@
         <w:rPr>
           <w:iCs/>
           <w:sz w:val="28"/>
-          <w:lang w:val="en-US"/>
         </w:rPr>
         <w:t xml:space="preserve"> </w:t>
       </w:r>
@@ -9291,7 +9488,6 @@
         <w:rPr>
           <w:iCs/>
           <w:sz w:val="28"/>
-          <w:lang w:val="en-US"/>
         </w:rPr>
         <w:t xml:space="preserve"> </w:t>
       </w:r>
@@ -9303,7 +9499,47 @@
           <w:sz w:val="28"/>
           <w:lang w:val="en-US"/>
         </w:rPr>
-        <w:t>DepartmentsControl.xaml</w:t>
+        <w:t>DepartmentsControl</w:t>
+      </w:r>
+      <w:proofErr w:type="spellEnd"/>
+      <w:r>
+        <w:rPr>
+          <w:bCs/>
+          <w:iCs/>
+          <w:sz w:val="28"/>
+        </w:rPr>
+        <w:t>.</w:t>
+      </w:r>
+      <w:proofErr w:type="spellStart"/>
+      <w:r>
+        <w:rPr>
+          <w:bCs/>
+          <w:iCs/>
+          <w:sz w:val="28"/>
+          <w:lang w:val="en-US"/>
+        </w:rPr>
+        <w:t>xaml</w:t>
+      </w:r>
+      <w:proofErr w:type="spellEnd"/>
+    </w:p>
+    <w:p>
+      <w:pPr>
+        <w:pStyle w:val="af"/>
+      </w:pPr>
+      <w:r>
+        <w:t>//</w:t>
+      </w:r>
+      <w:r>
+        <w:t xml:space="preserve">Код страницы </w:t>
+      </w:r>
+      <w:proofErr w:type="spellStart"/>
+      <w:r>
+        <w:rPr>
+          <w:bCs/>
+          <w:iCs/>
+          <w:lang w:val="en-US"/>
+        </w:rPr>
+        <w:t>DepartmentsControl</w:t>
       </w:r>
       <w:proofErr w:type="spellEnd"/>
     </w:p>
@@ -9368,6 +9604,7 @@
         <w:rPr>
           <w:lang w:val="en-US"/>
         </w:rPr>
+        <w:lastRenderedPageBreak/>
         <w:t>{</w:t>
       </w:r>
     </w:p>
@@ -9382,7 +9619,6 @@
         <w:rPr>
           <w:lang w:val="en-US"/>
         </w:rPr>
-        <w:lastRenderedPageBreak/>
         <w:t xml:space="preserve">    // </w:t>
       </w:r>
       <w:r>
@@ -11697,7 +11933,6 @@
         <w:rPr>
           <w:sz w:val="28"/>
           <w:szCs w:val="32"/>
-          <w:lang w:val="en-US"/>
         </w:rPr>
       </w:pPr>
       <w:r>
@@ -11711,7 +11946,6 @@
         <w:rPr>
           <w:sz w:val="28"/>
           <w:szCs w:val="32"/>
-          <w:lang w:val="en-US"/>
         </w:rPr>
         <w:t xml:space="preserve"> </w:t>
       </w:r>
@@ -11726,7 +11960,6 @@
         <w:rPr>
           <w:sz w:val="28"/>
           <w:szCs w:val="32"/>
-          <w:lang w:val="en-US"/>
         </w:rPr>
         <w:t xml:space="preserve"> </w:t>
       </w:r>
@@ -11741,7 +11974,6 @@
         <w:rPr>
           <w:sz w:val="28"/>
           <w:szCs w:val="32"/>
-          <w:lang w:val="en-US"/>
         </w:rPr>
         <w:t xml:space="preserve"> </w:t>
       </w:r>
@@ -11756,7 +11988,6 @@
         <w:rPr>
           <w:sz w:val="28"/>
           <w:szCs w:val="32"/>
-          <w:lang w:val="en-US"/>
         </w:rPr>
         <w:t xml:space="preserve"> </w:t>
       </w:r>
@@ -11771,7 +12002,6 @@
         <w:rPr>
           <w:sz w:val="28"/>
           <w:szCs w:val="32"/>
-          <w:lang w:val="en-US"/>
         </w:rPr>
         <w:t xml:space="preserve"> </w:t>
       </w:r>
@@ -11786,7 +12016,6 @@
         <w:rPr>
           <w:sz w:val="28"/>
           <w:szCs w:val="32"/>
-          <w:lang w:val="en-US"/>
         </w:rPr>
         <w:t xml:space="preserve"> </w:t>
       </w:r>
@@ -11801,7 +12030,6 @@
         <w:rPr>
           <w:sz w:val="28"/>
           <w:szCs w:val="32"/>
-          <w:lang w:val="en-US"/>
         </w:rPr>
         <w:t xml:space="preserve"> </w:t>
       </w:r>
@@ -11812,14 +12040,30 @@
           <w:szCs w:val="32"/>
           <w:lang w:val="en-US"/>
         </w:rPr>
-        <w:t>InventoryListControl.xaml</w:t>
+        <w:t>InventoryListControl</w:t>
       </w:r>
       <w:proofErr w:type="spellEnd"/>
       <w:r>
         <w:rPr>
           <w:sz w:val="28"/>
           <w:szCs w:val="32"/>
-          <w:lang w:val="en-US"/>
+        </w:rPr>
+        <w:t>.</w:t>
+      </w:r>
+      <w:proofErr w:type="spellStart"/>
+      <w:r>
+        <w:rPr>
+          <w:sz w:val="28"/>
+          <w:szCs w:val="32"/>
+          <w:lang w:val="en-US"/>
+        </w:rPr>
+        <w:t>xaml</w:t>
+      </w:r>
+      <w:proofErr w:type="spellEnd"/>
+      <w:r>
+        <w:rPr>
+          <w:sz w:val="28"/>
+          <w:szCs w:val="32"/>
         </w:rPr>
         <w:t xml:space="preserve">, </w:t>
       </w:r>
@@ -11834,7 +12078,6 @@
         <w:rPr>
           <w:sz w:val="28"/>
           <w:szCs w:val="32"/>
-          <w:lang w:val="en-US"/>
         </w:rPr>
         <w:t xml:space="preserve"> </w:t>
       </w:r>
@@ -11849,7 +12092,6 @@
         <w:rPr>
           <w:sz w:val="28"/>
           <w:szCs w:val="32"/>
-          <w:lang w:val="en-US"/>
         </w:rPr>
         <w:t xml:space="preserve"> </w:t>
       </w:r>
@@ -11864,7 +12106,6 @@
         <w:rPr>
           <w:sz w:val="28"/>
           <w:szCs w:val="32"/>
-          <w:lang w:val="en-US"/>
         </w:rPr>
         <w:t xml:space="preserve"> </w:t>
       </w:r>
@@ -11872,9 +12113,15 @@
         <w:rPr>
           <w:sz w:val="28"/>
           <w:szCs w:val="32"/>
-          <w:lang w:val="en-US"/>
-        </w:rPr>
-        <w:t>3.</w:t>
+        </w:rPr>
+        <w:t>4</w:t>
+      </w:r>
+      <w:r>
+        <w:rPr>
+          <w:sz w:val="28"/>
+          <w:szCs w:val="32"/>
+        </w:rPr>
+        <w:t>.</w:t>
       </w:r>
     </w:p>
     <w:p>
@@ -11885,7 +12132,6 @@
         <w:rPr>
           <w:sz w:val="28"/>
           <w:szCs w:val="32"/>
-          <w:lang w:val="en-US"/>
         </w:rPr>
       </w:pPr>
     </w:p>
@@ -11913,9 +12159,8 @@
       <w:r>
         <w:rPr>
           <w:sz w:val="28"/>
-          <w:lang w:val="en-US"/>
-        </w:rPr>
-        <w:t>3</w:t>
+        </w:rPr>
+        <w:t>4</w:t>
       </w:r>
       <w:r>
         <w:rPr>
@@ -11968,37 +12213,27 @@
     <w:p>
       <w:pPr>
         <w:pStyle w:val="af"/>
-        <w:rPr>
-          <w:lang w:val="en-US"/>
-        </w:rPr>
-      </w:pPr>
-      <w:r>
-        <w:rPr>
-          <w:lang w:val="en-US"/>
-        </w:rPr>
-        <w:t>&lt;</w:t>
-      </w:r>
-      <w:r>
-        <w:rPr>
-          <w:lang w:val="en-US"/>
-        </w:rPr>
-        <w:t>Grid</w:t>
-      </w:r>
-      <w:r>
-        <w:rPr>
-          <w:lang w:val="en-US"/>
-        </w:rPr>
-        <w:t>&gt;</w:t>
-      </w:r>
-    </w:p>
-    <w:p>
-      <w:pPr>
-        <w:pStyle w:val="af"/>
-      </w:pPr>
-      <w:r>
-        <w:rPr>
-          <w:lang w:val="en-US"/>
-        </w:rPr>
+      </w:pPr>
+      <w:r>
+        <w:rPr>
+          <w:iCs/>
+        </w:rPr>
+        <w:t xml:space="preserve">Код страницы </w:t>
+      </w:r>
+      <w:proofErr w:type="spellStart"/>
+      <w:r>
+        <w:rPr>
+          <w:lang w:val="en-US"/>
+        </w:rPr>
+        <w:t>InventoryListControl</w:t>
+      </w:r>
+      <w:proofErr w:type="spellEnd"/>
+    </w:p>
+    <w:p>
+      <w:pPr>
+        <w:pStyle w:val="af"/>
+      </w:pPr>
+      <w:r>
         <w:t xml:space="preserve">    </w:t>
       </w:r>
       <w:proofErr w:type="gramStart"/>
@@ -12178,14 +12413,6 @@
           <w:lang w:val="en-US"/>
         </w:rPr>
       </w:pPr>
-    </w:p>
-    <w:p>
-      <w:pPr>
-        <w:pStyle w:val="af"/>
-        <w:rPr>
-          <w:lang w:val="en-US"/>
-        </w:rPr>
-      </w:pPr>
       <w:r>
         <w:rPr>
           <w:lang w:val="en-US"/>
@@ -12508,14 +12735,6 @@
           <w:lang w:val="en-US"/>
         </w:rPr>
       </w:pPr>
-    </w:p>
-    <w:p>
-      <w:pPr>
-        <w:pStyle w:val="af"/>
-        <w:rPr>
-          <w:lang w:val="en-US"/>
-        </w:rPr>
-      </w:pPr>
       <w:r>
         <w:rPr>
           <w:lang w:val="en-US"/>
@@ -12960,6 +13179,9 @@
     <w:p>
       <w:pPr>
         <w:pStyle w:val="af"/>
+        <w:rPr>
+          <w:lang w:val="en-US"/>
+        </w:rPr>
       </w:pPr>
       <w:r>
         <w:rPr>
@@ -12968,6 +13190,9 @@
         <w:t xml:space="preserve">            </w:t>
       </w:r>
       <w:r>
+        <w:rPr>
+          <w:lang w:val="en-US"/>
+        </w:rPr>
         <w:t>&lt;</w:t>
       </w:r>
       <w:proofErr w:type="spellStart"/>
@@ -12979,6 +13204,9 @@
       </w:r>
       <w:proofErr w:type="spellEnd"/>
       <w:r>
+        <w:rPr>
+          <w:lang w:val="en-US"/>
+        </w:rPr>
         <w:t xml:space="preserve"> </w:t>
       </w:r>
       <w:r>
@@ -12988,12 +13216,18 @@
         <w:t>Content</w:t>
       </w:r>
       <w:r>
+        <w:rPr>
+          <w:lang w:val="en-US"/>
+        </w:rPr>
         <w:t>="</w:t>
       </w:r>
       <w:r>
         <w:t>Отсутствует</w:t>
       </w:r>
       <w:r>
+        <w:rPr>
+          <w:lang w:val="en-US"/>
+        </w:rPr>
         <w:t>"/&gt;</w:t>
       </w:r>
     </w:p>
@@ -13002,6 +13236,9 @@
         <w:pStyle w:val="af"/>
       </w:pPr>
       <w:r>
+        <w:rPr>
+          <w:lang w:val="en-US"/>
+        </w:rPr>
         <w:t xml:space="preserve">        </w:t>
       </w:r>
       <w:r>
@@ -13023,11 +13260,6 @@
       <w:pPr>
         <w:pStyle w:val="af"/>
       </w:pPr>
-    </w:p>
-    <w:p>
-      <w:pPr>
-        <w:pStyle w:val="af"/>
-      </w:pPr>
       <w:r>
         <w:t xml:space="preserve">        </w:t>
       </w:r>
@@ -13043,27 +13275,214 @@
     <w:p>
       <w:pPr>
         <w:pStyle w:val="af"/>
-        <w:rPr>
-          <w:lang w:val="en-US"/>
-        </w:rPr>
       </w:pPr>
       <w:r>
         <w:t xml:space="preserve">        </w:t>
       </w:r>
       <w:r>
-        <w:rPr>
-          <w:lang w:val="en-US"/>
-        </w:rPr>
-        <w:t>&lt;Button Content="</w:t>
+        <w:t>&lt;</w:t>
+      </w:r>
+      <w:r>
+        <w:rPr>
+          <w:lang w:val="en-US"/>
+        </w:rPr>
+        <w:t>Button</w:t>
+      </w:r>
+      <w:r>
+        <w:t xml:space="preserve"> </w:t>
+      </w:r>
+      <w:r>
+        <w:rPr>
+          <w:lang w:val="en-US"/>
+        </w:rPr>
+        <w:t>Content</w:t>
+      </w:r>
+      <w:r>
+        <w:t>="</w:t>
       </w:r>
       <w:r>
         <w:rPr>
           <w:rFonts w:ascii="Segoe UI Symbol" w:hAnsi="Segoe UI Symbol" w:cs="Segoe UI Symbol"/>
-          <w:lang w:val="en-US"/>
         </w:rPr>
         <w:t>➕</w:t>
       </w:r>
       <w:r>
+        <w:t xml:space="preserve"> Добавить"</w:t>
+      </w:r>
+    </w:p>
+    <w:p>
+      <w:pPr>
+        <w:pStyle w:val="af"/>
+        <w:rPr>
+          <w:lang w:val="en-US"/>
+        </w:rPr>
+      </w:pPr>
+      <w:r>
+        <w:t xml:space="preserve">                </w:t>
+      </w:r>
+      <w:r>
+        <w:rPr>
+          <w:lang w:val="en-US"/>
+        </w:rPr>
+        <w:t>Width="120"</w:t>
+      </w:r>
+    </w:p>
+    <w:p>
+      <w:pPr>
+        <w:pStyle w:val="af"/>
+        <w:rPr>
+          <w:lang w:val="en-US"/>
+        </w:rPr>
+      </w:pPr>
+      <w:r>
+        <w:rPr>
+          <w:lang w:val="en-US"/>
+        </w:rPr>
+        <w:t xml:space="preserve">                Height="30"</w:t>
+      </w:r>
+    </w:p>
+    <w:p>
+      <w:pPr>
+        <w:pStyle w:val="af"/>
+        <w:rPr>
+          <w:lang w:val="en-US"/>
+        </w:rPr>
+      </w:pPr>
+      <w:r>
+        <w:rPr>
+          <w:lang w:val="en-US"/>
+        </w:rPr>
+        <w:t xml:space="preserve">                Background="#8B9B4C"</w:t>
+      </w:r>
+    </w:p>
+    <w:p>
+      <w:pPr>
+        <w:pStyle w:val="af"/>
+        <w:rPr>
+          <w:lang w:val="en-US"/>
+        </w:rPr>
+      </w:pPr>
+      <w:r>
+        <w:rPr>
+          <w:lang w:val="en-US"/>
+        </w:rPr>
+        <w:t xml:space="preserve">                Foreground="White"</w:t>
+      </w:r>
+    </w:p>
+    <w:p>
+      <w:pPr>
+        <w:pStyle w:val="af"/>
+        <w:rPr>
+          <w:lang w:val="en-US"/>
+        </w:rPr>
+      </w:pPr>
+      <w:r>
+        <w:rPr>
+          <w:lang w:val="en-US"/>
+        </w:rPr>
+        <w:t xml:space="preserve">                </w:t>
+      </w:r>
+      <w:proofErr w:type="spellStart"/>
+      <w:r>
+        <w:rPr>
+          <w:lang w:val="en-US"/>
+        </w:rPr>
+        <w:t>FontWeight</w:t>
+      </w:r>
+      <w:proofErr w:type="spellEnd"/>
+      <w:r>
+        <w:rPr>
+          <w:lang w:val="en-US"/>
+        </w:rPr>
+        <w:t>="Bold"</w:t>
+      </w:r>
+    </w:p>
+    <w:p>
+      <w:pPr>
+        <w:pStyle w:val="af"/>
+        <w:rPr>
+          <w:lang w:val="en-US"/>
+        </w:rPr>
+      </w:pPr>
+      <w:r>
+        <w:rPr>
+          <w:lang w:val="en-US"/>
+        </w:rPr>
+        <w:t xml:space="preserve">                Click="</w:t>
+      </w:r>
+      <w:proofErr w:type="spellStart"/>
+      <w:r>
+        <w:rPr>
+          <w:lang w:val="en-US"/>
+        </w:rPr>
+        <w:t>AddButton_Click</w:t>
+      </w:r>
+      <w:proofErr w:type="spellEnd"/>
+      <w:r>
+        <w:rPr>
+          <w:lang w:val="en-US"/>
+        </w:rPr>
+        <w:t>"/&gt;</w:t>
+      </w:r>
+    </w:p>
+    <w:p>
+      <w:pPr>
+        <w:pStyle w:val="af"/>
+        <w:rPr>
+          <w:lang w:val="en-US"/>
+        </w:rPr>
+      </w:pPr>
+      <w:r>
+        <w:rPr>
+          <w:lang w:val="en-US"/>
+        </w:rPr>
+        <w:t xml:space="preserve">    &lt;/</w:t>
+      </w:r>
+      <w:proofErr w:type="spellStart"/>
+      <w:r>
+        <w:rPr>
+          <w:lang w:val="en-US"/>
+        </w:rPr>
+        <w:t>StackPanel</w:t>
+      </w:r>
+      <w:proofErr w:type="spellEnd"/>
+      <w:r>
+        <w:rPr>
+          <w:lang w:val="en-US"/>
+        </w:rPr>
+        <w:t>&gt;</w:t>
+      </w:r>
+    </w:p>
+    <w:p>
+      <w:pPr>
+        <w:pStyle w:val="af"/>
+        <w:rPr>
+          <w:lang w:val="en-US"/>
+        </w:rPr>
+      </w:pPr>
+    </w:p>
+    <w:p>
+      <w:pPr>
+        <w:pStyle w:val="af"/>
+        <w:rPr>
+          <w:lang w:val="en-US"/>
+        </w:rPr>
+      </w:pPr>
+      <w:r>
+        <w:rPr>
+          <w:lang w:val="en-US"/>
+        </w:rPr>
+        <w:t xml:space="preserve">    </w:t>
+      </w:r>
+      <w:proofErr w:type="gramStart"/>
+      <w:r>
+        <w:rPr>
+          <w:lang w:val="en-US"/>
+        </w:rPr>
+        <w:t>&lt;!--</w:t>
+      </w:r>
+      <w:proofErr w:type="gramEnd"/>
+      <w:r>
         <w:rPr>
           <w:lang w:val="en-US"/>
         </w:rPr>
@@ -13074,85 +13493,796 @@
         <w:rPr>
           <w:lang w:val="en-US"/>
         </w:rPr>
-        <w:t>Добавить</w:t>
-      </w:r>
-      <w:proofErr w:type="spellEnd"/>
-      <w:r>
-        <w:rPr>
-          <w:lang w:val="en-US"/>
-        </w:rPr>
-        <w:t>"</w:t>
-      </w:r>
-    </w:p>
-    <w:p>
-      <w:pPr>
-        <w:pStyle w:val="af"/>
-        <w:rPr>
-          <w:lang w:val="en-US"/>
-        </w:rPr>
-      </w:pPr>
-      <w:r>
-        <w:rPr>
-          <w:lang w:val="en-US"/>
-        </w:rPr>
-        <w:t xml:space="preserve">                Width="120"</w:t>
-      </w:r>
-    </w:p>
-    <w:p>
-      <w:pPr>
-        <w:pStyle w:val="af"/>
-        <w:rPr>
-          <w:lang w:val="en-US"/>
-        </w:rPr>
-      </w:pPr>
-      <w:r>
-        <w:rPr>
-          <w:lang w:val="en-US"/>
-        </w:rPr>
-        <w:t xml:space="preserve">                Height="30"</w:t>
-      </w:r>
-    </w:p>
-    <w:p>
-      <w:pPr>
-        <w:pStyle w:val="af"/>
-        <w:rPr>
-          <w:lang w:val="en-US"/>
-        </w:rPr>
-      </w:pPr>
-      <w:r>
-        <w:rPr>
-          <w:lang w:val="en-US"/>
-        </w:rPr>
-        <w:t xml:space="preserve">                Background="#8B9B4C"</w:t>
-      </w:r>
-    </w:p>
-    <w:p>
-      <w:pPr>
-        <w:pStyle w:val="af"/>
-        <w:rPr>
-          <w:lang w:val="en-US"/>
-        </w:rPr>
-      </w:pPr>
-      <w:r>
-        <w:rPr>
-          <w:lang w:val="en-US"/>
-        </w:rPr>
-        <w:t xml:space="preserve">                Foreground="White"</w:t>
-      </w:r>
-    </w:p>
-    <w:p>
-      <w:pPr>
-        <w:pStyle w:val="af"/>
-        <w:rPr>
-          <w:lang w:val="en-US"/>
-        </w:rPr>
-      </w:pPr>
-      <w:r>
-        <w:rPr>
-          <w:lang w:val="en-US"/>
-        </w:rPr>
+        <w:t>Список</w:t>
+      </w:r>
+      <w:proofErr w:type="spellEnd"/>
+      <w:r>
+        <w:rPr>
+          <w:lang w:val="en-US"/>
+        </w:rPr>
+        <w:t xml:space="preserve"> </w:t>
+      </w:r>
+      <w:proofErr w:type="spellStart"/>
+      <w:r>
+        <w:rPr>
+          <w:lang w:val="en-US"/>
+        </w:rPr>
+        <w:t>объектов</w:t>
+      </w:r>
+      <w:proofErr w:type="spellEnd"/>
+      <w:r>
+        <w:rPr>
+          <w:lang w:val="en-US"/>
+        </w:rPr>
+        <w:t xml:space="preserve"> --&gt;</w:t>
+      </w:r>
+    </w:p>
+    <w:p>
+      <w:pPr>
+        <w:pStyle w:val="af"/>
+        <w:rPr>
+          <w:lang w:val="en-US"/>
+        </w:rPr>
+      </w:pPr>
+      <w:r>
+        <w:rPr>
+          <w:lang w:val="en-US"/>
+        </w:rPr>
+        <w:t xml:space="preserve">    &lt;</w:t>
+      </w:r>
+      <w:proofErr w:type="spellStart"/>
+      <w:r>
+        <w:rPr>
+          <w:lang w:val="en-US"/>
+        </w:rPr>
+        <w:t>ScrollViewer</w:t>
+      </w:r>
+      <w:proofErr w:type="spellEnd"/>
+      <w:r>
+        <w:rPr>
+          <w:lang w:val="en-US"/>
+        </w:rPr>
+        <w:t xml:space="preserve"> </w:t>
+      </w:r>
+      <w:proofErr w:type="spellStart"/>
+      <w:r>
+        <w:rPr>
+          <w:lang w:val="en-US"/>
+        </w:rPr>
+        <w:t>VerticalScrollBarVisibility</w:t>
+      </w:r>
+      <w:proofErr w:type="spellEnd"/>
+      <w:r>
+        <w:rPr>
+          <w:lang w:val="en-US"/>
+        </w:rPr>
+        <w:t>="Auto" Margin="30</w:t>
+      </w:r>
+      <w:proofErr w:type="gramStart"/>
+      <w:r>
+        <w:rPr>
+          <w:lang w:val="en-US"/>
+        </w:rPr>
+        <w:t>,130,30,22</w:t>
+      </w:r>
+      <w:proofErr w:type="gramEnd"/>
+      <w:r>
+        <w:rPr>
+          <w:lang w:val="en-US"/>
+        </w:rPr>
+        <w:t>"&gt;</w:t>
+      </w:r>
+    </w:p>
+    <w:p>
+      <w:pPr>
+        <w:pStyle w:val="af"/>
+        <w:rPr>
+          <w:lang w:val="en-US"/>
+        </w:rPr>
+      </w:pPr>
+      <w:r>
+        <w:rPr>
+          <w:lang w:val="en-US"/>
+        </w:rPr>
+        <w:t xml:space="preserve">        &lt;</w:t>
+      </w:r>
+      <w:proofErr w:type="spellStart"/>
+      <w:r>
+        <w:rPr>
+          <w:lang w:val="en-US"/>
+        </w:rPr>
+        <w:t>StackPanel</w:t>
+      </w:r>
+      <w:proofErr w:type="spellEnd"/>
+      <w:r>
+        <w:rPr>
+          <w:lang w:val="en-US"/>
+        </w:rPr>
+        <w:t>&gt;</w:t>
+      </w:r>
+    </w:p>
+    <w:p>
+      <w:pPr>
+        <w:pStyle w:val="af"/>
+        <w:rPr>
+          <w:lang w:val="en-US"/>
+        </w:rPr>
+      </w:pPr>
+      <w:r>
+        <w:rPr>
+          <w:lang w:val="en-US"/>
+        </w:rPr>
+        <w:t xml:space="preserve">            </w:t>
+      </w:r>
+      <w:proofErr w:type="gramStart"/>
+      <w:r>
+        <w:rPr>
+          <w:lang w:val="en-US"/>
+        </w:rPr>
+        <w:t>&lt;!--</w:t>
+      </w:r>
+      <w:proofErr w:type="gramEnd"/>
+      <w:r>
+        <w:rPr>
+          <w:lang w:val="en-US"/>
+        </w:rPr>
+        <w:t xml:space="preserve"> </w:t>
+      </w:r>
+      <w:proofErr w:type="spellStart"/>
+      <w:r>
+        <w:rPr>
+          <w:lang w:val="en-US"/>
+        </w:rPr>
+        <w:t>Количество</w:t>
+      </w:r>
+      <w:proofErr w:type="spellEnd"/>
+      <w:r>
+        <w:rPr>
+          <w:lang w:val="en-US"/>
+        </w:rPr>
+        <w:t xml:space="preserve"> </w:t>
+      </w:r>
+      <w:proofErr w:type="spellStart"/>
+      <w:r>
+        <w:rPr>
+          <w:lang w:val="en-US"/>
+        </w:rPr>
+        <w:t>найденных</w:t>
+      </w:r>
+      <w:proofErr w:type="spellEnd"/>
+      <w:r>
+        <w:rPr>
+          <w:lang w:val="en-US"/>
+        </w:rPr>
+        <w:t xml:space="preserve"> </w:t>
+      </w:r>
+      <w:proofErr w:type="spellStart"/>
+      <w:r>
+        <w:rPr>
+          <w:lang w:val="en-US"/>
+        </w:rPr>
+        <w:t>объектов</w:t>
+      </w:r>
+      <w:proofErr w:type="spellEnd"/>
+      <w:r>
+        <w:rPr>
+          <w:lang w:val="en-US"/>
+        </w:rPr>
+        <w:t xml:space="preserve"> --&gt;</w:t>
+      </w:r>
+    </w:p>
+    <w:p>
+      <w:pPr>
+        <w:pStyle w:val="af"/>
+        <w:rPr>
+          <w:lang w:val="en-US"/>
+        </w:rPr>
+      </w:pPr>
+      <w:r>
+        <w:rPr>
+          <w:lang w:val="en-US"/>
+        </w:rPr>
+        <w:t xml:space="preserve">            &lt;</w:t>
+      </w:r>
+      <w:proofErr w:type="spellStart"/>
+      <w:r>
+        <w:rPr>
+          <w:lang w:val="en-US"/>
+        </w:rPr>
+        <w:t>TextBlock</w:t>
+      </w:r>
+      <w:proofErr w:type="spellEnd"/>
+      <w:r>
+        <w:rPr>
+          <w:lang w:val="en-US"/>
+        </w:rPr>
+        <w:t xml:space="preserve"> x</w:t>
+      </w:r>
+      <w:proofErr w:type="gramStart"/>
+      <w:r>
+        <w:rPr>
+          <w:lang w:val="en-US"/>
+        </w:rPr>
+        <w:t>:Name</w:t>
+      </w:r>
+      <w:proofErr w:type="gramEnd"/>
+      <w:r>
+        <w:rPr>
+          <w:lang w:val="en-US"/>
+        </w:rPr>
+        <w:t xml:space="preserve">="SubTitleText" Text="0 </w:t>
+      </w:r>
+      <w:proofErr w:type="spellStart"/>
+      <w:r>
+        <w:rPr>
+          <w:lang w:val="en-US"/>
+        </w:rPr>
+        <w:t>объектов</w:t>
+      </w:r>
+      <w:proofErr w:type="spellEnd"/>
+      <w:r>
+        <w:rPr>
+          <w:lang w:val="en-US"/>
+        </w:rPr>
+        <w:t xml:space="preserve"> </w:t>
+      </w:r>
+      <w:proofErr w:type="spellStart"/>
+      <w:r>
+        <w:rPr>
+          <w:lang w:val="en-US"/>
+        </w:rPr>
+        <w:t>найдено</w:t>
+      </w:r>
+      <w:proofErr w:type="spellEnd"/>
+      <w:r>
+        <w:rPr>
+          <w:lang w:val="en-US"/>
+        </w:rPr>
+        <w:t xml:space="preserve">" </w:t>
+      </w:r>
+      <w:proofErr w:type="spellStart"/>
+      <w:r>
+        <w:rPr>
+          <w:lang w:val="en-US"/>
+        </w:rPr>
+        <w:t>FontSize</w:t>
+      </w:r>
+      <w:proofErr w:type="spellEnd"/>
+      <w:r>
+        <w:rPr>
+          <w:lang w:val="en-US"/>
+        </w:rPr>
+        <w:t>="15" Foreground="#3C2F1F" Margin="0,0,0,10"/&gt;</w:t>
+      </w:r>
+    </w:p>
+    <w:p>
+      <w:pPr>
+        <w:pStyle w:val="af"/>
+        <w:rPr>
+          <w:lang w:val="en-US"/>
+        </w:rPr>
+      </w:pPr>
+    </w:p>
+    <w:p>
+      <w:pPr>
+        <w:pStyle w:val="af"/>
+        <w:rPr>
+          <w:lang w:val="en-US"/>
+        </w:rPr>
+      </w:pPr>
+      <w:r>
+        <w:rPr>
+          <w:lang w:val="en-US"/>
+        </w:rPr>
+        <w:t xml:space="preserve">            </w:t>
+      </w:r>
+      <w:proofErr w:type="gramStart"/>
+      <w:r>
+        <w:rPr>
+          <w:lang w:val="en-US"/>
+        </w:rPr>
+        <w:t>&lt;!--</w:t>
+      </w:r>
+      <w:proofErr w:type="gramEnd"/>
+      <w:r>
+        <w:rPr>
+          <w:lang w:val="en-US"/>
+        </w:rPr>
+        <w:t xml:space="preserve"> </w:t>
+      </w:r>
+      <w:proofErr w:type="spellStart"/>
+      <w:r>
+        <w:rPr>
+          <w:lang w:val="en-US"/>
+        </w:rPr>
+        <w:t>Контейнер</w:t>
+      </w:r>
+      <w:proofErr w:type="spellEnd"/>
+      <w:r>
+        <w:rPr>
+          <w:lang w:val="en-US"/>
+        </w:rPr>
+        <w:t xml:space="preserve"> </w:t>
+      </w:r>
+      <w:proofErr w:type="spellStart"/>
+      <w:r>
+        <w:rPr>
+          <w:lang w:val="en-US"/>
+        </w:rPr>
+        <w:t>карточек</w:t>
+      </w:r>
+      <w:proofErr w:type="spellEnd"/>
+      <w:r>
+        <w:rPr>
+          <w:lang w:val="en-US"/>
+        </w:rPr>
+        <w:t xml:space="preserve"> --&gt;</w:t>
+      </w:r>
+    </w:p>
+    <w:p>
+      <w:pPr>
+        <w:pStyle w:val="af"/>
+        <w:rPr>
+          <w:lang w:val="en-US"/>
+        </w:rPr>
+      </w:pPr>
+      <w:r>
+        <w:rPr>
+          <w:lang w:val="en-US"/>
+        </w:rPr>
+        <w:t xml:space="preserve">            &lt;</w:t>
+      </w:r>
+      <w:proofErr w:type="spellStart"/>
+      <w:r>
+        <w:rPr>
+          <w:lang w:val="en-US"/>
+        </w:rPr>
+        <w:t>ItemsControl</w:t>
+      </w:r>
+      <w:proofErr w:type="spellEnd"/>
+      <w:r>
+        <w:rPr>
+          <w:lang w:val="en-US"/>
+        </w:rPr>
+        <w:t xml:space="preserve"> x</w:t>
+      </w:r>
+      <w:proofErr w:type="gramStart"/>
+      <w:r>
+        <w:rPr>
+          <w:lang w:val="en-US"/>
+        </w:rPr>
+        <w:t>:Name</w:t>
+      </w:r>
+      <w:proofErr w:type="gramEnd"/>
+      <w:r>
+        <w:rPr>
+          <w:lang w:val="en-US"/>
+        </w:rPr>
+        <w:t>="ItemsGrid"&gt;</w:t>
+      </w:r>
+    </w:p>
+    <w:p>
+      <w:pPr>
+        <w:pStyle w:val="af"/>
+        <w:rPr>
+          <w:lang w:val="en-US"/>
+        </w:rPr>
+      </w:pPr>
+      <w:r>
+        <w:rPr>
+          <w:lang w:val="en-US"/>
+        </w:rPr>
+        <w:t xml:space="preserve">                &lt;</w:t>
+      </w:r>
+      <w:proofErr w:type="spellStart"/>
+      <w:r>
+        <w:rPr>
+          <w:lang w:val="en-US"/>
+        </w:rPr>
+        <w:t>ItemsControl.ItemsPanel</w:t>
+      </w:r>
+      <w:proofErr w:type="spellEnd"/>
+      <w:r>
+        <w:rPr>
+          <w:lang w:val="en-US"/>
+        </w:rPr>
+        <w:t>&gt;</w:t>
+      </w:r>
+    </w:p>
+    <w:p>
+      <w:pPr>
+        <w:pStyle w:val="af"/>
+        <w:rPr>
+          <w:lang w:val="en-US"/>
+        </w:rPr>
+      </w:pPr>
+      <w:r>
+        <w:rPr>
+          <w:lang w:val="en-US"/>
+        </w:rPr>
+        <w:t xml:space="preserve">                    &lt;</w:t>
+      </w:r>
+      <w:proofErr w:type="spellStart"/>
+      <w:r>
+        <w:rPr>
+          <w:lang w:val="en-US"/>
+        </w:rPr>
+        <w:t>ItemsPanelTemplate</w:t>
+      </w:r>
+      <w:proofErr w:type="spellEnd"/>
+      <w:r>
+        <w:rPr>
+          <w:lang w:val="en-US"/>
+        </w:rPr>
+        <w:t>&gt;</w:t>
+      </w:r>
+    </w:p>
+    <w:p>
+      <w:pPr>
+        <w:pStyle w:val="af"/>
+        <w:rPr>
+          <w:lang w:val="en-US"/>
+        </w:rPr>
+      </w:pPr>
+      <w:r>
+        <w:rPr>
+          <w:lang w:val="en-US"/>
+        </w:rPr>
+        <w:t xml:space="preserve">                        &lt;</w:t>
+      </w:r>
+      <w:proofErr w:type="spellStart"/>
+      <w:r>
+        <w:rPr>
+          <w:lang w:val="en-US"/>
+        </w:rPr>
+        <w:t>WrapPanel</w:t>
+      </w:r>
+      <w:proofErr w:type="spellEnd"/>
+      <w:r>
+        <w:rPr>
+          <w:lang w:val="en-US"/>
+        </w:rPr>
+        <w:t>/&gt;</w:t>
+      </w:r>
+    </w:p>
+    <w:p>
+      <w:pPr>
+        <w:pStyle w:val="af"/>
+        <w:rPr>
+          <w:lang w:val="en-US"/>
+        </w:rPr>
+      </w:pPr>
+      <w:r>
+        <w:rPr>
+          <w:lang w:val="en-US"/>
+        </w:rPr>
+        <w:t xml:space="preserve">                    &lt;/</w:t>
+      </w:r>
+      <w:proofErr w:type="spellStart"/>
+      <w:r>
+        <w:rPr>
+          <w:lang w:val="en-US"/>
+        </w:rPr>
+        <w:t>ItemsPanelTemplate</w:t>
+      </w:r>
+      <w:proofErr w:type="spellEnd"/>
+      <w:r>
+        <w:rPr>
+          <w:lang w:val="en-US"/>
+        </w:rPr>
+        <w:t>&gt;</w:t>
+      </w:r>
+    </w:p>
+    <w:p>
+      <w:pPr>
+        <w:pStyle w:val="af"/>
+        <w:rPr>
+          <w:lang w:val="en-US"/>
+        </w:rPr>
+      </w:pPr>
+      <w:r>
+        <w:rPr>
+          <w:lang w:val="en-US"/>
+        </w:rPr>
+        <w:t xml:space="preserve">                &lt;/</w:t>
+      </w:r>
+      <w:proofErr w:type="spellStart"/>
+      <w:r>
+        <w:rPr>
+          <w:lang w:val="en-US"/>
+        </w:rPr>
+        <w:t>ItemsControl.ItemsPanel</w:t>
+      </w:r>
+      <w:proofErr w:type="spellEnd"/>
+      <w:r>
+        <w:rPr>
+          <w:lang w:val="en-US"/>
+        </w:rPr>
+        <w:t>&gt;</w:t>
+      </w:r>
+    </w:p>
+    <w:p>
+      <w:pPr>
+        <w:pStyle w:val="af"/>
+        <w:rPr>
+          <w:lang w:val="en-US"/>
+        </w:rPr>
+      </w:pPr>
+    </w:p>
+    <w:p>
+      <w:pPr>
+        <w:pStyle w:val="af"/>
+        <w:rPr>
+          <w:lang w:val="en-US"/>
+        </w:rPr>
+      </w:pPr>
+      <w:r>
+        <w:rPr>
+          <w:lang w:val="en-US"/>
+        </w:rPr>
+        <w:lastRenderedPageBreak/>
         <w:t xml:space="preserve">                </w:t>
       </w:r>
+      <w:proofErr w:type="gramStart"/>
+      <w:r>
+        <w:rPr>
+          <w:lang w:val="en-US"/>
+        </w:rPr>
+        <w:t>&lt;!--</w:t>
+      </w:r>
+      <w:proofErr w:type="gramEnd"/>
+      <w:r>
+        <w:rPr>
+          <w:lang w:val="en-US"/>
+        </w:rPr>
+        <w:t xml:space="preserve"> </w:t>
+      </w:r>
+      <w:proofErr w:type="spellStart"/>
+      <w:r>
+        <w:rPr>
+          <w:lang w:val="en-US"/>
+        </w:rPr>
+        <w:t>Шаблон</w:t>
+      </w:r>
+      <w:proofErr w:type="spellEnd"/>
+      <w:r>
+        <w:rPr>
+          <w:lang w:val="en-US"/>
+        </w:rPr>
+        <w:t xml:space="preserve"> </w:t>
+      </w:r>
+      <w:proofErr w:type="spellStart"/>
+      <w:r>
+        <w:rPr>
+          <w:lang w:val="en-US"/>
+        </w:rPr>
+        <w:t>карточки</w:t>
+      </w:r>
+      <w:proofErr w:type="spellEnd"/>
+      <w:r>
+        <w:rPr>
+          <w:lang w:val="en-US"/>
+        </w:rPr>
+        <w:t xml:space="preserve"> </w:t>
+      </w:r>
+      <w:proofErr w:type="spellStart"/>
+      <w:r>
+        <w:rPr>
+          <w:lang w:val="en-US"/>
+        </w:rPr>
+        <w:t>объекта</w:t>
+      </w:r>
+      <w:proofErr w:type="spellEnd"/>
+      <w:r>
+        <w:rPr>
+          <w:lang w:val="en-US"/>
+        </w:rPr>
+        <w:t xml:space="preserve"> --&gt;</w:t>
+      </w:r>
+    </w:p>
+    <w:p>
+      <w:pPr>
+        <w:pStyle w:val="af"/>
+        <w:rPr>
+          <w:lang w:val="en-US"/>
+        </w:rPr>
+      </w:pPr>
+      <w:r>
+        <w:rPr>
+          <w:lang w:val="en-US"/>
+        </w:rPr>
+        <w:t xml:space="preserve">                &lt;</w:t>
+      </w:r>
+      <w:proofErr w:type="spellStart"/>
+      <w:r>
+        <w:rPr>
+          <w:lang w:val="en-US"/>
+        </w:rPr>
+        <w:t>ItemsControl.ItemTemplate</w:t>
+      </w:r>
+      <w:proofErr w:type="spellEnd"/>
+      <w:r>
+        <w:rPr>
+          <w:lang w:val="en-US"/>
+        </w:rPr>
+        <w:t>&gt;</w:t>
+      </w:r>
+    </w:p>
+    <w:p>
+      <w:pPr>
+        <w:pStyle w:val="af"/>
+        <w:rPr>
+          <w:lang w:val="en-US"/>
+        </w:rPr>
+      </w:pPr>
+      <w:r>
+        <w:rPr>
+          <w:lang w:val="en-US"/>
+        </w:rPr>
+        <w:t xml:space="preserve">                    &lt;</w:t>
+      </w:r>
+      <w:proofErr w:type="spellStart"/>
+      <w:r>
+        <w:rPr>
+          <w:lang w:val="en-US"/>
+        </w:rPr>
+        <w:t>DataTemplate</w:t>
+      </w:r>
+      <w:proofErr w:type="spellEnd"/>
+      <w:r>
+        <w:rPr>
+          <w:lang w:val="en-US"/>
+        </w:rPr>
+        <w:t xml:space="preserve"> </w:t>
+      </w:r>
+      <w:proofErr w:type="spellStart"/>
+      <w:r>
+        <w:rPr>
+          <w:lang w:val="en-US"/>
+        </w:rPr>
+        <w:t>DataType</w:t>
+      </w:r>
+      <w:proofErr w:type="spellEnd"/>
+      <w:r>
+        <w:rPr>
+          <w:lang w:val="en-US"/>
+        </w:rPr>
+        <w:t>="{</w:t>
+      </w:r>
+      <w:proofErr w:type="spellStart"/>
+      <w:r>
+        <w:rPr>
+          <w:lang w:val="en-US"/>
+        </w:rPr>
+        <w:t>x</w:t>
+      </w:r>
+      <w:proofErr w:type="gramStart"/>
+      <w:r>
+        <w:rPr>
+          <w:lang w:val="en-US"/>
+        </w:rPr>
+        <w:t>:Type</w:t>
+      </w:r>
+      <w:proofErr w:type="spellEnd"/>
+      <w:proofErr w:type="gramEnd"/>
+      <w:r>
+        <w:rPr>
+          <w:lang w:val="en-US"/>
+        </w:rPr>
+        <w:t xml:space="preserve"> </w:t>
+      </w:r>
+      <w:proofErr w:type="spellStart"/>
+      <w:r>
+        <w:rPr>
+          <w:lang w:val="en-US"/>
+        </w:rPr>
+        <w:t>models:InventoryItem</w:t>
+      </w:r>
+      <w:proofErr w:type="spellEnd"/>
+      <w:r>
+        <w:rPr>
+          <w:lang w:val="en-US"/>
+        </w:rPr>
+        <w:t>}"&gt;</w:t>
+      </w:r>
+    </w:p>
+    <w:p>
+      <w:pPr>
+        <w:pStyle w:val="af"/>
+        <w:rPr>
+          <w:lang w:val="en-US"/>
+        </w:rPr>
+      </w:pPr>
+      <w:r>
+        <w:rPr>
+          <w:lang w:val="en-US"/>
+        </w:rPr>
+        <w:t xml:space="preserve">                        &lt;Border Margin="5" Padding="10" Background="White" </w:t>
+      </w:r>
+      <w:proofErr w:type="spellStart"/>
+      <w:r>
+        <w:rPr>
+          <w:lang w:val="en-US"/>
+        </w:rPr>
+        <w:t>CornerRadius</w:t>
+      </w:r>
+      <w:proofErr w:type="spellEnd"/>
+      <w:r>
+        <w:rPr>
+          <w:lang w:val="en-US"/>
+        </w:rPr>
+        <w:t>="10"&gt;</w:t>
+      </w:r>
+    </w:p>
+    <w:p>
+      <w:pPr>
+        <w:pStyle w:val="af"/>
+        <w:rPr>
+          <w:lang w:val="en-US"/>
+        </w:rPr>
+      </w:pPr>
+      <w:r>
+        <w:rPr>
+          <w:lang w:val="en-US"/>
+        </w:rPr>
+        <w:t xml:space="preserve">                            &lt;</w:t>
+      </w:r>
+      <w:proofErr w:type="spellStart"/>
+      <w:r>
+        <w:rPr>
+          <w:lang w:val="en-US"/>
+        </w:rPr>
+        <w:t>StackPanel</w:t>
+      </w:r>
+      <w:proofErr w:type="spellEnd"/>
+      <w:r>
+        <w:rPr>
+          <w:lang w:val="en-US"/>
+        </w:rPr>
+        <w:t>&gt;</w:t>
+      </w:r>
+    </w:p>
+    <w:p>
+      <w:pPr>
+        <w:pStyle w:val="af"/>
+        <w:rPr>
+          <w:lang w:val="en-US"/>
+        </w:rPr>
+      </w:pPr>
+      <w:r>
+        <w:rPr>
+          <w:lang w:val="en-US"/>
+        </w:rPr>
+        <w:t xml:space="preserve">                                &lt;</w:t>
+      </w:r>
+      <w:proofErr w:type="spellStart"/>
+      <w:r>
+        <w:rPr>
+          <w:lang w:val="en-US"/>
+        </w:rPr>
+        <w:t>TextBlock</w:t>
+      </w:r>
+      <w:proofErr w:type="spellEnd"/>
+      <w:r>
+        <w:rPr>
+          <w:lang w:val="en-US"/>
+        </w:rPr>
+        <w:t xml:space="preserve"> Text="{Binding </w:t>
+      </w:r>
+      <w:proofErr w:type="spellStart"/>
+      <w:r>
+        <w:rPr>
+          <w:lang w:val="en-US"/>
+        </w:rPr>
+        <w:t>Asset.Name</w:t>
+      </w:r>
+      <w:proofErr w:type="spellEnd"/>
+      <w:r>
+        <w:rPr>
+          <w:lang w:val="en-US"/>
+        </w:rPr>
+        <w:t xml:space="preserve">}" </w:t>
+      </w:r>
       <w:proofErr w:type="spellStart"/>
       <w:r>
         <w:rPr>
@@ -13165,28 +14295,245 @@
         <w:rPr>
           <w:lang w:val="en-US"/>
         </w:rPr>
-        <w:t>="Bold"</w:t>
-      </w:r>
-    </w:p>
-    <w:p>
-      <w:pPr>
-        <w:pStyle w:val="af"/>
-        <w:rPr>
-          <w:lang w:val="en-US"/>
-        </w:rPr>
-      </w:pPr>
-      <w:r>
-        <w:rPr>
-          <w:lang w:val="en-US"/>
-        </w:rPr>
-        <w:t xml:space="preserve">                Click="</w:t>
-      </w:r>
-      <w:proofErr w:type="spellStart"/>
-      <w:r>
-        <w:rPr>
-          <w:lang w:val="en-US"/>
-        </w:rPr>
-        <w:t>AddButton_Click</w:t>
+        <w:t>="Bold"/&gt;</w:t>
+      </w:r>
+    </w:p>
+    <w:p>
+      <w:pPr>
+        <w:pStyle w:val="af"/>
+        <w:rPr>
+          <w:lang w:val="en-US"/>
+        </w:rPr>
+      </w:pPr>
+      <w:r>
+        <w:rPr>
+          <w:lang w:val="en-US"/>
+        </w:rPr>
+        <w:t xml:space="preserve">                                &lt;</w:t>
+      </w:r>
+      <w:proofErr w:type="spellStart"/>
+      <w:r>
+        <w:rPr>
+          <w:lang w:val="en-US"/>
+        </w:rPr>
+        <w:t>TextBlock</w:t>
+      </w:r>
+      <w:proofErr w:type="spellEnd"/>
+      <w:r>
+        <w:rPr>
+          <w:lang w:val="en-US"/>
+        </w:rPr>
+        <w:t xml:space="preserve"> Text="{Binding </w:t>
+      </w:r>
+      <w:proofErr w:type="spellStart"/>
+      <w:r>
+        <w:rPr>
+          <w:lang w:val="en-US"/>
+        </w:rPr>
+        <w:t>Asset.Category.Name</w:t>
+      </w:r>
+      <w:proofErr w:type="spellEnd"/>
+      <w:r>
+        <w:rPr>
+          <w:lang w:val="en-US"/>
+        </w:rPr>
+        <w:t>}"/&gt;</w:t>
+      </w:r>
+    </w:p>
+    <w:p>
+      <w:pPr>
+        <w:pStyle w:val="af"/>
+        <w:rPr>
+          <w:lang w:val="en-US"/>
+        </w:rPr>
+      </w:pPr>
+      <w:r>
+        <w:rPr>
+          <w:lang w:val="en-US"/>
+        </w:rPr>
+        <w:t xml:space="preserve">                                &lt;</w:t>
+      </w:r>
+      <w:proofErr w:type="spellStart"/>
+      <w:r>
+        <w:rPr>
+          <w:lang w:val="en-US"/>
+        </w:rPr>
+        <w:t>TextBlock</w:t>
+      </w:r>
+      <w:proofErr w:type="spellEnd"/>
+      <w:r>
+        <w:rPr>
+          <w:lang w:val="en-US"/>
+        </w:rPr>
+        <w:t xml:space="preserve"> Text="{Binding </w:t>
+      </w:r>
+      <w:proofErr w:type="spellStart"/>
+      <w:r>
+        <w:rPr>
+          <w:lang w:val="en-US"/>
+        </w:rPr>
+        <w:t>Asset.Department.Name</w:t>
+      </w:r>
+      <w:proofErr w:type="spellEnd"/>
+      <w:r>
+        <w:rPr>
+          <w:lang w:val="en-US"/>
+        </w:rPr>
+        <w:t>}"/&gt;</w:t>
+      </w:r>
+    </w:p>
+    <w:p>
+      <w:pPr>
+        <w:pStyle w:val="af"/>
+        <w:rPr>
+          <w:lang w:val="en-US"/>
+        </w:rPr>
+      </w:pPr>
+      <w:r>
+        <w:rPr>
+          <w:lang w:val="en-US"/>
+        </w:rPr>
+        <w:t xml:space="preserve">                                &lt;</w:t>
+      </w:r>
+      <w:proofErr w:type="spellStart"/>
+      <w:r>
+        <w:rPr>
+          <w:lang w:val="en-US"/>
+        </w:rPr>
+        <w:t>TextBlock</w:t>
+      </w:r>
+      <w:proofErr w:type="spellEnd"/>
+      <w:r>
+        <w:rPr>
+          <w:lang w:val="en-US"/>
+        </w:rPr>
+        <w:t xml:space="preserve"> Text="{Binding </w:t>
+      </w:r>
+      <w:proofErr w:type="spellStart"/>
+      <w:r>
+        <w:rPr>
+          <w:lang w:val="en-US"/>
+        </w:rPr>
+        <w:t>Asset.Status</w:t>
+      </w:r>
+      <w:proofErr w:type="spellEnd"/>
+      <w:r>
+        <w:rPr>
+          <w:lang w:val="en-US"/>
+        </w:rPr>
+        <w:t>}"/&gt;</w:t>
+      </w:r>
+    </w:p>
+    <w:p>
+      <w:pPr>
+        <w:pStyle w:val="af"/>
+        <w:rPr>
+          <w:lang w:val="en-US"/>
+        </w:rPr>
+      </w:pPr>
+      <w:r>
+        <w:rPr>
+          <w:lang w:val="en-US"/>
+        </w:rPr>
+        <w:t xml:space="preserve">                                &lt;</w:t>
+      </w:r>
+      <w:proofErr w:type="spellStart"/>
+      <w:r>
+        <w:rPr>
+          <w:lang w:val="en-US"/>
+        </w:rPr>
+        <w:t>TextBlock</w:t>
+      </w:r>
+      <w:proofErr w:type="spellEnd"/>
+      <w:r>
+        <w:rPr>
+          <w:lang w:val="en-US"/>
+        </w:rPr>
+        <w:t xml:space="preserve"> Text="{Binding </w:t>
+      </w:r>
+      <w:proofErr w:type="spellStart"/>
+      <w:r>
+        <w:rPr>
+          <w:lang w:val="en-US"/>
+        </w:rPr>
+        <w:t>Asset.Cost</w:t>
+      </w:r>
+      <w:proofErr w:type="spellEnd"/>
+      <w:r>
+        <w:rPr>
+          <w:lang w:val="en-US"/>
+        </w:rPr>
+        <w:t xml:space="preserve">, </w:t>
+      </w:r>
+      <w:proofErr w:type="spellStart"/>
+      <w:r>
+        <w:rPr>
+          <w:lang w:val="en-US"/>
+        </w:rPr>
+        <w:t>StringFormat</w:t>
+      </w:r>
+      <w:proofErr w:type="spellEnd"/>
+      <w:proofErr w:type="gramStart"/>
+      <w:r>
+        <w:rPr>
+          <w:lang w:val="en-US"/>
+        </w:rPr>
+        <w:t>={</w:t>
+      </w:r>
+      <w:proofErr w:type="gramEnd"/>
+      <w:r>
+        <w:rPr>
+          <w:lang w:val="en-US"/>
+        </w:rPr>
+        <w:t>}{0:N0} ₽}"/&gt;</w:t>
+      </w:r>
+    </w:p>
+    <w:p>
+      <w:pPr>
+        <w:pStyle w:val="af"/>
+        <w:rPr>
+          <w:lang w:val="en-US"/>
+        </w:rPr>
+      </w:pPr>
+      <w:r>
+        <w:rPr>
+          <w:lang w:val="en-US"/>
+        </w:rPr>
+        <w:t xml:space="preserve">                                &lt;Button Content="</w:t>
+      </w:r>
+      <w:r>
+        <w:rPr>
+          <w:rFonts w:ascii="Segoe UI Symbol" w:hAnsi="Segoe UI Symbol" w:cs="Segoe UI Symbol"/>
+          <w:lang w:val="en-US"/>
+        </w:rPr>
+        <w:t>🗑</w:t>
+      </w:r>
+      <w:r>
+        <w:rPr>
+          <w:lang w:val="en-US"/>
+        </w:rPr>
+        <w:t xml:space="preserve"> </w:t>
+      </w:r>
+      <w:proofErr w:type="spellStart"/>
+      <w:r>
+        <w:rPr>
+          <w:lang w:val="en-US"/>
+        </w:rPr>
+        <w:t>Удалить</w:t>
+      </w:r>
+      <w:proofErr w:type="spellEnd"/>
+      <w:r>
+        <w:rPr>
+          <w:lang w:val="en-US"/>
+        </w:rPr>
+        <w:t>" Click="</w:t>
+      </w:r>
+      <w:proofErr w:type="spellStart"/>
+      <w:r>
+        <w:rPr>
+          <w:lang w:val="en-US"/>
+        </w:rPr>
+        <w:t>DeleteButton_Click</w:t>
       </w:r>
       <w:proofErr w:type="spellEnd"/>
       <w:r>
@@ -13207,6 +14554,142 @@
         <w:rPr>
           <w:lang w:val="en-US"/>
         </w:rPr>
+        <w:t xml:space="preserve">                            &lt;/</w:t>
+      </w:r>
+      <w:proofErr w:type="spellStart"/>
+      <w:r>
+        <w:rPr>
+          <w:lang w:val="en-US"/>
+        </w:rPr>
+        <w:t>StackPanel</w:t>
+      </w:r>
+      <w:proofErr w:type="spellEnd"/>
+      <w:r>
+        <w:rPr>
+          <w:lang w:val="en-US"/>
+        </w:rPr>
+        <w:t>&gt;</w:t>
+      </w:r>
+    </w:p>
+    <w:p>
+      <w:pPr>
+        <w:pStyle w:val="af"/>
+        <w:rPr>
+          <w:lang w:val="en-US"/>
+        </w:rPr>
+      </w:pPr>
+      <w:r>
+        <w:rPr>
+          <w:lang w:val="en-US"/>
+        </w:rPr>
+        <w:t xml:space="preserve">                        &lt;/Border&gt;</w:t>
+      </w:r>
+    </w:p>
+    <w:p>
+      <w:pPr>
+        <w:pStyle w:val="af"/>
+        <w:rPr>
+          <w:lang w:val="en-US"/>
+        </w:rPr>
+      </w:pPr>
+      <w:r>
+        <w:rPr>
+          <w:lang w:val="en-US"/>
+        </w:rPr>
+        <w:t xml:space="preserve">                    &lt;/</w:t>
+      </w:r>
+      <w:proofErr w:type="spellStart"/>
+      <w:r>
+        <w:rPr>
+          <w:lang w:val="en-US"/>
+        </w:rPr>
+        <w:t>DataTemplate</w:t>
+      </w:r>
+      <w:proofErr w:type="spellEnd"/>
+      <w:r>
+        <w:rPr>
+          <w:lang w:val="en-US"/>
+        </w:rPr>
+        <w:t>&gt;</w:t>
+      </w:r>
+    </w:p>
+    <w:p>
+      <w:pPr>
+        <w:pStyle w:val="af"/>
+        <w:rPr>
+          <w:lang w:val="en-US"/>
+        </w:rPr>
+      </w:pPr>
+      <w:r>
+        <w:rPr>
+          <w:lang w:val="en-US"/>
+        </w:rPr>
+        <w:t xml:space="preserve">                &lt;/</w:t>
+      </w:r>
+      <w:proofErr w:type="spellStart"/>
+      <w:r>
+        <w:rPr>
+          <w:lang w:val="en-US"/>
+        </w:rPr>
+        <w:t>ItemsControl.ItemTemplate</w:t>
+      </w:r>
+      <w:proofErr w:type="spellEnd"/>
+      <w:r>
+        <w:rPr>
+          <w:lang w:val="en-US"/>
+        </w:rPr>
+        <w:t>&gt;</w:t>
+      </w:r>
+    </w:p>
+    <w:p>
+      <w:pPr>
+        <w:pStyle w:val="af"/>
+      </w:pPr>
+      <w:r>
+        <w:rPr>
+          <w:lang w:val="en-US"/>
+        </w:rPr>
+        <w:t xml:space="preserve">            </w:t>
+      </w:r>
+      <w:r>
+        <w:t>&lt;/</w:t>
+      </w:r>
+      <w:proofErr w:type="spellStart"/>
+      <w:r>
+        <w:rPr>
+          <w:lang w:val="en-US"/>
+        </w:rPr>
+        <w:t>ItemsControl</w:t>
+      </w:r>
+      <w:proofErr w:type="spellEnd"/>
+      <w:r>
+        <w:t>&gt;</w:t>
+      </w:r>
+    </w:p>
+    <w:p>
+      <w:pPr>
+        <w:pStyle w:val="af"/>
+      </w:pPr>
+      <w:r>
+        <w:t xml:space="preserve">        &lt;/</w:t>
+      </w:r>
+      <w:proofErr w:type="spellStart"/>
+      <w:r>
+        <w:rPr>
+          <w:lang w:val="en-US"/>
+        </w:rPr>
+        <w:t>StackPanel</w:t>
+      </w:r>
+      <w:proofErr w:type="spellEnd"/>
+      <w:r>
+        <w:t>&gt;</w:t>
+      </w:r>
+    </w:p>
+    <w:p>
+      <w:pPr>
+        <w:pStyle w:val="af"/>
+      </w:pPr>
+      <w:r>
         <w:t xml:space="preserve">    &lt;/</w:t>
       </w:r>
       <w:proofErr w:type="spellStart"/>
@@ -13214,1299 +14697,18 @@
         <w:rPr>
           <w:lang w:val="en-US"/>
         </w:rPr>
-        <w:t>StackPanel</w:t>
-      </w:r>
-      <w:proofErr w:type="spellEnd"/>
-      <w:r>
-        <w:rPr>
-          <w:lang w:val="en-US"/>
-        </w:rPr>
+        <w:t>ScrollViewer</w:t>
+      </w:r>
+      <w:proofErr w:type="spellEnd"/>
+      <w:r>
         <w:t>&gt;</w:t>
       </w:r>
     </w:p>
     <w:p>
       <w:pPr>
         <w:pStyle w:val="af"/>
-        <w:rPr>
-          <w:lang w:val="en-US"/>
-        </w:rPr>
-      </w:pPr>
-    </w:p>
-    <w:p>
-      <w:pPr>
-        <w:pStyle w:val="af"/>
-        <w:rPr>
-          <w:lang w:val="en-US"/>
-        </w:rPr>
-      </w:pPr>
-      <w:r>
-        <w:rPr>
-          <w:lang w:val="en-US"/>
-        </w:rPr>
-        <w:t xml:space="preserve">    </w:t>
-      </w:r>
-      <w:proofErr w:type="gramStart"/>
-      <w:r>
-        <w:rPr>
-          <w:lang w:val="en-US"/>
-        </w:rPr>
-        <w:t>&lt;!--</w:t>
-      </w:r>
-      <w:proofErr w:type="gramEnd"/>
-      <w:r>
-        <w:rPr>
-          <w:lang w:val="en-US"/>
-        </w:rPr>
-        <w:t xml:space="preserve"> </w:t>
-      </w:r>
-      <w:proofErr w:type="spellStart"/>
-      <w:r>
-        <w:rPr>
-          <w:lang w:val="en-US"/>
-        </w:rPr>
-        <w:t>Список</w:t>
-      </w:r>
-      <w:proofErr w:type="spellEnd"/>
-      <w:r>
-        <w:rPr>
-          <w:lang w:val="en-US"/>
-        </w:rPr>
-        <w:t xml:space="preserve"> </w:t>
-      </w:r>
-      <w:proofErr w:type="spellStart"/>
-      <w:r>
-        <w:rPr>
-          <w:lang w:val="en-US"/>
-        </w:rPr>
-        <w:t>объектов</w:t>
-      </w:r>
-      <w:proofErr w:type="spellEnd"/>
-      <w:r>
-        <w:rPr>
-          <w:lang w:val="en-US"/>
-        </w:rPr>
-        <w:t xml:space="preserve"> --&gt;</w:t>
-      </w:r>
-    </w:p>
-    <w:p>
-      <w:pPr>
-        <w:pStyle w:val="af"/>
-        <w:rPr>
-          <w:lang w:val="en-US"/>
-        </w:rPr>
-      </w:pPr>
-      <w:r>
-        <w:rPr>
-          <w:lang w:val="en-US"/>
-        </w:rPr>
-        <w:t xml:space="preserve">    &lt;</w:t>
-      </w:r>
-      <w:proofErr w:type="spellStart"/>
-      <w:r>
-        <w:rPr>
-          <w:lang w:val="en-US"/>
-        </w:rPr>
-        <w:t>ScrollViewer</w:t>
-      </w:r>
-      <w:proofErr w:type="spellEnd"/>
-      <w:r>
-        <w:rPr>
-          <w:lang w:val="en-US"/>
-        </w:rPr>
-        <w:t xml:space="preserve"> </w:t>
-      </w:r>
-      <w:proofErr w:type="spellStart"/>
-      <w:r>
-        <w:rPr>
-          <w:lang w:val="en-US"/>
-        </w:rPr>
-        <w:t>VerticalScrollBarVisibility</w:t>
-      </w:r>
-      <w:proofErr w:type="spellEnd"/>
-      <w:r>
-        <w:rPr>
-          <w:lang w:val="en-US"/>
-        </w:rPr>
-        <w:t>="Auto" Margin="30</w:t>
-      </w:r>
-      <w:proofErr w:type="gramStart"/>
-      <w:r>
-        <w:rPr>
-          <w:lang w:val="en-US"/>
-        </w:rPr>
-        <w:t>,130,30,22</w:t>
-      </w:r>
-      <w:proofErr w:type="gramEnd"/>
-      <w:r>
-        <w:rPr>
-          <w:lang w:val="en-US"/>
-        </w:rPr>
-        <w:t>"&gt;</w:t>
-      </w:r>
-    </w:p>
-    <w:p>
-      <w:pPr>
-        <w:pStyle w:val="af"/>
-        <w:rPr>
-          <w:lang w:val="en-US"/>
-        </w:rPr>
-      </w:pPr>
-      <w:r>
-        <w:rPr>
-          <w:lang w:val="en-US"/>
-        </w:rPr>
-        <w:t xml:space="preserve">        &lt;</w:t>
-      </w:r>
-      <w:proofErr w:type="spellStart"/>
-      <w:r>
-        <w:rPr>
-          <w:lang w:val="en-US"/>
-        </w:rPr>
-        <w:t>StackPanel</w:t>
-      </w:r>
-      <w:proofErr w:type="spellEnd"/>
-      <w:r>
-        <w:rPr>
-          <w:lang w:val="en-US"/>
-        </w:rPr>
-        <w:t>&gt;</w:t>
-      </w:r>
-    </w:p>
-    <w:p>
-      <w:pPr>
-        <w:pStyle w:val="af"/>
-        <w:rPr>
-          <w:lang w:val="en-US"/>
-        </w:rPr>
-      </w:pPr>
-      <w:r>
-        <w:rPr>
-          <w:lang w:val="en-US"/>
-        </w:rPr>
-        <w:t xml:space="preserve">            </w:t>
-      </w:r>
-      <w:proofErr w:type="gramStart"/>
-      <w:r>
-        <w:rPr>
-          <w:lang w:val="en-US"/>
-        </w:rPr>
-        <w:t>&lt;!--</w:t>
-      </w:r>
-      <w:proofErr w:type="gramEnd"/>
-      <w:r>
-        <w:rPr>
-          <w:lang w:val="en-US"/>
-        </w:rPr>
-        <w:t xml:space="preserve"> </w:t>
-      </w:r>
-      <w:proofErr w:type="spellStart"/>
-      <w:r>
-        <w:rPr>
-          <w:lang w:val="en-US"/>
-        </w:rPr>
-        <w:t>Количество</w:t>
-      </w:r>
-      <w:proofErr w:type="spellEnd"/>
-      <w:r>
-        <w:rPr>
-          <w:lang w:val="en-US"/>
-        </w:rPr>
-        <w:t xml:space="preserve"> </w:t>
-      </w:r>
-      <w:proofErr w:type="spellStart"/>
-      <w:r>
-        <w:rPr>
-          <w:lang w:val="en-US"/>
-        </w:rPr>
-        <w:t>найденных</w:t>
-      </w:r>
-      <w:proofErr w:type="spellEnd"/>
-      <w:r>
-        <w:rPr>
-          <w:lang w:val="en-US"/>
-        </w:rPr>
-        <w:t xml:space="preserve"> </w:t>
-      </w:r>
-      <w:proofErr w:type="spellStart"/>
-      <w:r>
-        <w:rPr>
-          <w:lang w:val="en-US"/>
-        </w:rPr>
-        <w:t>объектов</w:t>
-      </w:r>
-      <w:proofErr w:type="spellEnd"/>
-      <w:r>
-        <w:rPr>
-          <w:lang w:val="en-US"/>
-        </w:rPr>
-        <w:t xml:space="preserve"> --&gt;</w:t>
-      </w:r>
-    </w:p>
-    <w:p>
-      <w:pPr>
-        <w:pStyle w:val="af"/>
-        <w:rPr>
-          <w:lang w:val="en-US"/>
-        </w:rPr>
-      </w:pPr>
-      <w:r>
-        <w:rPr>
-          <w:lang w:val="en-US"/>
-        </w:rPr>
-        <w:t xml:space="preserve">            &lt;</w:t>
-      </w:r>
-      <w:proofErr w:type="spellStart"/>
-      <w:r>
-        <w:rPr>
-          <w:lang w:val="en-US"/>
-        </w:rPr>
-        <w:t>TextBlock</w:t>
-      </w:r>
-      <w:proofErr w:type="spellEnd"/>
-      <w:r>
-        <w:rPr>
-          <w:lang w:val="en-US"/>
-        </w:rPr>
-        <w:t xml:space="preserve"> x</w:t>
-      </w:r>
-      <w:proofErr w:type="gramStart"/>
-      <w:r>
-        <w:rPr>
-          <w:lang w:val="en-US"/>
-        </w:rPr>
-        <w:t>:Name</w:t>
-      </w:r>
-      <w:proofErr w:type="gramEnd"/>
-      <w:r>
-        <w:rPr>
-          <w:lang w:val="en-US"/>
-        </w:rPr>
-        <w:t xml:space="preserve">="SubTitleText" Text="0 </w:t>
-      </w:r>
-      <w:proofErr w:type="spellStart"/>
-      <w:r>
-        <w:rPr>
-          <w:lang w:val="en-US"/>
-        </w:rPr>
-        <w:t>объектов</w:t>
-      </w:r>
-      <w:proofErr w:type="spellEnd"/>
-      <w:r>
-        <w:rPr>
-          <w:lang w:val="en-US"/>
-        </w:rPr>
-        <w:t xml:space="preserve"> </w:t>
-      </w:r>
-      <w:proofErr w:type="spellStart"/>
-      <w:r>
-        <w:rPr>
-          <w:lang w:val="en-US"/>
-        </w:rPr>
-        <w:t>найдено</w:t>
-      </w:r>
-      <w:proofErr w:type="spellEnd"/>
-      <w:r>
-        <w:rPr>
-          <w:lang w:val="en-US"/>
-        </w:rPr>
-        <w:t xml:space="preserve">" </w:t>
-      </w:r>
-      <w:proofErr w:type="spellStart"/>
-      <w:r>
-        <w:rPr>
-          <w:lang w:val="en-US"/>
-        </w:rPr>
-        <w:t>FontSize</w:t>
-      </w:r>
-      <w:proofErr w:type="spellEnd"/>
-      <w:r>
-        <w:rPr>
-          <w:lang w:val="en-US"/>
-        </w:rPr>
-        <w:t>="15" Foreground="#3C2F1F" Margin="0,0,0,10"/&gt;</w:t>
-      </w:r>
-    </w:p>
-    <w:p>
-      <w:pPr>
-        <w:pStyle w:val="af"/>
-        <w:rPr>
-          <w:lang w:val="en-US"/>
-        </w:rPr>
-      </w:pPr>
-    </w:p>
-    <w:p>
-      <w:pPr>
-        <w:pStyle w:val="af"/>
-        <w:rPr>
-          <w:lang w:val="en-US"/>
-        </w:rPr>
-      </w:pPr>
-      <w:r>
-        <w:rPr>
-          <w:lang w:val="en-US"/>
-        </w:rPr>
-        <w:t xml:space="preserve">            </w:t>
-      </w:r>
-      <w:proofErr w:type="gramStart"/>
-      <w:r>
-        <w:rPr>
-          <w:lang w:val="en-US"/>
-        </w:rPr>
-        <w:t>&lt;!--</w:t>
-      </w:r>
-      <w:proofErr w:type="gramEnd"/>
-      <w:r>
-        <w:rPr>
-          <w:lang w:val="en-US"/>
-        </w:rPr>
-        <w:t xml:space="preserve"> </w:t>
-      </w:r>
-      <w:proofErr w:type="spellStart"/>
-      <w:r>
-        <w:rPr>
-          <w:lang w:val="en-US"/>
-        </w:rPr>
-        <w:t>Контейнер</w:t>
-      </w:r>
-      <w:proofErr w:type="spellEnd"/>
-      <w:r>
-        <w:rPr>
-          <w:lang w:val="en-US"/>
-        </w:rPr>
-        <w:t xml:space="preserve"> </w:t>
-      </w:r>
-      <w:proofErr w:type="spellStart"/>
-      <w:r>
-        <w:rPr>
-          <w:lang w:val="en-US"/>
-        </w:rPr>
-        <w:t>карточек</w:t>
-      </w:r>
-      <w:proofErr w:type="spellEnd"/>
-      <w:r>
-        <w:rPr>
-          <w:lang w:val="en-US"/>
-        </w:rPr>
-        <w:t xml:space="preserve"> --&gt;</w:t>
-      </w:r>
-    </w:p>
-    <w:p>
-      <w:pPr>
-        <w:pStyle w:val="af"/>
-        <w:rPr>
-          <w:lang w:val="en-US"/>
-        </w:rPr>
-      </w:pPr>
-      <w:r>
-        <w:rPr>
-          <w:lang w:val="en-US"/>
-        </w:rPr>
-        <w:t xml:space="preserve">            &lt;</w:t>
-      </w:r>
-      <w:proofErr w:type="spellStart"/>
-      <w:r>
-        <w:rPr>
-          <w:lang w:val="en-US"/>
-        </w:rPr>
-        <w:t>ItemsControl</w:t>
-      </w:r>
-      <w:proofErr w:type="spellEnd"/>
-      <w:r>
-        <w:rPr>
-          <w:lang w:val="en-US"/>
-        </w:rPr>
-        <w:t xml:space="preserve"> x</w:t>
-      </w:r>
-      <w:proofErr w:type="gramStart"/>
-      <w:r>
-        <w:rPr>
-          <w:lang w:val="en-US"/>
-        </w:rPr>
-        <w:t>:Name</w:t>
-      </w:r>
-      <w:proofErr w:type="gramEnd"/>
-      <w:r>
-        <w:rPr>
-          <w:lang w:val="en-US"/>
-        </w:rPr>
-        <w:t>="ItemsGrid"&gt;</w:t>
-      </w:r>
-    </w:p>
-    <w:p>
-      <w:pPr>
-        <w:pStyle w:val="af"/>
-        <w:rPr>
-          <w:lang w:val="en-US"/>
-        </w:rPr>
-      </w:pPr>
-      <w:r>
-        <w:rPr>
-          <w:lang w:val="en-US"/>
-        </w:rPr>
-        <w:t xml:space="preserve">                &lt;</w:t>
-      </w:r>
-      <w:proofErr w:type="spellStart"/>
-      <w:r>
-        <w:rPr>
-          <w:lang w:val="en-US"/>
-        </w:rPr>
-        <w:t>ItemsControl.ItemsPanel</w:t>
-      </w:r>
-      <w:proofErr w:type="spellEnd"/>
-      <w:r>
-        <w:rPr>
-          <w:lang w:val="en-US"/>
-        </w:rPr>
-        <w:t>&gt;</w:t>
-      </w:r>
-    </w:p>
-    <w:p>
-      <w:pPr>
-        <w:pStyle w:val="af"/>
-        <w:rPr>
-          <w:lang w:val="en-US"/>
-        </w:rPr>
-      </w:pPr>
-      <w:r>
-        <w:rPr>
-          <w:lang w:val="en-US"/>
-        </w:rPr>
-        <w:t xml:space="preserve">                    &lt;</w:t>
-      </w:r>
-      <w:proofErr w:type="spellStart"/>
-      <w:r>
-        <w:rPr>
-          <w:lang w:val="en-US"/>
-        </w:rPr>
-        <w:t>ItemsPanelTemplate</w:t>
-      </w:r>
-      <w:proofErr w:type="spellEnd"/>
-      <w:r>
-        <w:rPr>
-          <w:lang w:val="en-US"/>
-        </w:rPr>
-        <w:t>&gt;</w:t>
-      </w:r>
-    </w:p>
-    <w:p>
-      <w:pPr>
-        <w:pStyle w:val="af"/>
-        <w:rPr>
-          <w:lang w:val="en-US"/>
-        </w:rPr>
-      </w:pPr>
-      <w:r>
-        <w:rPr>
-          <w:lang w:val="en-US"/>
-        </w:rPr>
-        <w:t xml:space="preserve">                        &lt;</w:t>
-      </w:r>
-      <w:proofErr w:type="spellStart"/>
-      <w:r>
-        <w:rPr>
-          <w:lang w:val="en-US"/>
-        </w:rPr>
-        <w:t>WrapPanel</w:t>
-      </w:r>
-      <w:proofErr w:type="spellEnd"/>
-      <w:r>
-        <w:rPr>
-          <w:lang w:val="en-US"/>
-        </w:rPr>
-        <w:t>/&gt;</w:t>
-      </w:r>
-    </w:p>
-    <w:p>
-      <w:pPr>
-        <w:pStyle w:val="af"/>
-        <w:rPr>
-          <w:lang w:val="en-US"/>
-        </w:rPr>
-      </w:pPr>
-      <w:r>
-        <w:rPr>
-          <w:lang w:val="en-US"/>
-        </w:rPr>
-        <w:lastRenderedPageBreak/>
-        <w:t xml:space="preserve">                    &lt;/</w:t>
-      </w:r>
-      <w:proofErr w:type="spellStart"/>
-      <w:r>
-        <w:rPr>
-          <w:lang w:val="en-US"/>
-        </w:rPr>
-        <w:t>ItemsPanelTemplate</w:t>
-      </w:r>
-      <w:proofErr w:type="spellEnd"/>
-      <w:r>
-        <w:rPr>
-          <w:lang w:val="en-US"/>
-        </w:rPr>
-        <w:t>&gt;</w:t>
-      </w:r>
-    </w:p>
-    <w:p>
-      <w:pPr>
-        <w:pStyle w:val="af"/>
-        <w:rPr>
-          <w:lang w:val="en-US"/>
-        </w:rPr>
-      </w:pPr>
-      <w:r>
-        <w:rPr>
-          <w:lang w:val="en-US"/>
-        </w:rPr>
-        <w:t xml:space="preserve">                &lt;/</w:t>
-      </w:r>
-      <w:proofErr w:type="spellStart"/>
-      <w:r>
-        <w:rPr>
-          <w:lang w:val="en-US"/>
-        </w:rPr>
-        <w:t>ItemsControl.ItemsPanel</w:t>
-      </w:r>
-      <w:proofErr w:type="spellEnd"/>
-      <w:r>
-        <w:rPr>
-          <w:lang w:val="en-US"/>
-        </w:rPr>
-        <w:t>&gt;</w:t>
-      </w:r>
-    </w:p>
-    <w:p>
-      <w:pPr>
-        <w:pStyle w:val="af"/>
-        <w:rPr>
-          <w:lang w:val="en-US"/>
-        </w:rPr>
-      </w:pPr>
-    </w:p>
-    <w:p>
-      <w:pPr>
-        <w:pStyle w:val="af"/>
-        <w:rPr>
-          <w:lang w:val="en-US"/>
-        </w:rPr>
-      </w:pPr>
-      <w:r>
-        <w:rPr>
-          <w:lang w:val="en-US"/>
-        </w:rPr>
-        <w:t xml:space="preserve">                </w:t>
-      </w:r>
-      <w:proofErr w:type="gramStart"/>
-      <w:r>
-        <w:rPr>
-          <w:lang w:val="en-US"/>
-        </w:rPr>
-        <w:t>&lt;!--</w:t>
-      </w:r>
-      <w:proofErr w:type="gramEnd"/>
-      <w:r>
-        <w:rPr>
-          <w:lang w:val="en-US"/>
-        </w:rPr>
-        <w:t xml:space="preserve"> </w:t>
-      </w:r>
-      <w:proofErr w:type="spellStart"/>
-      <w:r>
-        <w:rPr>
-          <w:lang w:val="en-US"/>
-        </w:rPr>
-        <w:t>Шаблон</w:t>
-      </w:r>
-      <w:proofErr w:type="spellEnd"/>
-      <w:r>
-        <w:rPr>
-          <w:lang w:val="en-US"/>
-        </w:rPr>
-        <w:t xml:space="preserve"> </w:t>
-      </w:r>
-      <w:proofErr w:type="spellStart"/>
-      <w:r>
-        <w:rPr>
-          <w:lang w:val="en-US"/>
-        </w:rPr>
-        <w:t>карточки</w:t>
-      </w:r>
-      <w:proofErr w:type="spellEnd"/>
-      <w:r>
-        <w:rPr>
-          <w:lang w:val="en-US"/>
-        </w:rPr>
-        <w:t xml:space="preserve"> </w:t>
-      </w:r>
-      <w:proofErr w:type="spellStart"/>
-      <w:r>
-        <w:rPr>
-          <w:lang w:val="en-US"/>
-        </w:rPr>
-        <w:t>объекта</w:t>
-      </w:r>
-      <w:proofErr w:type="spellEnd"/>
-      <w:r>
-        <w:rPr>
-          <w:lang w:val="en-US"/>
-        </w:rPr>
-        <w:t xml:space="preserve"> --&gt;</w:t>
-      </w:r>
-    </w:p>
-    <w:p>
-      <w:pPr>
-        <w:pStyle w:val="af"/>
-        <w:rPr>
-          <w:lang w:val="en-US"/>
-        </w:rPr>
-      </w:pPr>
-      <w:r>
-        <w:rPr>
-          <w:lang w:val="en-US"/>
-        </w:rPr>
-        <w:t xml:space="preserve">                &lt;</w:t>
-      </w:r>
-      <w:proofErr w:type="spellStart"/>
-      <w:r>
-        <w:rPr>
-          <w:lang w:val="en-US"/>
-        </w:rPr>
-        <w:t>ItemsControl.ItemTemplate</w:t>
-      </w:r>
-      <w:proofErr w:type="spellEnd"/>
-      <w:r>
-        <w:rPr>
-          <w:lang w:val="en-US"/>
-        </w:rPr>
-        <w:t>&gt;</w:t>
-      </w:r>
-    </w:p>
-    <w:p>
-      <w:pPr>
-        <w:pStyle w:val="af"/>
-        <w:rPr>
-          <w:lang w:val="en-US"/>
-        </w:rPr>
-      </w:pPr>
-      <w:r>
-        <w:rPr>
-          <w:lang w:val="en-US"/>
-        </w:rPr>
-        <w:t xml:space="preserve">                    &lt;</w:t>
-      </w:r>
-      <w:proofErr w:type="spellStart"/>
-      <w:r>
-        <w:rPr>
-          <w:lang w:val="en-US"/>
-        </w:rPr>
-        <w:t>DataTemplate</w:t>
-      </w:r>
-      <w:proofErr w:type="spellEnd"/>
-      <w:r>
-        <w:rPr>
-          <w:lang w:val="en-US"/>
-        </w:rPr>
-        <w:t xml:space="preserve"> </w:t>
-      </w:r>
-      <w:proofErr w:type="spellStart"/>
-      <w:r>
-        <w:rPr>
-          <w:lang w:val="en-US"/>
-        </w:rPr>
-        <w:t>DataType</w:t>
-      </w:r>
-      <w:proofErr w:type="spellEnd"/>
-      <w:r>
-        <w:rPr>
-          <w:lang w:val="en-US"/>
-        </w:rPr>
-        <w:t>="{</w:t>
-      </w:r>
-      <w:proofErr w:type="spellStart"/>
-      <w:r>
-        <w:rPr>
-          <w:lang w:val="en-US"/>
-        </w:rPr>
-        <w:t>x</w:t>
-      </w:r>
-      <w:proofErr w:type="gramStart"/>
-      <w:r>
-        <w:rPr>
-          <w:lang w:val="en-US"/>
-        </w:rPr>
-        <w:t>:Type</w:t>
-      </w:r>
-      <w:proofErr w:type="spellEnd"/>
-      <w:proofErr w:type="gramEnd"/>
-      <w:r>
-        <w:rPr>
-          <w:lang w:val="en-US"/>
-        </w:rPr>
-        <w:t xml:space="preserve"> </w:t>
-      </w:r>
-      <w:proofErr w:type="spellStart"/>
-      <w:r>
-        <w:rPr>
-          <w:lang w:val="en-US"/>
-        </w:rPr>
-        <w:t>models:InventoryItem</w:t>
-      </w:r>
-      <w:proofErr w:type="spellEnd"/>
-      <w:r>
-        <w:rPr>
-          <w:lang w:val="en-US"/>
-        </w:rPr>
-        <w:t>}"&gt;</w:t>
-      </w:r>
-    </w:p>
-    <w:p>
-      <w:pPr>
-        <w:pStyle w:val="af"/>
-        <w:rPr>
-          <w:lang w:val="en-US"/>
-        </w:rPr>
-      </w:pPr>
-      <w:r>
-        <w:rPr>
-          <w:lang w:val="en-US"/>
-        </w:rPr>
-        <w:t xml:space="preserve">                        &lt;Border Margin="5" Padding="10" Background="White" </w:t>
-      </w:r>
-      <w:proofErr w:type="spellStart"/>
-      <w:r>
-        <w:rPr>
-          <w:lang w:val="en-US"/>
-        </w:rPr>
-        <w:t>CornerRadius</w:t>
-      </w:r>
-      <w:proofErr w:type="spellEnd"/>
-      <w:r>
-        <w:rPr>
-          <w:lang w:val="en-US"/>
-        </w:rPr>
-        <w:t>="10"&gt;</w:t>
-      </w:r>
-    </w:p>
-    <w:p>
-      <w:pPr>
-        <w:pStyle w:val="af"/>
-        <w:rPr>
-          <w:lang w:val="en-US"/>
-        </w:rPr>
-      </w:pPr>
-      <w:r>
-        <w:rPr>
-          <w:lang w:val="en-US"/>
-        </w:rPr>
-        <w:t xml:space="preserve">                            &lt;</w:t>
-      </w:r>
-      <w:proofErr w:type="spellStart"/>
-      <w:r>
-        <w:rPr>
-          <w:lang w:val="en-US"/>
-        </w:rPr>
-        <w:t>StackPanel</w:t>
-      </w:r>
-      <w:proofErr w:type="spellEnd"/>
-      <w:r>
-        <w:rPr>
-          <w:lang w:val="en-US"/>
-        </w:rPr>
-        <w:t>&gt;</w:t>
-      </w:r>
-    </w:p>
-    <w:p>
-      <w:pPr>
-        <w:pStyle w:val="af"/>
-        <w:rPr>
-          <w:lang w:val="en-US"/>
-        </w:rPr>
-      </w:pPr>
-      <w:r>
-        <w:rPr>
-          <w:lang w:val="en-US"/>
-        </w:rPr>
-        <w:t xml:space="preserve">                                &lt;</w:t>
-      </w:r>
-      <w:proofErr w:type="spellStart"/>
-      <w:r>
-        <w:rPr>
-          <w:lang w:val="en-US"/>
-        </w:rPr>
-        <w:t>TextBlock</w:t>
-      </w:r>
-      <w:proofErr w:type="spellEnd"/>
-      <w:r>
-        <w:rPr>
-          <w:lang w:val="en-US"/>
-        </w:rPr>
-        <w:t xml:space="preserve"> Text="{Binding </w:t>
-      </w:r>
-      <w:proofErr w:type="spellStart"/>
-      <w:r>
-        <w:rPr>
-          <w:lang w:val="en-US"/>
-        </w:rPr>
-        <w:t>Asset.Name</w:t>
-      </w:r>
-      <w:proofErr w:type="spellEnd"/>
-      <w:r>
-        <w:rPr>
-          <w:lang w:val="en-US"/>
-        </w:rPr>
-        <w:t xml:space="preserve">}" </w:t>
-      </w:r>
-      <w:proofErr w:type="spellStart"/>
-      <w:r>
-        <w:rPr>
-          <w:lang w:val="en-US"/>
-        </w:rPr>
-        <w:t>FontWeight</w:t>
-      </w:r>
-      <w:proofErr w:type="spellEnd"/>
-      <w:r>
-        <w:rPr>
-          <w:lang w:val="en-US"/>
-        </w:rPr>
-        <w:t>="Bold"/&gt;</w:t>
-      </w:r>
-    </w:p>
-    <w:p>
-      <w:pPr>
-        <w:pStyle w:val="af"/>
-        <w:rPr>
-          <w:lang w:val="en-US"/>
-        </w:rPr>
-      </w:pPr>
-      <w:r>
-        <w:rPr>
-          <w:lang w:val="en-US"/>
-        </w:rPr>
-        <w:t xml:space="preserve">                                &lt;</w:t>
-      </w:r>
-      <w:proofErr w:type="spellStart"/>
-      <w:r>
-        <w:rPr>
-          <w:lang w:val="en-US"/>
-        </w:rPr>
-        <w:t>TextBlock</w:t>
-      </w:r>
-      <w:proofErr w:type="spellEnd"/>
-      <w:r>
-        <w:rPr>
-          <w:lang w:val="en-US"/>
-        </w:rPr>
-        <w:t xml:space="preserve"> Text="{Binding </w:t>
-      </w:r>
-      <w:proofErr w:type="spellStart"/>
-      <w:r>
-        <w:rPr>
-          <w:lang w:val="en-US"/>
-        </w:rPr>
-        <w:t>Asset.Category.Name</w:t>
-      </w:r>
-      <w:proofErr w:type="spellEnd"/>
-      <w:r>
-        <w:rPr>
-          <w:lang w:val="en-US"/>
-        </w:rPr>
-        <w:t>}"/&gt;</w:t>
-      </w:r>
-    </w:p>
-    <w:p>
-      <w:pPr>
-        <w:pStyle w:val="af"/>
-        <w:rPr>
-          <w:lang w:val="en-US"/>
-        </w:rPr>
-      </w:pPr>
-      <w:r>
-        <w:rPr>
-          <w:lang w:val="en-US"/>
-        </w:rPr>
-        <w:t xml:space="preserve">                                &lt;</w:t>
-      </w:r>
-      <w:proofErr w:type="spellStart"/>
-      <w:r>
-        <w:rPr>
-          <w:lang w:val="en-US"/>
-        </w:rPr>
-        <w:t>TextBlock</w:t>
-      </w:r>
-      <w:proofErr w:type="spellEnd"/>
-      <w:r>
-        <w:rPr>
-          <w:lang w:val="en-US"/>
-        </w:rPr>
-        <w:t xml:space="preserve"> Text="{Binding </w:t>
-      </w:r>
-      <w:proofErr w:type="spellStart"/>
-      <w:r>
-        <w:rPr>
-          <w:lang w:val="en-US"/>
-        </w:rPr>
-        <w:t>Asset.Department.Name</w:t>
-      </w:r>
-      <w:proofErr w:type="spellEnd"/>
-      <w:r>
-        <w:rPr>
-          <w:lang w:val="en-US"/>
-        </w:rPr>
-        <w:t>}"/&gt;</w:t>
-      </w:r>
-    </w:p>
-    <w:p>
-      <w:pPr>
-        <w:pStyle w:val="af"/>
-        <w:rPr>
-          <w:lang w:val="en-US"/>
-        </w:rPr>
-      </w:pPr>
-      <w:r>
-        <w:rPr>
-          <w:lang w:val="en-US"/>
-        </w:rPr>
-        <w:t xml:space="preserve">                                &lt;</w:t>
-      </w:r>
-      <w:proofErr w:type="spellStart"/>
-      <w:r>
-        <w:rPr>
-          <w:lang w:val="en-US"/>
-        </w:rPr>
-        <w:t>TextBlock</w:t>
-      </w:r>
-      <w:proofErr w:type="spellEnd"/>
-      <w:r>
-        <w:rPr>
-          <w:lang w:val="en-US"/>
-        </w:rPr>
-        <w:t xml:space="preserve"> Text="{Binding </w:t>
-      </w:r>
-      <w:proofErr w:type="spellStart"/>
-      <w:r>
-        <w:rPr>
-          <w:lang w:val="en-US"/>
-        </w:rPr>
-        <w:t>Asset.Status</w:t>
-      </w:r>
-      <w:proofErr w:type="spellEnd"/>
-      <w:r>
-        <w:rPr>
-          <w:lang w:val="en-US"/>
-        </w:rPr>
-        <w:t>}"/&gt;</w:t>
-      </w:r>
-    </w:p>
-    <w:p>
-      <w:pPr>
-        <w:pStyle w:val="af"/>
-        <w:rPr>
-          <w:lang w:val="en-US"/>
-        </w:rPr>
-      </w:pPr>
-      <w:r>
-        <w:rPr>
-          <w:lang w:val="en-US"/>
-        </w:rPr>
-        <w:t xml:space="preserve">                                &lt;</w:t>
-      </w:r>
-      <w:proofErr w:type="spellStart"/>
-      <w:r>
-        <w:rPr>
-          <w:lang w:val="en-US"/>
-        </w:rPr>
-        <w:t>TextBlock</w:t>
-      </w:r>
-      <w:proofErr w:type="spellEnd"/>
-      <w:r>
-        <w:rPr>
-          <w:lang w:val="en-US"/>
-        </w:rPr>
-        <w:t xml:space="preserve"> Text="{Binding </w:t>
-      </w:r>
-      <w:proofErr w:type="spellStart"/>
-      <w:r>
-        <w:rPr>
-          <w:lang w:val="en-US"/>
-        </w:rPr>
-        <w:t>Asset.Cost</w:t>
-      </w:r>
-      <w:proofErr w:type="spellEnd"/>
-      <w:r>
-        <w:rPr>
-          <w:lang w:val="en-US"/>
-        </w:rPr>
-        <w:t xml:space="preserve">, </w:t>
-      </w:r>
-      <w:proofErr w:type="spellStart"/>
-      <w:r>
-        <w:rPr>
-          <w:lang w:val="en-US"/>
-        </w:rPr>
-        <w:t>StringFormat</w:t>
-      </w:r>
-      <w:proofErr w:type="spellEnd"/>
-      <w:proofErr w:type="gramStart"/>
-      <w:r>
-        <w:rPr>
-          <w:lang w:val="en-US"/>
-        </w:rPr>
-        <w:t>={</w:t>
-      </w:r>
-      <w:proofErr w:type="gramEnd"/>
-      <w:r>
-        <w:rPr>
-          <w:lang w:val="en-US"/>
-        </w:rPr>
-        <w:t>}{0:N0} ₽}"/&gt;</w:t>
-      </w:r>
-    </w:p>
-    <w:p>
-      <w:pPr>
-        <w:pStyle w:val="af"/>
-        <w:rPr>
-          <w:lang w:val="en-US"/>
-        </w:rPr>
-      </w:pPr>
-      <w:r>
-        <w:rPr>
-          <w:lang w:val="en-US"/>
-        </w:rPr>
-        <w:t xml:space="preserve">                                &lt;Button Content="</w:t>
-      </w:r>
-      <w:r>
-        <w:rPr>
-          <w:rFonts w:ascii="Segoe UI Symbol" w:hAnsi="Segoe UI Symbol" w:cs="Segoe UI Symbol"/>
-          <w:lang w:val="en-US"/>
-        </w:rPr>
-        <w:t>🗑</w:t>
-      </w:r>
-      <w:r>
-        <w:rPr>
-          <w:lang w:val="en-US"/>
-        </w:rPr>
-        <w:t xml:space="preserve"> </w:t>
-      </w:r>
-      <w:proofErr w:type="spellStart"/>
-      <w:r>
-        <w:rPr>
-          <w:lang w:val="en-US"/>
-        </w:rPr>
-        <w:t>Удалить</w:t>
-      </w:r>
-      <w:proofErr w:type="spellEnd"/>
-      <w:r>
-        <w:rPr>
-          <w:lang w:val="en-US"/>
-        </w:rPr>
-        <w:t>" Click="</w:t>
-      </w:r>
-      <w:proofErr w:type="spellStart"/>
-      <w:r>
-        <w:rPr>
-          <w:lang w:val="en-US"/>
-        </w:rPr>
-        <w:t>DeleteButton_Click</w:t>
-      </w:r>
-      <w:proofErr w:type="spellEnd"/>
-      <w:r>
-        <w:rPr>
-          <w:lang w:val="en-US"/>
-        </w:rPr>
-        <w:t>"/&gt;</w:t>
-      </w:r>
-    </w:p>
-    <w:p>
-      <w:pPr>
-        <w:pStyle w:val="af"/>
-        <w:rPr>
-          <w:lang w:val="en-US"/>
-        </w:rPr>
-      </w:pPr>
-      <w:r>
-        <w:rPr>
-          <w:lang w:val="en-US"/>
-        </w:rPr>
-        <w:t xml:space="preserve">                            &lt;/</w:t>
-      </w:r>
-      <w:proofErr w:type="spellStart"/>
-      <w:r>
-        <w:rPr>
-          <w:lang w:val="en-US"/>
-        </w:rPr>
-        <w:t>StackPanel</w:t>
-      </w:r>
-      <w:proofErr w:type="spellEnd"/>
-      <w:r>
-        <w:rPr>
-          <w:lang w:val="en-US"/>
-        </w:rPr>
-        <w:t>&gt;</w:t>
-      </w:r>
-    </w:p>
-    <w:p>
-      <w:pPr>
-        <w:pStyle w:val="af"/>
-        <w:rPr>
-          <w:lang w:val="en-US"/>
-        </w:rPr>
-      </w:pPr>
-      <w:r>
-        <w:rPr>
-          <w:lang w:val="en-US"/>
-        </w:rPr>
-        <w:t xml:space="preserve">                        &lt;/Border&gt;</w:t>
-      </w:r>
-    </w:p>
-    <w:p>
-      <w:pPr>
-        <w:pStyle w:val="af"/>
-        <w:rPr>
-          <w:lang w:val="en-US"/>
-        </w:rPr>
-      </w:pPr>
-      <w:r>
-        <w:rPr>
-          <w:lang w:val="en-US"/>
-        </w:rPr>
-        <w:t xml:space="preserve">                    &lt;/</w:t>
-      </w:r>
-      <w:proofErr w:type="spellStart"/>
-      <w:r>
-        <w:rPr>
-          <w:lang w:val="en-US"/>
-        </w:rPr>
-        <w:t>DataTemplate</w:t>
-      </w:r>
-      <w:proofErr w:type="spellEnd"/>
-      <w:r>
-        <w:rPr>
-          <w:lang w:val="en-US"/>
-        </w:rPr>
-        <w:t>&gt;</w:t>
-      </w:r>
-    </w:p>
-    <w:p>
-      <w:pPr>
-        <w:pStyle w:val="af"/>
-        <w:rPr>
-          <w:lang w:val="en-US"/>
-        </w:rPr>
-      </w:pPr>
-      <w:r>
-        <w:rPr>
-          <w:lang w:val="en-US"/>
-        </w:rPr>
-        <w:t xml:space="preserve">                &lt;/</w:t>
-      </w:r>
-      <w:proofErr w:type="spellStart"/>
-      <w:r>
-        <w:rPr>
-          <w:lang w:val="en-US"/>
-        </w:rPr>
-        <w:t>ItemsControl.ItemTemplate</w:t>
-      </w:r>
-      <w:proofErr w:type="spellEnd"/>
-      <w:r>
-        <w:rPr>
-          <w:lang w:val="en-US"/>
-        </w:rPr>
-        <w:t>&gt;</w:t>
-      </w:r>
-    </w:p>
-    <w:p>
-      <w:pPr>
-        <w:pStyle w:val="af"/>
-        <w:rPr>
-          <w:lang w:val="en-US"/>
-        </w:rPr>
-      </w:pPr>
-      <w:r>
-        <w:rPr>
-          <w:lang w:val="en-US"/>
-        </w:rPr>
-        <w:t xml:space="preserve">            &lt;/</w:t>
-      </w:r>
-      <w:proofErr w:type="spellStart"/>
-      <w:r>
-        <w:rPr>
-          <w:lang w:val="en-US"/>
-        </w:rPr>
-        <w:t>ItemsControl</w:t>
-      </w:r>
-      <w:proofErr w:type="spellEnd"/>
-      <w:r>
-        <w:rPr>
-          <w:lang w:val="en-US"/>
-        </w:rPr>
-        <w:t>&gt;</w:t>
-      </w:r>
-    </w:p>
-    <w:p>
-      <w:pPr>
-        <w:pStyle w:val="af"/>
-        <w:rPr>
-          <w:lang w:val="en-US"/>
-        </w:rPr>
-      </w:pPr>
-      <w:r>
-        <w:rPr>
-          <w:lang w:val="en-US"/>
-        </w:rPr>
-        <w:t xml:space="preserve">        &lt;/</w:t>
-      </w:r>
-      <w:proofErr w:type="spellStart"/>
-      <w:r>
-        <w:rPr>
-          <w:lang w:val="en-US"/>
-        </w:rPr>
-        <w:t>StackPanel</w:t>
-      </w:r>
-      <w:proofErr w:type="spellEnd"/>
-      <w:r>
-        <w:rPr>
-          <w:lang w:val="en-US"/>
-        </w:rPr>
-        <w:t>&gt;</w:t>
-      </w:r>
-    </w:p>
-    <w:p>
-      <w:pPr>
-        <w:pStyle w:val="af"/>
-        <w:rPr>
-          <w:lang w:val="en-US"/>
-        </w:rPr>
-      </w:pPr>
-      <w:r>
-        <w:rPr>
-          <w:lang w:val="en-US"/>
-        </w:rPr>
-        <w:t xml:space="preserve">    &lt;/</w:t>
-      </w:r>
-      <w:proofErr w:type="spellStart"/>
-      <w:r>
-        <w:rPr>
-          <w:lang w:val="en-US"/>
-        </w:rPr>
-        <w:t>ScrollViewer</w:t>
-      </w:r>
-      <w:proofErr w:type="spellEnd"/>
-      <w:r>
-        <w:rPr>
-          <w:lang w:val="en-US"/>
-        </w:rPr>
-        <w:t>&gt;</w:t>
-      </w:r>
-    </w:p>
-    <w:p>
-      <w:pPr>
-        <w:pStyle w:val="af"/>
-        <w:rPr>
-          <w:lang w:val="en-US"/>
-        </w:rPr>
-      </w:pPr>
-      <w:r>
-        <w:rPr>
-          <w:lang w:val="en-US"/>
-        </w:rPr>
+      </w:pPr>
+      <w:r>
         <w:t>&lt;/</w:t>
       </w:r>
       <w:r>
@@ -14516,9 +14718,6 @@
         <w:t>Grid</w:t>
       </w:r>
       <w:r>
-        <w:rPr>
-          <w:lang w:val="en-US"/>
-        </w:rPr>
         <w:t>&gt;</w:t>
       </w:r>
     </w:p>
@@ -14531,26 +14730,37 @@
           <w:b/>
           <w:sz w:val="28"/>
           <w:szCs w:val="32"/>
-          <w:lang w:val="en-US"/>
-        </w:rPr>
-      </w:pPr>
-      <w:proofErr w:type="gramStart"/>
+        </w:rPr>
+      </w:pPr>
       <w:r>
         <w:rPr>
           <w:b/>
           <w:sz w:val="28"/>
           <w:szCs w:val="32"/>
-          <w:lang w:val="en-US"/>
         </w:rPr>
         <w:t>3.3</w:t>
       </w:r>
-      <w:proofErr w:type="gramEnd"/>
       <w:r>
         <w:rPr>
           <w:b/>
           <w:sz w:val="28"/>
           <w:szCs w:val="32"/>
-          <w:lang w:val="en-US"/>
+        </w:rPr>
+        <w:tab/>
+      </w:r>
+      <w:r>
+        <w:rPr>
+          <w:b/>
+          <w:sz w:val="28"/>
+          <w:szCs w:val="32"/>
+        </w:rPr>
+        <w:t>Разграничение</w:t>
+      </w:r>
+      <w:r>
+        <w:rPr>
+          <w:b/>
+          <w:sz w:val="28"/>
+          <w:szCs w:val="32"/>
         </w:rPr>
         <w:t xml:space="preserve"> </w:t>
       </w:r>
@@ -14560,14 +14770,13 @@
           <w:sz w:val="28"/>
           <w:szCs w:val="32"/>
         </w:rPr>
-        <w:t>Разграничение</w:t>
+        <w:t>прав</w:t>
       </w:r>
       <w:r>
         <w:rPr>
           <w:b/>
           <w:sz w:val="28"/>
           <w:szCs w:val="32"/>
-          <w:lang w:val="en-US"/>
         </w:rPr>
         <w:t xml:space="preserve"> </w:t>
       </w:r>
@@ -14577,31 +14786,13 @@
           <w:sz w:val="28"/>
           <w:szCs w:val="32"/>
         </w:rPr>
-        <w:t>прав</w:t>
+        <w:t>доступа</w:t>
       </w:r>
       <w:r>
         <w:rPr>
           <w:b/>
           <w:sz w:val="28"/>
           <w:szCs w:val="32"/>
-          <w:lang w:val="en-US"/>
-        </w:rPr>
-        <w:t xml:space="preserve"> </w:t>
-      </w:r>
-      <w:r>
-        <w:rPr>
-          <w:b/>
-          <w:sz w:val="28"/>
-          <w:szCs w:val="32"/>
-        </w:rPr>
-        <w:t>доступа</w:t>
-      </w:r>
-      <w:r>
-        <w:rPr>
-          <w:b/>
-          <w:sz w:val="28"/>
-          <w:szCs w:val="32"/>
-          <w:lang w:val="en-US"/>
         </w:rPr>
         <w:t xml:space="preserve"> </w:t>
       </w:r>
@@ -14623,7 +14814,6 @@
           <w:b/>
           <w:sz w:val="28"/>
           <w:szCs w:val="32"/>
-          <w:lang w:val="en-US"/>
         </w:rPr>
       </w:pPr>
     </w:p>
@@ -14674,7 +14864,7 @@
         <w:rPr>
           <w:sz w:val="28"/>
         </w:rPr>
-        <w:t>4</w:t>
+        <w:t>5</w:t>
       </w:r>
     </w:p>
     <w:p>
@@ -14708,7 +14898,20 @@
           <w:sz w:val="28"/>
           <w:lang w:val="en-US"/>
         </w:rPr>
-        <w:t xml:space="preserve"> 4 – </w:t>
+        <w:t xml:space="preserve"> </w:t>
+      </w:r>
+      <w:r>
+        <w:rPr>
+          <w:sz w:val="28"/>
+        </w:rPr>
+        <w:t>5</w:t>
+      </w:r>
+      <w:r>
+        <w:rPr>
+          <w:sz w:val="28"/>
+          <w:lang w:val="en-US"/>
+        </w:rPr>
+        <w:t xml:space="preserve"> – </w:t>
       </w:r>
       <w:r>
         <w:rPr>
@@ -14750,272 +14953,223 @@
           <w:lang w:val="en-US"/>
         </w:rPr>
       </w:pPr>
+      <w:r>
+        <w:rPr>
+          <w:lang w:val="en-US"/>
+        </w:rPr>
+        <w:t>{</w:t>
+      </w:r>
+    </w:p>
+    <w:p>
+      <w:pPr>
+        <w:pStyle w:val="af"/>
+        <w:rPr>
+          <w:lang w:val="en-US"/>
+        </w:rPr>
+      </w:pPr>
+      <w:r>
+        <w:rPr>
+          <w:lang w:val="en-US"/>
+        </w:rPr>
+        <w:t xml:space="preserve">    </w:t>
+      </w:r>
       <w:proofErr w:type="gramStart"/>
       <w:r>
         <w:rPr>
           <w:lang w:val="en-US"/>
         </w:rPr>
-        <w:t>private</w:t>
+        <w:t>string</w:t>
       </w:r>
       <w:proofErr w:type="gramEnd"/>
       <w:r>
         <w:rPr>
           <w:lang w:val="en-US"/>
         </w:rPr>
-        <w:t xml:space="preserve"> void </w:t>
-      </w:r>
-      <w:proofErr w:type="spellStart"/>
-      <w:r>
-        <w:rPr>
-          <w:lang w:val="en-US"/>
-        </w:rPr>
-        <w:t>Submit_Click</w:t>
-      </w:r>
-      <w:proofErr w:type="spellEnd"/>
-      <w:r>
-        <w:rPr>
-          <w:lang w:val="en-US"/>
-        </w:rPr>
-        <w:t xml:space="preserve">(object sender, </w:t>
-      </w:r>
-      <w:proofErr w:type="spellStart"/>
-      <w:r>
-        <w:rPr>
-          <w:lang w:val="en-US"/>
-        </w:rPr>
-        <w:t>RoutedEventArgs</w:t>
-      </w:r>
-      <w:proofErr w:type="spellEnd"/>
-      <w:r>
-        <w:rPr>
-          <w:lang w:val="en-US"/>
-        </w:rPr>
-        <w:t xml:space="preserve"> e)</w:t>
-      </w:r>
-    </w:p>
-    <w:p>
-      <w:pPr>
-        <w:pStyle w:val="af"/>
-        <w:rPr>
-          <w:lang w:val="en-US"/>
-        </w:rPr>
-      </w:pPr>
-      <w:r>
-        <w:rPr>
-          <w:lang w:val="en-US"/>
-        </w:rPr>
+        <w:t xml:space="preserve"> email = </w:t>
+      </w:r>
+      <w:proofErr w:type="spellStart"/>
+      <w:r>
+        <w:rPr>
+          <w:lang w:val="en-US"/>
+        </w:rPr>
+        <w:t>EmailBox.Text.Trim</w:t>
+      </w:r>
+      <w:proofErr w:type="spellEnd"/>
+      <w:r>
+        <w:rPr>
+          <w:lang w:val="en-US"/>
+        </w:rPr>
+        <w:t>();</w:t>
+      </w:r>
+    </w:p>
+    <w:p>
+      <w:pPr>
+        <w:pStyle w:val="af"/>
+        <w:rPr>
+          <w:lang w:val="en-US"/>
+        </w:rPr>
+      </w:pPr>
+      <w:r>
+        <w:rPr>
+          <w:lang w:val="en-US"/>
+        </w:rPr>
+        <w:t xml:space="preserve">    </w:t>
+      </w:r>
+      <w:proofErr w:type="gramStart"/>
+      <w:r>
+        <w:rPr>
+          <w:lang w:val="en-US"/>
+        </w:rPr>
+        <w:t>string</w:t>
+      </w:r>
+      <w:proofErr w:type="gramEnd"/>
+      <w:r>
+        <w:rPr>
+          <w:lang w:val="en-US"/>
+        </w:rPr>
+        <w:t xml:space="preserve"> password = </w:t>
+      </w:r>
+      <w:proofErr w:type="spellStart"/>
+      <w:r>
+        <w:rPr>
+          <w:lang w:val="en-US"/>
+        </w:rPr>
+        <w:t>PasswordBox.Password.Trim</w:t>
+      </w:r>
+      <w:proofErr w:type="spellEnd"/>
+      <w:r>
+        <w:rPr>
+          <w:lang w:val="en-US"/>
+        </w:rPr>
+        <w:t>();</w:t>
+      </w:r>
+    </w:p>
+    <w:p>
+      <w:pPr>
+        <w:pStyle w:val="af"/>
+        <w:rPr>
+          <w:lang w:val="en-US"/>
+        </w:rPr>
+      </w:pPr>
+      <w:r>
+        <w:rPr>
+          <w:lang w:val="en-US"/>
+        </w:rPr>
+        <w:t xml:space="preserve">    </w:t>
+      </w:r>
+      <w:proofErr w:type="gramStart"/>
+      <w:r>
+        <w:rPr>
+          <w:lang w:val="en-US"/>
+        </w:rPr>
+        <w:t>string</w:t>
+      </w:r>
+      <w:proofErr w:type="gramEnd"/>
+      <w:r>
+        <w:rPr>
+          <w:lang w:val="en-US"/>
+        </w:rPr>
+        <w:t xml:space="preserve"> name = </w:t>
+      </w:r>
+      <w:proofErr w:type="spellStart"/>
+      <w:r>
+        <w:rPr>
+          <w:lang w:val="en-US"/>
+        </w:rPr>
+        <w:t>NameBox.Text.Trim</w:t>
+      </w:r>
+      <w:proofErr w:type="spellEnd"/>
+      <w:r>
+        <w:rPr>
+          <w:lang w:val="en-US"/>
+        </w:rPr>
+        <w:t>();</w:t>
+      </w:r>
+    </w:p>
+    <w:p>
+      <w:pPr>
+        <w:pStyle w:val="af"/>
+        <w:rPr>
+          <w:lang w:val="en-US"/>
+        </w:rPr>
+      </w:pPr>
+    </w:p>
+    <w:p>
+      <w:pPr>
+        <w:pStyle w:val="af"/>
+        <w:rPr>
+          <w:lang w:val="en-US"/>
+        </w:rPr>
+      </w:pPr>
+      <w:r>
+        <w:rPr>
+          <w:lang w:val="en-US"/>
+        </w:rPr>
+        <w:t xml:space="preserve">    </w:t>
+      </w:r>
+      <w:proofErr w:type="gramStart"/>
+      <w:r>
+        <w:rPr>
+          <w:lang w:val="en-US"/>
+        </w:rPr>
+        <w:t>if</w:t>
+      </w:r>
+      <w:proofErr w:type="gramEnd"/>
+      <w:r>
+        <w:rPr>
+          <w:lang w:val="en-US"/>
+        </w:rPr>
+        <w:t xml:space="preserve"> (</w:t>
+      </w:r>
+      <w:proofErr w:type="spellStart"/>
+      <w:r>
+        <w:rPr>
+          <w:lang w:val="en-US"/>
+        </w:rPr>
+        <w:t>string.IsNullOrEmpty</w:t>
+      </w:r>
+      <w:proofErr w:type="spellEnd"/>
+      <w:r>
+        <w:rPr>
+          <w:lang w:val="en-US"/>
+        </w:rPr>
+        <w:t xml:space="preserve">(email) || </w:t>
+      </w:r>
+      <w:proofErr w:type="spellStart"/>
+      <w:r>
+        <w:rPr>
+          <w:lang w:val="en-US"/>
+        </w:rPr>
+        <w:t>string.IsNullOrEmpty</w:t>
+      </w:r>
+      <w:proofErr w:type="spellEnd"/>
+      <w:r>
+        <w:rPr>
+          <w:lang w:val="en-US"/>
+        </w:rPr>
+        <w:t>(password))</w:t>
+      </w:r>
+    </w:p>
+    <w:p>
+      <w:pPr>
+        <w:pStyle w:val="af"/>
+      </w:pPr>
+      <w:r>
+        <w:rPr>
+          <w:lang w:val="en-US"/>
+        </w:rPr>
+        <w:t xml:space="preserve">    </w:t>
+      </w:r>
+      <w:r>
         <w:t>{</w:t>
       </w:r>
     </w:p>
     <w:p>
       <w:pPr>
         <w:pStyle w:val="af"/>
-        <w:rPr>
-          <w:lang w:val="en-US"/>
-        </w:rPr>
-      </w:pPr>
-      <w:r>
-        <w:rPr>
-          <w:lang w:val="en-US"/>
-        </w:rPr>
-        <w:t xml:space="preserve">    </w:t>
-      </w:r>
-      <w:proofErr w:type="gramStart"/>
-      <w:r>
-        <w:rPr>
-          <w:lang w:val="en-US"/>
-        </w:rPr>
-        <w:t>string</w:t>
-      </w:r>
-      <w:proofErr w:type="gramEnd"/>
-      <w:r>
-        <w:rPr>
-          <w:lang w:val="en-US"/>
-        </w:rPr>
-        <w:t xml:space="preserve"> email = </w:t>
-      </w:r>
-      <w:proofErr w:type="spellStart"/>
-      <w:r>
-        <w:rPr>
-          <w:lang w:val="en-US"/>
-        </w:rPr>
-        <w:t>EmailBox.Text.Trim</w:t>
-      </w:r>
-      <w:proofErr w:type="spellEnd"/>
-      <w:r>
-        <w:rPr>
-          <w:lang w:val="en-US"/>
-        </w:rPr>
-        <w:t>();</w:t>
-      </w:r>
-    </w:p>
-    <w:p>
-      <w:pPr>
-        <w:pStyle w:val="af"/>
-        <w:rPr>
-          <w:lang w:val="en-US"/>
-        </w:rPr>
-      </w:pPr>
-      <w:r>
-        <w:rPr>
-          <w:lang w:val="en-US"/>
-        </w:rPr>
-        <w:t xml:space="preserve">    </w:t>
-      </w:r>
-      <w:proofErr w:type="gramStart"/>
-      <w:r>
-        <w:rPr>
-          <w:lang w:val="en-US"/>
-        </w:rPr>
-        <w:t>string</w:t>
-      </w:r>
-      <w:proofErr w:type="gramEnd"/>
-      <w:r>
-        <w:rPr>
-          <w:lang w:val="en-US"/>
-        </w:rPr>
-        <w:t xml:space="preserve"> password = </w:t>
-      </w:r>
-      <w:proofErr w:type="spellStart"/>
-      <w:r>
-        <w:rPr>
-          <w:lang w:val="en-US"/>
-        </w:rPr>
-        <w:t>PasswordBox.Password.Trim</w:t>
-      </w:r>
-      <w:proofErr w:type="spellEnd"/>
-      <w:r>
-        <w:rPr>
-          <w:lang w:val="en-US"/>
-        </w:rPr>
-        <w:t>();</w:t>
-      </w:r>
-    </w:p>
-    <w:p>
-      <w:pPr>
-        <w:pStyle w:val="af"/>
-        <w:rPr>
-          <w:lang w:val="en-US"/>
-        </w:rPr>
-      </w:pPr>
-      <w:r>
-        <w:rPr>
-          <w:lang w:val="en-US"/>
-        </w:rPr>
-        <w:t xml:space="preserve">    </w:t>
-      </w:r>
-      <w:proofErr w:type="gramStart"/>
-      <w:r>
-        <w:rPr>
-          <w:lang w:val="en-US"/>
-        </w:rPr>
-        <w:t>string</w:t>
-      </w:r>
-      <w:proofErr w:type="gramEnd"/>
-      <w:r>
-        <w:rPr>
-          <w:lang w:val="en-US"/>
-        </w:rPr>
-        <w:t xml:space="preserve"> name = </w:t>
-      </w:r>
-      <w:proofErr w:type="spellStart"/>
-      <w:r>
-        <w:rPr>
-          <w:lang w:val="en-US"/>
-        </w:rPr>
-        <w:t>NameBox.Text.Trim</w:t>
-      </w:r>
-      <w:proofErr w:type="spellEnd"/>
-      <w:r>
-        <w:rPr>
-          <w:lang w:val="en-US"/>
-        </w:rPr>
-        <w:t>();</w:t>
-      </w:r>
-    </w:p>
-    <w:p>
-      <w:pPr>
-        <w:pStyle w:val="af"/>
-        <w:rPr>
-          <w:lang w:val="en-US"/>
-        </w:rPr>
-      </w:pPr>
-    </w:p>
-    <w:p>
-      <w:pPr>
-        <w:pStyle w:val="af"/>
-        <w:rPr>
-          <w:lang w:val="en-US"/>
-        </w:rPr>
-      </w:pPr>
-      <w:r>
-        <w:rPr>
-          <w:lang w:val="en-US"/>
-        </w:rPr>
-        <w:t xml:space="preserve">    </w:t>
-      </w:r>
-      <w:proofErr w:type="gramStart"/>
-      <w:r>
-        <w:rPr>
-          <w:lang w:val="en-US"/>
-        </w:rPr>
-        <w:t>if</w:t>
-      </w:r>
-      <w:proofErr w:type="gramEnd"/>
-      <w:r>
-        <w:rPr>
-          <w:lang w:val="en-US"/>
-        </w:rPr>
-        <w:t xml:space="preserve"> (</w:t>
-      </w:r>
-      <w:proofErr w:type="spellStart"/>
-      <w:r>
-        <w:rPr>
-          <w:lang w:val="en-US"/>
-        </w:rPr>
-        <w:t>string.IsNullOrEmpty</w:t>
-      </w:r>
-      <w:proofErr w:type="spellEnd"/>
-      <w:r>
-        <w:rPr>
-          <w:lang w:val="en-US"/>
-        </w:rPr>
-        <w:t xml:space="preserve">(email) || </w:t>
-      </w:r>
-      <w:proofErr w:type="spellStart"/>
-      <w:r>
-        <w:rPr>
-          <w:lang w:val="en-US"/>
-        </w:rPr>
-        <w:t>string.IsNullOrEmpty</w:t>
-      </w:r>
-      <w:proofErr w:type="spellEnd"/>
-      <w:r>
-        <w:rPr>
-          <w:lang w:val="en-US"/>
-        </w:rPr>
-        <w:t>(password))</w:t>
-      </w:r>
-    </w:p>
-    <w:p>
-      <w:pPr>
-        <w:pStyle w:val="af"/>
-      </w:pPr>
-      <w:r>
-        <w:rPr>
-          <w:lang w:val="en-US"/>
-        </w:rPr>
-        <w:t xml:space="preserve">    </w:t>
-      </w:r>
-      <w:r>
-        <w:t>{</w:t>
-      </w:r>
-    </w:p>
-    <w:p>
-      <w:pPr>
-        <w:pStyle w:val="af"/>
-      </w:pPr>
-      <w:r>
+      </w:pPr>
+      <w:r>
+        <w:lastRenderedPageBreak/>
         <w:t xml:space="preserve">        </w:t>
       </w:r>
       <w:proofErr w:type="spellStart"/>
@@ -15913,7 +16067,23 @@
           <w:sz w:val="28"/>
           <w:szCs w:val="32"/>
         </w:rPr>
-        <w:t>3.4 Экспорт данных</w:t>
+        <w:t>3.4</w:t>
+      </w:r>
+      <w:r>
+        <w:rPr>
+          <w:b/>
+          <w:sz w:val="28"/>
+          <w:szCs w:val="32"/>
+        </w:rPr>
+        <w:tab/>
+      </w:r>
+      <w:r>
+        <w:rPr>
+          <w:b/>
+          <w:sz w:val="28"/>
+          <w:szCs w:val="32"/>
+        </w:rPr>
+        <w:t>Экспорт данных</w:t>
       </w:r>
     </w:p>
     <w:p>
@@ -16045,7 +16215,13 @@
         <w:rPr>
           <w:sz w:val="28"/>
         </w:rPr>
-        <w:t>5.</w:t>
+        <w:t>6</w:t>
+      </w:r>
+      <w:r>
+        <w:rPr>
+          <w:sz w:val="28"/>
+        </w:rPr>
+        <w:t>.</w:t>
       </w:r>
     </w:p>
     <w:p>
@@ -16070,7 +16246,19 @@
         <w:rPr>
           <w:sz w:val="28"/>
         </w:rPr>
-        <w:t xml:space="preserve">Листинг 5 – </w:t>
+        <w:t xml:space="preserve">Листинг </w:t>
+      </w:r>
+      <w:r>
+        <w:rPr>
+          <w:sz w:val="28"/>
+        </w:rPr>
+        <w:t>6</w:t>
+      </w:r>
+      <w:r>
+        <w:rPr>
+          <w:sz w:val="28"/>
+        </w:rPr>
+        <w:t xml:space="preserve"> – </w:t>
       </w:r>
       <w:r>
         <w:rPr>
@@ -16182,32 +16370,308 @@
         <w:rPr>
           <w:lang w:val="en-US"/>
         </w:rPr>
+        <w:t>{</w:t>
+      </w:r>
+    </w:p>
+    <w:p>
+      <w:pPr>
+        <w:pStyle w:val="af"/>
+        <w:rPr>
+          <w:lang w:val="en-US"/>
+        </w:rPr>
+      </w:pPr>
+      <w:r>
+        <w:rPr>
+          <w:lang w:val="en-US"/>
+        </w:rPr>
+        <w:t xml:space="preserve">    </w:t>
+      </w:r>
+      <w:proofErr w:type="spellStart"/>
+      <w:proofErr w:type="gramStart"/>
+      <w:r>
+        <w:rPr>
+          <w:lang w:val="en-US"/>
+        </w:rPr>
+        <w:t>var</w:t>
+      </w:r>
+      <w:proofErr w:type="spellEnd"/>
+      <w:proofErr w:type="gramEnd"/>
+      <w:r>
+        <w:rPr>
+          <w:lang w:val="en-US"/>
+        </w:rPr>
+        <w:t xml:space="preserve"> </w:t>
+      </w:r>
+      <w:proofErr w:type="spellStart"/>
+      <w:r>
+        <w:rPr>
+          <w:lang w:val="en-US"/>
+        </w:rPr>
+        <w:t>dlg</w:t>
+      </w:r>
+      <w:proofErr w:type="spellEnd"/>
+      <w:r>
+        <w:rPr>
+          <w:lang w:val="en-US"/>
+        </w:rPr>
+        <w:t xml:space="preserve"> = new </w:t>
+      </w:r>
+      <w:proofErr w:type="spellStart"/>
+      <w:r>
+        <w:rPr>
+          <w:lang w:val="en-US"/>
+        </w:rPr>
+        <w:t>SaveFileDialog</w:t>
+      </w:r>
+      <w:proofErr w:type="spellEnd"/>
+      <w:r>
+        <w:rPr>
+          <w:lang w:val="en-US"/>
+        </w:rPr>
+        <w:t xml:space="preserve"> { Filter = "Excel files (*.</w:t>
+      </w:r>
+      <w:proofErr w:type="spellStart"/>
+      <w:r>
+        <w:rPr>
+          <w:lang w:val="en-US"/>
+        </w:rPr>
+        <w:t>xlsx</w:t>
+      </w:r>
+      <w:proofErr w:type="spellEnd"/>
+      <w:r>
+        <w:rPr>
+          <w:lang w:val="en-US"/>
+        </w:rPr>
+        <w:t>)|*.</w:t>
+      </w:r>
+      <w:proofErr w:type="spellStart"/>
+      <w:r>
+        <w:rPr>
+          <w:lang w:val="en-US"/>
+        </w:rPr>
+        <w:t>xlsx</w:t>
+      </w:r>
+      <w:proofErr w:type="spellEnd"/>
+      <w:r>
+        <w:rPr>
+          <w:lang w:val="en-US"/>
+        </w:rPr>
+        <w:t xml:space="preserve">", </w:t>
+      </w:r>
+      <w:proofErr w:type="spellStart"/>
+      <w:r>
+        <w:rPr>
+          <w:lang w:val="en-US"/>
+        </w:rPr>
+        <w:t>FileName</w:t>
+      </w:r>
+      <w:proofErr w:type="spellEnd"/>
+      <w:r>
+        <w:rPr>
+          <w:lang w:val="en-US"/>
+        </w:rPr>
+        <w:t xml:space="preserve"> = "Report.xlsx" };</w:t>
+      </w:r>
+    </w:p>
+    <w:p>
+      <w:pPr>
+        <w:pStyle w:val="af"/>
+        <w:rPr>
+          <w:lang w:val="en-US"/>
+        </w:rPr>
+      </w:pPr>
+      <w:r>
+        <w:rPr>
+          <w:lang w:val="en-US"/>
+        </w:rPr>
+        <w:t xml:space="preserve">    </w:t>
+      </w:r>
+      <w:proofErr w:type="gramStart"/>
+      <w:r>
+        <w:rPr>
+          <w:lang w:val="en-US"/>
+        </w:rPr>
+        <w:t>if</w:t>
+      </w:r>
+      <w:proofErr w:type="gramEnd"/>
+      <w:r>
+        <w:rPr>
+          <w:lang w:val="en-US"/>
+        </w:rPr>
+        <w:t xml:space="preserve"> (</w:t>
+      </w:r>
+      <w:proofErr w:type="spellStart"/>
+      <w:r>
+        <w:rPr>
+          <w:lang w:val="en-US"/>
+        </w:rPr>
+        <w:t>dlg.ShowDialog</w:t>
+      </w:r>
+      <w:proofErr w:type="spellEnd"/>
+      <w:r>
+        <w:rPr>
+          <w:lang w:val="en-US"/>
+        </w:rPr>
+        <w:t>() != true) return;</w:t>
+      </w:r>
+    </w:p>
+    <w:p>
+      <w:pPr>
+        <w:pStyle w:val="af"/>
+        <w:rPr>
+          <w:lang w:val="en-US"/>
+        </w:rPr>
+      </w:pPr>
+      <w:r>
+        <w:rPr>
+          <w:lang w:val="en-US"/>
+        </w:rPr>
         <w:lastRenderedPageBreak/>
-        <w:t>{</w:t>
-      </w:r>
-    </w:p>
-    <w:p>
-      <w:pPr>
-        <w:pStyle w:val="af"/>
-        <w:rPr>
-          <w:lang w:val="en-US"/>
-        </w:rPr>
-      </w:pPr>
-      <w:r>
-        <w:rPr>
-          <w:lang w:val="en-US"/>
-        </w:rPr>
         <w:t xml:space="preserve">    </w:t>
       </w:r>
-      <w:proofErr w:type="spellStart"/>
       <w:proofErr w:type="gramStart"/>
       <w:r>
         <w:rPr>
           <w:lang w:val="en-US"/>
         </w:rPr>
+        <w:t>try</w:t>
+      </w:r>
+      <w:proofErr w:type="gramEnd"/>
+    </w:p>
+    <w:p>
+      <w:pPr>
+        <w:pStyle w:val="af"/>
+        <w:rPr>
+          <w:lang w:val="en-US"/>
+        </w:rPr>
+      </w:pPr>
+      <w:r>
+        <w:rPr>
+          <w:lang w:val="en-US"/>
+        </w:rPr>
+        <w:t xml:space="preserve">    {</w:t>
+      </w:r>
+    </w:p>
+    <w:p>
+      <w:pPr>
+        <w:pStyle w:val="af"/>
+        <w:rPr>
+          <w:lang w:val="en-US"/>
+        </w:rPr>
+      </w:pPr>
+      <w:r>
+        <w:rPr>
+          <w:lang w:val="en-US"/>
+        </w:rPr>
+        <w:t xml:space="preserve">        </w:t>
+      </w:r>
+      <w:proofErr w:type="spellStart"/>
+      <w:r>
+        <w:rPr>
+          <w:lang w:val="en-US"/>
+        </w:rPr>
+        <w:t>ExcelPackage.LicenseContext</w:t>
+      </w:r>
+      <w:proofErr w:type="spellEnd"/>
+      <w:r>
+        <w:rPr>
+          <w:lang w:val="en-US"/>
+        </w:rPr>
+        <w:t xml:space="preserve"> = </w:t>
+      </w:r>
+      <w:proofErr w:type="spellStart"/>
+      <w:r>
+        <w:rPr>
+          <w:lang w:val="en-US"/>
+        </w:rPr>
+        <w:t>LicenseContext.NonCommercial</w:t>
+      </w:r>
+      <w:proofErr w:type="spellEnd"/>
+      <w:r>
+        <w:rPr>
+          <w:lang w:val="en-US"/>
+        </w:rPr>
+        <w:t>;</w:t>
+      </w:r>
+    </w:p>
+    <w:p>
+      <w:pPr>
+        <w:pStyle w:val="af"/>
+        <w:rPr>
+          <w:lang w:val="en-US"/>
+        </w:rPr>
+      </w:pPr>
+      <w:r>
+        <w:rPr>
+          <w:lang w:val="en-US"/>
+        </w:rPr>
+        <w:t xml:space="preserve">        </w:t>
+      </w:r>
+      <w:proofErr w:type="gramStart"/>
+      <w:r>
+        <w:rPr>
+          <w:lang w:val="en-US"/>
+        </w:rPr>
+        <w:t>using</w:t>
+      </w:r>
+      <w:proofErr w:type="gramEnd"/>
+      <w:r>
+        <w:rPr>
+          <w:lang w:val="en-US"/>
+        </w:rPr>
+        <w:t xml:space="preserve"> </w:t>
+      </w:r>
+      <w:proofErr w:type="spellStart"/>
+      <w:r>
+        <w:rPr>
+          <w:lang w:val="en-US"/>
+        </w:rPr>
         <w:t>var</w:t>
       </w:r>
       <w:proofErr w:type="spellEnd"/>
+      <w:r>
+        <w:rPr>
+          <w:lang w:val="en-US"/>
+        </w:rPr>
+        <w:t xml:space="preserve"> package = new </w:t>
+      </w:r>
+      <w:proofErr w:type="spellStart"/>
+      <w:r>
+        <w:rPr>
+          <w:lang w:val="en-US"/>
+        </w:rPr>
+        <w:t>ExcelPackage</w:t>
+      </w:r>
+      <w:proofErr w:type="spellEnd"/>
+      <w:r>
+        <w:rPr>
+          <w:lang w:val="en-US"/>
+        </w:rPr>
+        <w:t>();</w:t>
+      </w:r>
+    </w:p>
+    <w:p>
+      <w:pPr>
+        <w:pStyle w:val="af"/>
+        <w:rPr>
+          <w:lang w:val="en-US"/>
+        </w:rPr>
+      </w:pPr>
+      <w:r>
+        <w:rPr>
+          <w:lang w:val="en-US"/>
+        </w:rPr>
+        <w:t xml:space="preserve">        </w:t>
+      </w:r>
+      <w:proofErr w:type="spellStart"/>
+      <w:proofErr w:type="gramStart"/>
+      <w:r>
+        <w:rPr>
+          <w:lang w:val="en-US"/>
+        </w:rPr>
+        <w:t>var</w:t>
+      </w:r>
+      <w:proofErr w:type="spellEnd"/>
       <w:proofErr w:type="gramEnd"/>
       <w:r>
         <w:rPr>
@@ -16220,70 +16684,1264 @@
         <w:rPr>
           <w:lang w:val="en-US"/>
         </w:rPr>
-        <w:t>dlg</w:t>
-      </w:r>
-      <w:proofErr w:type="spellEnd"/>
-      <w:r>
-        <w:rPr>
-          <w:lang w:val="en-US"/>
-        </w:rPr>
-        <w:t xml:space="preserve"> = new </w:t>
-      </w:r>
-      <w:proofErr w:type="spellStart"/>
-      <w:r>
-        <w:rPr>
-          <w:lang w:val="en-US"/>
-        </w:rPr>
-        <w:t>SaveFileDialog</w:t>
-      </w:r>
-      <w:proofErr w:type="spellEnd"/>
-      <w:r>
-        <w:rPr>
-          <w:lang w:val="en-US"/>
-        </w:rPr>
-        <w:t xml:space="preserve"> { Filter = "Excel files (*.</w:t>
-      </w:r>
-      <w:proofErr w:type="spellStart"/>
-      <w:r>
-        <w:rPr>
-          <w:lang w:val="en-US"/>
-        </w:rPr>
-        <w:t>xlsx</w:t>
-      </w:r>
-      <w:proofErr w:type="spellEnd"/>
-      <w:r>
-        <w:rPr>
-          <w:lang w:val="en-US"/>
-        </w:rPr>
-        <w:t>)|*.</w:t>
-      </w:r>
-      <w:proofErr w:type="spellStart"/>
-      <w:r>
-        <w:rPr>
-          <w:lang w:val="en-US"/>
-        </w:rPr>
-        <w:t>xlsx</w:t>
-      </w:r>
-      <w:proofErr w:type="spellEnd"/>
-      <w:r>
-        <w:rPr>
-          <w:lang w:val="en-US"/>
-        </w:rPr>
-        <w:t xml:space="preserve">", </w:t>
-      </w:r>
-      <w:proofErr w:type="spellStart"/>
-      <w:r>
-        <w:rPr>
-          <w:lang w:val="en-US"/>
-        </w:rPr>
-        <w:t>FileName</w:t>
-      </w:r>
-      <w:proofErr w:type="spellEnd"/>
-      <w:r>
-        <w:rPr>
-          <w:lang w:val="en-US"/>
-        </w:rPr>
-        <w:t xml:space="preserve"> = "Report.xlsx" };</w:t>
+        <w:t>ws</w:t>
+      </w:r>
+      <w:proofErr w:type="spellEnd"/>
+      <w:r>
+        <w:rPr>
+          <w:lang w:val="en-US"/>
+        </w:rPr>
+        <w:t xml:space="preserve"> = </w:t>
+      </w:r>
+      <w:proofErr w:type="spellStart"/>
+      <w:r>
+        <w:rPr>
+          <w:lang w:val="en-US"/>
+        </w:rPr>
+        <w:t>package.Wor</w:t>
+      </w:r>
+      <w:r>
+        <w:rPr>
+          <w:lang w:val="en-US"/>
+        </w:rPr>
+        <w:t>kbook.Worksheets.Add</w:t>
+      </w:r>
+      <w:proofErr w:type="spellEnd"/>
+      <w:r>
+        <w:rPr>
+          <w:lang w:val="en-US"/>
+        </w:rPr>
+        <w:t>("Report");</w:t>
+      </w:r>
+    </w:p>
+    <w:p>
+      <w:pPr>
+        <w:pStyle w:val="af"/>
+      </w:pPr>
+      <w:r>
+        <w:rPr>
+          <w:lang w:val="en-US"/>
+        </w:rPr>
+        <w:t xml:space="preserve">        </w:t>
+      </w:r>
+      <w:r>
+        <w:t>// Заголовки таблицы</w:t>
+      </w:r>
+    </w:p>
+    <w:p>
+      <w:pPr>
+        <w:pStyle w:val="af"/>
+      </w:pPr>
+      <w:r>
+        <w:t xml:space="preserve">        </w:t>
+      </w:r>
+      <w:proofErr w:type="spellStart"/>
+      <w:proofErr w:type="gramStart"/>
+      <w:r>
+        <w:t>string</w:t>
+      </w:r>
+      <w:proofErr w:type="spellEnd"/>
+      <w:r>
+        <w:t>[</w:t>
+      </w:r>
+      <w:proofErr w:type="gramEnd"/>
+      <w:r>
+        <w:t xml:space="preserve">] </w:t>
+      </w:r>
+      <w:proofErr w:type="spellStart"/>
+      <w:r>
+        <w:t>headers</w:t>
+      </w:r>
+      <w:proofErr w:type="spellEnd"/>
+      <w:r>
+        <w:t xml:space="preserve"> = { "Название", "Описание", "Категория", "Отдел", "Ответственный", "Статус" };</w:t>
+      </w:r>
+    </w:p>
+    <w:p>
+      <w:pPr>
+        <w:pStyle w:val="af"/>
+        <w:rPr>
+          <w:lang w:val="en-US"/>
+        </w:rPr>
+      </w:pPr>
+      <w:r>
+        <w:t xml:space="preserve">        </w:t>
+      </w:r>
+      <w:proofErr w:type="gramStart"/>
+      <w:r>
+        <w:rPr>
+          <w:lang w:val="en-US"/>
+        </w:rPr>
+        <w:t>for</w:t>
+      </w:r>
+      <w:proofErr w:type="gramEnd"/>
+      <w:r>
+        <w:rPr>
+          <w:lang w:val="en-US"/>
+        </w:rPr>
+        <w:t xml:space="preserve"> (</w:t>
+      </w:r>
+      <w:proofErr w:type="spellStart"/>
+      <w:r>
+        <w:rPr>
+          <w:lang w:val="en-US"/>
+        </w:rPr>
+        <w:t>int</w:t>
+      </w:r>
+      <w:proofErr w:type="spellEnd"/>
+      <w:r>
+        <w:rPr>
+          <w:lang w:val="en-US"/>
+        </w:rPr>
+        <w:t xml:space="preserve"> </w:t>
+      </w:r>
+      <w:proofErr w:type="spellStart"/>
+      <w:r>
+        <w:rPr>
+          <w:lang w:val="en-US"/>
+        </w:rPr>
+        <w:t>i</w:t>
+      </w:r>
+      <w:proofErr w:type="spellEnd"/>
+      <w:r>
+        <w:rPr>
+          <w:lang w:val="en-US"/>
+        </w:rPr>
+        <w:t xml:space="preserve"> = 0; </w:t>
+      </w:r>
+      <w:proofErr w:type="spellStart"/>
+      <w:r>
+        <w:rPr>
+          <w:lang w:val="en-US"/>
+        </w:rPr>
+        <w:t>i</w:t>
+      </w:r>
+      <w:proofErr w:type="spellEnd"/>
+      <w:r>
+        <w:rPr>
+          <w:lang w:val="en-US"/>
+        </w:rPr>
+        <w:t xml:space="preserve"> &lt; </w:t>
+      </w:r>
+      <w:proofErr w:type="spellStart"/>
+      <w:r>
+        <w:rPr>
+          <w:lang w:val="en-US"/>
+        </w:rPr>
+        <w:t>headers.Length</w:t>
+      </w:r>
+      <w:proofErr w:type="spellEnd"/>
+      <w:r>
+        <w:rPr>
+          <w:lang w:val="en-US"/>
+        </w:rPr>
+        <w:t xml:space="preserve">; </w:t>
+      </w:r>
+      <w:proofErr w:type="spellStart"/>
+      <w:r>
+        <w:rPr>
+          <w:lang w:val="en-US"/>
+        </w:rPr>
+        <w:t>i</w:t>
+      </w:r>
+      <w:proofErr w:type="spellEnd"/>
+      <w:r>
+        <w:rPr>
+          <w:lang w:val="en-US"/>
+        </w:rPr>
+        <w:t>++)</w:t>
+      </w:r>
+    </w:p>
+    <w:p>
+      <w:pPr>
+        <w:pStyle w:val="af"/>
+        <w:rPr>
+          <w:lang w:val="en-US"/>
+        </w:rPr>
+      </w:pPr>
+      <w:r>
+        <w:rPr>
+          <w:lang w:val="en-US"/>
+        </w:rPr>
+        <w:t xml:space="preserve">        {</w:t>
+      </w:r>
+    </w:p>
+    <w:p>
+      <w:pPr>
+        <w:pStyle w:val="af"/>
+        <w:rPr>
+          <w:lang w:val="en-US"/>
+        </w:rPr>
+      </w:pPr>
+      <w:r>
+        <w:rPr>
+          <w:lang w:val="en-US"/>
+        </w:rPr>
+        <w:t xml:space="preserve">            </w:t>
+      </w:r>
+      <w:proofErr w:type="spellStart"/>
+      <w:proofErr w:type="gramStart"/>
+      <w:r>
+        <w:rPr>
+          <w:lang w:val="en-US"/>
+        </w:rPr>
+        <w:t>ws.Cells</w:t>
+      </w:r>
+      <w:proofErr w:type="spellEnd"/>
+      <w:r>
+        <w:rPr>
+          <w:lang w:val="en-US"/>
+        </w:rPr>
+        <w:t>[</w:t>
+      </w:r>
+      <w:proofErr w:type="gramEnd"/>
+      <w:r>
+        <w:rPr>
+          <w:lang w:val="en-US"/>
+        </w:rPr>
+        <w:t xml:space="preserve">1, </w:t>
+      </w:r>
+      <w:proofErr w:type="spellStart"/>
+      <w:r>
+        <w:rPr>
+          <w:lang w:val="en-US"/>
+        </w:rPr>
+        <w:t>i</w:t>
+      </w:r>
+      <w:proofErr w:type="spellEnd"/>
+      <w:r>
+        <w:rPr>
+          <w:lang w:val="en-US"/>
+        </w:rPr>
+        <w:t xml:space="preserve"> + 1].Value = headers[</w:t>
+      </w:r>
+      <w:proofErr w:type="spellStart"/>
+      <w:r>
+        <w:rPr>
+          <w:lang w:val="en-US"/>
+        </w:rPr>
+        <w:t>i</w:t>
+      </w:r>
+      <w:proofErr w:type="spellEnd"/>
+      <w:r>
+        <w:rPr>
+          <w:lang w:val="en-US"/>
+        </w:rPr>
+        <w:t>];</w:t>
+      </w:r>
+    </w:p>
+    <w:p>
+      <w:pPr>
+        <w:pStyle w:val="af"/>
+        <w:rPr>
+          <w:lang w:val="en-US"/>
+        </w:rPr>
+      </w:pPr>
+      <w:r>
+        <w:rPr>
+          <w:lang w:val="en-US"/>
+        </w:rPr>
+        <w:t xml:space="preserve">            </w:t>
+      </w:r>
+      <w:proofErr w:type="spellStart"/>
+      <w:proofErr w:type="gramStart"/>
+      <w:r>
+        <w:rPr>
+          <w:lang w:val="en-US"/>
+        </w:rPr>
+        <w:t>ws.Cells</w:t>
+      </w:r>
+      <w:proofErr w:type="spellEnd"/>
+      <w:r>
+        <w:rPr>
+          <w:lang w:val="en-US"/>
+        </w:rPr>
+        <w:t>[</w:t>
+      </w:r>
+      <w:proofErr w:type="gramEnd"/>
+      <w:r>
+        <w:rPr>
+          <w:lang w:val="en-US"/>
+        </w:rPr>
+        <w:t xml:space="preserve">1, </w:t>
+      </w:r>
+      <w:proofErr w:type="spellStart"/>
+      <w:r>
+        <w:rPr>
+          <w:lang w:val="en-US"/>
+        </w:rPr>
+        <w:t>i</w:t>
+      </w:r>
+      <w:proofErr w:type="spellEnd"/>
+      <w:r>
+        <w:rPr>
+          <w:lang w:val="en-US"/>
+        </w:rPr>
+        <w:t xml:space="preserve"> + 1].</w:t>
+      </w:r>
+      <w:proofErr w:type="spellStart"/>
+      <w:r>
+        <w:rPr>
+          <w:lang w:val="en-US"/>
+        </w:rPr>
+        <w:t>Style.Font.Bold</w:t>
+      </w:r>
+      <w:proofErr w:type="spellEnd"/>
+      <w:r>
+        <w:rPr>
+          <w:lang w:val="en-US"/>
+        </w:rPr>
+        <w:t xml:space="preserve"> = true;</w:t>
+      </w:r>
+    </w:p>
+    <w:p>
+      <w:pPr>
+        <w:pStyle w:val="af"/>
+        <w:rPr>
+          <w:lang w:val="en-US"/>
+        </w:rPr>
+      </w:pPr>
+      <w:r>
+        <w:rPr>
+          <w:lang w:val="en-US"/>
+        </w:rPr>
+        <w:t xml:space="preserve">            </w:t>
+      </w:r>
+      <w:proofErr w:type="spellStart"/>
+      <w:proofErr w:type="gramStart"/>
+      <w:r>
+        <w:rPr>
+          <w:lang w:val="en-US"/>
+        </w:rPr>
+        <w:t>ws.Cells</w:t>
+      </w:r>
+      <w:proofErr w:type="spellEnd"/>
+      <w:r>
+        <w:rPr>
+          <w:lang w:val="en-US"/>
+        </w:rPr>
+        <w:t>[</w:t>
+      </w:r>
+      <w:proofErr w:type="gramEnd"/>
+      <w:r>
+        <w:rPr>
+          <w:lang w:val="en-US"/>
+        </w:rPr>
+        <w:t xml:space="preserve">1, </w:t>
+      </w:r>
+      <w:proofErr w:type="spellStart"/>
+      <w:r>
+        <w:rPr>
+          <w:lang w:val="en-US"/>
+        </w:rPr>
+        <w:t>i</w:t>
+      </w:r>
+      <w:proofErr w:type="spellEnd"/>
+      <w:r>
+        <w:rPr>
+          <w:lang w:val="en-US"/>
+        </w:rPr>
+        <w:t xml:space="preserve"> + 1].</w:t>
+      </w:r>
+      <w:proofErr w:type="spellStart"/>
+      <w:r>
+        <w:rPr>
+          <w:lang w:val="en-US"/>
+        </w:rPr>
+        <w:t>Style.Fill.PatternType</w:t>
+      </w:r>
+      <w:proofErr w:type="spellEnd"/>
+      <w:r>
+        <w:rPr>
+          <w:lang w:val="en-US"/>
+        </w:rPr>
+        <w:t xml:space="preserve"> = </w:t>
+      </w:r>
+      <w:proofErr w:type="spellStart"/>
+      <w:r>
+        <w:rPr>
+          <w:lang w:val="en-US"/>
+        </w:rPr>
+        <w:t>ExcelFillStyle.Solid</w:t>
+      </w:r>
+      <w:proofErr w:type="spellEnd"/>
+      <w:r>
+        <w:rPr>
+          <w:lang w:val="en-US"/>
+        </w:rPr>
+        <w:t>;</w:t>
+      </w:r>
+    </w:p>
+    <w:p>
+      <w:pPr>
+        <w:pStyle w:val="af"/>
+        <w:rPr>
+          <w:lang w:val="en-US"/>
+        </w:rPr>
+      </w:pPr>
+      <w:r>
+        <w:rPr>
+          <w:lang w:val="en-US"/>
+        </w:rPr>
+        <w:t xml:space="preserve">            </w:t>
+      </w:r>
+      <w:proofErr w:type="spellStart"/>
+      <w:proofErr w:type="gramStart"/>
+      <w:r>
+        <w:rPr>
+          <w:lang w:val="en-US"/>
+        </w:rPr>
+        <w:t>ws.Cells</w:t>
+      </w:r>
+      <w:proofErr w:type="spellEnd"/>
+      <w:r>
+        <w:rPr>
+          <w:lang w:val="en-US"/>
+        </w:rPr>
+        <w:t>[</w:t>
+      </w:r>
+      <w:proofErr w:type="gramEnd"/>
+      <w:r>
+        <w:rPr>
+          <w:lang w:val="en-US"/>
+        </w:rPr>
+        <w:t xml:space="preserve">1, </w:t>
+      </w:r>
+      <w:proofErr w:type="spellStart"/>
+      <w:r>
+        <w:rPr>
+          <w:lang w:val="en-US"/>
+        </w:rPr>
+        <w:t>i</w:t>
+      </w:r>
+      <w:proofErr w:type="spellEnd"/>
+      <w:r>
+        <w:rPr>
+          <w:lang w:val="en-US"/>
+        </w:rPr>
+        <w:t xml:space="preserve"> + 1].</w:t>
+      </w:r>
+      <w:proofErr w:type="spellStart"/>
+      <w:r>
+        <w:rPr>
+          <w:lang w:val="en-US"/>
+        </w:rPr>
+        <w:t>Style.Fill.BackgroundColor.SetColor</w:t>
+      </w:r>
+      <w:proofErr w:type="spellEnd"/>
+      <w:r>
+        <w:rPr>
+          <w:lang w:val="en-US"/>
+        </w:rPr>
+        <w:t>(</w:t>
+      </w:r>
+      <w:proofErr w:type="spellStart"/>
+      <w:r>
+        <w:rPr>
+          <w:lang w:val="en-US"/>
+        </w:rPr>
+        <w:t>Color.LightGray</w:t>
+      </w:r>
+      <w:proofErr w:type="spellEnd"/>
+      <w:r>
+        <w:rPr>
+          <w:lang w:val="en-US"/>
+        </w:rPr>
+        <w:t>);</w:t>
+      </w:r>
+    </w:p>
+    <w:p>
+      <w:pPr>
+        <w:pStyle w:val="af"/>
+        <w:rPr>
+          <w:lang w:val="en-US"/>
+        </w:rPr>
+      </w:pPr>
+      <w:r>
+        <w:rPr>
+          <w:lang w:val="en-US"/>
+        </w:rPr>
+        <w:t xml:space="preserve">        }</w:t>
+      </w:r>
+    </w:p>
+    <w:p>
+      <w:pPr>
+        <w:pStyle w:val="af"/>
+        <w:rPr>
+          <w:lang w:val="en-US"/>
+        </w:rPr>
+      </w:pPr>
+    </w:p>
+    <w:p>
+      <w:pPr>
+        <w:pStyle w:val="af"/>
+        <w:rPr>
+          <w:lang w:val="en-US"/>
+        </w:rPr>
+      </w:pPr>
+      <w:r>
+        <w:rPr>
+          <w:lang w:val="en-US"/>
+        </w:rPr>
+        <w:t xml:space="preserve">        // </w:t>
+      </w:r>
+      <w:r>
+        <w:t>Заполнение</w:t>
+      </w:r>
+      <w:r>
+        <w:rPr>
+          <w:lang w:val="en-US"/>
+        </w:rPr>
+        <w:t xml:space="preserve"> </w:t>
+      </w:r>
+      <w:r>
+        <w:t>данными</w:t>
+      </w:r>
+    </w:p>
+    <w:p>
+      <w:pPr>
+        <w:pStyle w:val="af"/>
+        <w:rPr>
+          <w:lang w:val="en-US"/>
+        </w:rPr>
+      </w:pPr>
+      <w:r>
+        <w:rPr>
+          <w:lang w:val="en-US"/>
+        </w:rPr>
+        <w:t xml:space="preserve">        </w:t>
+      </w:r>
+      <w:proofErr w:type="spellStart"/>
+      <w:proofErr w:type="gramStart"/>
+      <w:r>
+        <w:rPr>
+          <w:lang w:val="en-US"/>
+        </w:rPr>
+        <w:t>int</w:t>
+      </w:r>
+      <w:proofErr w:type="spellEnd"/>
+      <w:proofErr w:type="gramEnd"/>
+      <w:r>
+        <w:rPr>
+          <w:lang w:val="en-US"/>
+        </w:rPr>
+        <w:t xml:space="preserve"> row = 2;</w:t>
+      </w:r>
+    </w:p>
+    <w:p>
+      <w:pPr>
+        <w:pStyle w:val="af"/>
+        <w:rPr>
+          <w:lang w:val="en-US"/>
+        </w:rPr>
+      </w:pPr>
+      <w:r>
+        <w:rPr>
+          <w:lang w:val="en-US"/>
+        </w:rPr>
+        <w:t xml:space="preserve">        </w:t>
+      </w:r>
+      <w:proofErr w:type="spellStart"/>
+      <w:proofErr w:type="gramStart"/>
+      <w:r>
+        <w:rPr>
+          <w:lang w:val="en-US"/>
+        </w:rPr>
+        <w:t>foreach</w:t>
+      </w:r>
+      <w:proofErr w:type="spellEnd"/>
+      <w:proofErr w:type="gramEnd"/>
+      <w:r>
+        <w:rPr>
+          <w:lang w:val="en-US"/>
+        </w:rPr>
+        <w:t xml:space="preserve"> (</w:t>
+      </w:r>
+      <w:proofErr w:type="spellStart"/>
+      <w:r>
+        <w:rPr>
+          <w:lang w:val="en-US"/>
+        </w:rPr>
+        <w:t>var</w:t>
+      </w:r>
+      <w:proofErr w:type="spellEnd"/>
+      <w:r>
+        <w:rPr>
+          <w:lang w:val="en-US"/>
+        </w:rPr>
+        <w:t xml:space="preserve"> item in _</w:t>
+      </w:r>
+      <w:proofErr w:type="spellStart"/>
+      <w:r>
+        <w:rPr>
+          <w:lang w:val="en-US"/>
+        </w:rPr>
+        <w:t>allAssets</w:t>
+      </w:r>
+      <w:proofErr w:type="spellEnd"/>
+      <w:r>
+        <w:rPr>
+          <w:lang w:val="en-US"/>
+        </w:rPr>
+        <w:t>)</w:t>
+      </w:r>
+    </w:p>
+    <w:p>
+      <w:pPr>
+        <w:pStyle w:val="af"/>
+        <w:rPr>
+          <w:lang w:val="en-US"/>
+        </w:rPr>
+      </w:pPr>
+      <w:r>
+        <w:rPr>
+          <w:lang w:val="en-US"/>
+        </w:rPr>
+        <w:t xml:space="preserve">        {</w:t>
+      </w:r>
+    </w:p>
+    <w:p>
+      <w:pPr>
+        <w:pStyle w:val="af"/>
+        <w:rPr>
+          <w:lang w:val="en-US"/>
+        </w:rPr>
+      </w:pPr>
+      <w:r>
+        <w:rPr>
+          <w:lang w:val="en-US"/>
+        </w:rPr>
+        <w:t xml:space="preserve">            </w:t>
+      </w:r>
+      <w:proofErr w:type="spellStart"/>
+      <w:proofErr w:type="gramStart"/>
+      <w:r>
+        <w:rPr>
+          <w:lang w:val="en-US"/>
+        </w:rPr>
+        <w:t>ws.Cells</w:t>
+      </w:r>
+      <w:proofErr w:type="spellEnd"/>
+      <w:r>
+        <w:rPr>
+          <w:lang w:val="en-US"/>
+        </w:rPr>
+        <w:t>[</w:t>
+      </w:r>
+      <w:proofErr w:type="gramEnd"/>
+      <w:r>
+        <w:rPr>
+          <w:lang w:val="en-US"/>
+        </w:rPr>
+        <w:t xml:space="preserve">row, 1].Value = </w:t>
+      </w:r>
+      <w:proofErr w:type="spellStart"/>
+      <w:r>
+        <w:rPr>
+          <w:lang w:val="en-US"/>
+        </w:rPr>
+        <w:t>item.Asset.Name</w:t>
+      </w:r>
+      <w:proofErr w:type="spellEnd"/>
+      <w:r>
+        <w:rPr>
+          <w:lang w:val="en-US"/>
+        </w:rPr>
+        <w:t>;</w:t>
+      </w:r>
+    </w:p>
+    <w:p>
+      <w:pPr>
+        <w:pStyle w:val="af"/>
+        <w:rPr>
+          <w:lang w:val="en-US"/>
+        </w:rPr>
+      </w:pPr>
+      <w:r>
+        <w:rPr>
+          <w:lang w:val="en-US"/>
+        </w:rPr>
+        <w:t xml:space="preserve">            </w:t>
+      </w:r>
+      <w:proofErr w:type="spellStart"/>
+      <w:proofErr w:type="gramStart"/>
+      <w:r>
+        <w:rPr>
+          <w:lang w:val="en-US"/>
+        </w:rPr>
+        <w:t>ws.Cells</w:t>
+      </w:r>
+      <w:proofErr w:type="spellEnd"/>
+      <w:r>
+        <w:rPr>
+          <w:lang w:val="en-US"/>
+        </w:rPr>
+        <w:t>[</w:t>
+      </w:r>
+      <w:proofErr w:type="gramEnd"/>
+      <w:r>
+        <w:rPr>
+          <w:lang w:val="en-US"/>
+        </w:rPr>
+        <w:t xml:space="preserve">row, 2].Value = </w:t>
+      </w:r>
+      <w:proofErr w:type="spellStart"/>
+      <w:r>
+        <w:rPr>
+          <w:lang w:val="en-US"/>
+        </w:rPr>
+        <w:t>item.Asset.Description</w:t>
+      </w:r>
+      <w:proofErr w:type="spellEnd"/>
+      <w:r>
+        <w:rPr>
+          <w:lang w:val="en-US"/>
+        </w:rPr>
+        <w:t>;</w:t>
+      </w:r>
+    </w:p>
+    <w:p>
+      <w:pPr>
+        <w:pStyle w:val="af"/>
+        <w:rPr>
+          <w:lang w:val="en-US"/>
+        </w:rPr>
+      </w:pPr>
+      <w:r>
+        <w:rPr>
+          <w:lang w:val="en-US"/>
+        </w:rPr>
+        <w:t xml:space="preserve">            </w:t>
+      </w:r>
+      <w:proofErr w:type="spellStart"/>
+      <w:proofErr w:type="gramStart"/>
+      <w:r>
+        <w:rPr>
+          <w:lang w:val="en-US"/>
+        </w:rPr>
+        <w:t>ws.Cells</w:t>
+      </w:r>
+      <w:proofErr w:type="spellEnd"/>
+      <w:r>
+        <w:rPr>
+          <w:lang w:val="en-US"/>
+        </w:rPr>
+        <w:t>[</w:t>
+      </w:r>
+      <w:proofErr w:type="gramEnd"/>
+      <w:r>
+        <w:rPr>
+          <w:lang w:val="en-US"/>
+        </w:rPr>
+        <w:t xml:space="preserve">row, 3].Value = </w:t>
+      </w:r>
+      <w:proofErr w:type="spellStart"/>
+      <w:r>
+        <w:rPr>
+          <w:lang w:val="en-US"/>
+        </w:rPr>
+        <w:t>item.Asset.Category?.Name</w:t>
+      </w:r>
+      <w:proofErr w:type="spellEnd"/>
+      <w:r>
+        <w:rPr>
+          <w:lang w:val="en-US"/>
+        </w:rPr>
+        <w:t>;</w:t>
+      </w:r>
+    </w:p>
+    <w:p>
+      <w:pPr>
+        <w:pStyle w:val="af"/>
+        <w:rPr>
+          <w:lang w:val="en-US"/>
+        </w:rPr>
+      </w:pPr>
+      <w:r>
+        <w:rPr>
+          <w:lang w:val="en-US"/>
+        </w:rPr>
+        <w:t xml:space="preserve">            </w:t>
+      </w:r>
+      <w:proofErr w:type="spellStart"/>
+      <w:proofErr w:type="gramStart"/>
+      <w:r>
+        <w:rPr>
+          <w:lang w:val="en-US"/>
+        </w:rPr>
+        <w:t>ws.Cells</w:t>
+      </w:r>
+      <w:proofErr w:type="spellEnd"/>
+      <w:r>
+        <w:rPr>
+          <w:lang w:val="en-US"/>
+        </w:rPr>
+        <w:t>[</w:t>
+      </w:r>
+      <w:proofErr w:type="gramEnd"/>
+      <w:r>
+        <w:rPr>
+          <w:lang w:val="en-US"/>
+        </w:rPr>
+        <w:t xml:space="preserve">row, 4].Value = </w:t>
+      </w:r>
+      <w:proofErr w:type="spellStart"/>
+      <w:r>
+        <w:rPr>
+          <w:lang w:val="en-US"/>
+        </w:rPr>
+        <w:t>item.Asset.Department?.Name</w:t>
+      </w:r>
+      <w:proofErr w:type="spellEnd"/>
+      <w:r>
+        <w:rPr>
+          <w:lang w:val="en-US"/>
+        </w:rPr>
+        <w:t>;</w:t>
+      </w:r>
+    </w:p>
+    <w:p>
+      <w:pPr>
+        <w:pStyle w:val="af"/>
+        <w:rPr>
+          <w:lang w:val="en-US"/>
+        </w:rPr>
+      </w:pPr>
+      <w:r>
+        <w:rPr>
+          <w:lang w:val="en-US"/>
+        </w:rPr>
+        <w:t xml:space="preserve">            </w:t>
+      </w:r>
+      <w:proofErr w:type="spellStart"/>
+      <w:proofErr w:type="gramStart"/>
+      <w:r>
+        <w:rPr>
+          <w:lang w:val="en-US"/>
+        </w:rPr>
+        <w:t>ws.Cells</w:t>
+      </w:r>
+      <w:proofErr w:type="spellEnd"/>
+      <w:r>
+        <w:rPr>
+          <w:lang w:val="en-US"/>
+        </w:rPr>
+        <w:t>[</w:t>
+      </w:r>
+      <w:proofErr w:type="gramEnd"/>
+      <w:r>
+        <w:rPr>
+          <w:lang w:val="en-US"/>
+        </w:rPr>
+        <w:t>row, 5].Value = item.Asset.Responsible?.</w:t>
+      </w:r>
+      <w:proofErr w:type="spellStart"/>
+      <w:r>
+        <w:rPr>
+          <w:lang w:val="en-US"/>
+        </w:rPr>
+        <w:t>FullName</w:t>
+      </w:r>
+      <w:proofErr w:type="spellEnd"/>
+      <w:r>
+        <w:rPr>
+          <w:lang w:val="en-US"/>
+        </w:rPr>
+        <w:t>;</w:t>
+      </w:r>
+    </w:p>
+    <w:p>
+      <w:pPr>
+        <w:pStyle w:val="af"/>
+        <w:rPr>
+          <w:lang w:val="en-US"/>
+        </w:rPr>
+      </w:pPr>
+      <w:r>
+        <w:rPr>
+          <w:lang w:val="en-US"/>
+        </w:rPr>
+        <w:t xml:space="preserve">            </w:t>
+      </w:r>
+      <w:proofErr w:type="spellStart"/>
+      <w:proofErr w:type="gramStart"/>
+      <w:r>
+        <w:rPr>
+          <w:lang w:val="en-US"/>
+        </w:rPr>
+        <w:t>ws.Cells</w:t>
+      </w:r>
+      <w:proofErr w:type="spellEnd"/>
+      <w:r>
+        <w:rPr>
+          <w:lang w:val="en-US"/>
+        </w:rPr>
+        <w:t>[</w:t>
+      </w:r>
+      <w:proofErr w:type="gramEnd"/>
+      <w:r>
+        <w:rPr>
+          <w:lang w:val="en-US"/>
+        </w:rPr>
+        <w:t xml:space="preserve">row, 6].Value = </w:t>
+      </w:r>
+      <w:proofErr w:type="spellStart"/>
+      <w:r>
+        <w:rPr>
+          <w:lang w:val="en-US"/>
+        </w:rPr>
+        <w:t>item.Asset.Status</w:t>
+      </w:r>
+      <w:proofErr w:type="spellEnd"/>
+      <w:r>
+        <w:rPr>
+          <w:lang w:val="en-US"/>
+        </w:rPr>
+        <w:t>;</w:t>
+      </w:r>
+    </w:p>
+    <w:p>
+      <w:pPr>
+        <w:pStyle w:val="af"/>
+        <w:rPr>
+          <w:lang w:val="en-US"/>
+        </w:rPr>
+      </w:pPr>
+      <w:r>
+        <w:rPr>
+          <w:lang w:val="en-US"/>
+        </w:rPr>
+        <w:t xml:space="preserve">            </w:t>
+      </w:r>
+      <w:proofErr w:type="gramStart"/>
+      <w:r>
+        <w:rPr>
+          <w:lang w:val="en-US"/>
+        </w:rPr>
+        <w:t>row</w:t>
+      </w:r>
+      <w:proofErr w:type="gramEnd"/>
+      <w:r>
+        <w:rPr>
+          <w:lang w:val="en-US"/>
+        </w:rPr>
+        <w:t>++;</w:t>
+      </w:r>
+    </w:p>
+    <w:p>
+      <w:pPr>
+        <w:pStyle w:val="af"/>
+        <w:rPr>
+          <w:lang w:val="en-US"/>
+        </w:rPr>
+      </w:pPr>
+      <w:r>
+        <w:rPr>
+          <w:lang w:val="en-US"/>
+        </w:rPr>
+        <w:t xml:space="preserve">        }</w:t>
+      </w:r>
+    </w:p>
+    <w:p>
+      <w:pPr>
+        <w:pStyle w:val="af"/>
+        <w:rPr>
+          <w:lang w:val="en-US"/>
+        </w:rPr>
+      </w:pPr>
+    </w:p>
+    <w:p>
+      <w:pPr>
+        <w:pStyle w:val="af"/>
+        <w:rPr>
+          <w:lang w:val="en-US"/>
+        </w:rPr>
+      </w:pPr>
+      <w:r>
+        <w:rPr>
+          <w:lang w:val="en-US"/>
+        </w:rPr>
+        <w:t xml:space="preserve">        </w:t>
+      </w:r>
+      <w:proofErr w:type="spellStart"/>
+      <w:proofErr w:type="gramStart"/>
+      <w:r>
+        <w:rPr>
+          <w:lang w:val="en-US"/>
+        </w:rPr>
+        <w:t>ws.Cells</w:t>
+      </w:r>
+      <w:proofErr w:type="spellEnd"/>
+      <w:r>
+        <w:rPr>
+          <w:lang w:val="en-US"/>
+        </w:rPr>
+        <w:t>[</w:t>
+      </w:r>
+      <w:proofErr w:type="spellStart"/>
+      <w:proofErr w:type="gramEnd"/>
+      <w:r>
+        <w:rPr>
+          <w:lang w:val="en-US"/>
+        </w:rPr>
+        <w:t>ws.Dimension.Address</w:t>
+      </w:r>
+      <w:proofErr w:type="spellEnd"/>
+      <w:r>
+        <w:rPr>
+          <w:lang w:val="en-US"/>
+        </w:rPr>
+        <w:t>].</w:t>
+      </w:r>
+      <w:proofErr w:type="spellStart"/>
+      <w:r>
+        <w:rPr>
+          <w:lang w:val="en-US"/>
+        </w:rPr>
+        <w:t>AutoFitColumns</w:t>
+      </w:r>
+      <w:proofErr w:type="spellEnd"/>
+      <w:r>
+        <w:rPr>
+          <w:lang w:val="en-US"/>
+        </w:rPr>
+        <w:t>();</w:t>
+      </w:r>
+    </w:p>
+    <w:p>
+      <w:pPr>
+        <w:pStyle w:val="af"/>
+        <w:rPr>
+          <w:lang w:val="en-US"/>
+        </w:rPr>
+      </w:pPr>
+      <w:r>
+        <w:rPr>
+          <w:lang w:val="en-US"/>
+        </w:rPr>
+        <w:t xml:space="preserve">        // </w:t>
+      </w:r>
+      <w:r>
+        <w:t>Сохраняем</w:t>
+      </w:r>
+      <w:r>
+        <w:rPr>
+          <w:lang w:val="en-US"/>
+        </w:rPr>
+        <w:t xml:space="preserve"> </w:t>
+      </w:r>
+      <w:r>
+        <w:t>файл</w:t>
+      </w:r>
+    </w:p>
+    <w:p>
+      <w:pPr>
+        <w:pStyle w:val="af"/>
+        <w:rPr>
+          <w:lang w:val="en-US"/>
+        </w:rPr>
+      </w:pPr>
+      <w:r>
+        <w:rPr>
+          <w:lang w:val="en-US"/>
+        </w:rPr>
+        <w:t xml:space="preserve">        </w:t>
+      </w:r>
+      <w:proofErr w:type="gramStart"/>
+      <w:r>
+        <w:rPr>
+          <w:lang w:val="en-US"/>
+        </w:rPr>
+        <w:t>using</w:t>
+      </w:r>
+      <w:proofErr w:type="gramEnd"/>
+      <w:r>
+        <w:rPr>
+          <w:lang w:val="en-US"/>
+        </w:rPr>
+        <w:t xml:space="preserve"> </w:t>
+      </w:r>
+      <w:proofErr w:type="spellStart"/>
+      <w:r>
+        <w:rPr>
+          <w:lang w:val="en-US"/>
+        </w:rPr>
+        <w:t>var</w:t>
+      </w:r>
+      <w:proofErr w:type="spellEnd"/>
+      <w:r>
+        <w:rPr>
+          <w:lang w:val="en-US"/>
+        </w:rPr>
+        <w:t xml:space="preserve"> stream = new </w:t>
+      </w:r>
+      <w:proofErr w:type="spellStart"/>
+      <w:r>
+        <w:rPr>
+          <w:lang w:val="en-US"/>
+        </w:rPr>
+        <w:t>FileStream</w:t>
+      </w:r>
+      <w:proofErr w:type="spellEnd"/>
+      <w:r>
+        <w:rPr>
+          <w:lang w:val="en-US"/>
+        </w:rPr>
+        <w:t>(</w:t>
+      </w:r>
+      <w:proofErr w:type="spellStart"/>
+      <w:r>
+        <w:rPr>
+          <w:lang w:val="en-US"/>
+        </w:rPr>
+        <w:t>dlg.FileName</w:t>
+      </w:r>
+      <w:proofErr w:type="spellEnd"/>
+      <w:r>
+        <w:rPr>
+          <w:lang w:val="en-US"/>
+        </w:rPr>
+        <w:t xml:space="preserve">, </w:t>
+      </w:r>
+      <w:proofErr w:type="spellStart"/>
+      <w:r>
+        <w:rPr>
+          <w:lang w:val="en-US"/>
+        </w:rPr>
+        <w:t>FileMode.Create</w:t>
+      </w:r>
+      <w:proofErr w:type="spellEnd"/>
+      <w:r>
+        <w:rPr>
+          <w:lang w:val="en-US"/>
+        </w:rPr>
+        <w:t xml:space="preserve">, </w:t>
+      </w:r>
+      <w:proofErr w:type="spellStart"/>
+      <w:r>
+        <w:rPr>
+          <w:lang w:val="en-US"/>
+        </w:rPr>
+        <w:t>FileAccess.Write</w:t>
+      </w:r>
+      <w:proofErr w:type="spellEnd"/>
+      <w:r>
+        <w:rPr>
+          <w:lang w:val="en-US"/>
+        </w:rPr>
+        <w:t>);</w:t>
+      </w:r>
+    </w:p>
+    <w:p>
+      <w:pPr>
+        <w:pStyle w:val="af"/>
+        <w:rPr>
+          <w:lang w:val="en-US"/>
+        </w:rPr>
+      </w:pPr>
+      <w:r>
+        <w:rPr>
+          <w:lang w:val="en-US"/>
+        </w:rPr>
+        <w:t xml:space="preserve">        </w:t>
+      </w:r>
+      <w:proofErr w:type="spellStart"/>
+      <w:proofErr w:type="gramStart"/>
+      <w:r>
+        <w:rPr>
+          <w:lang w:val="en-US"/>
+        </w:rPr>
+        <w:t>package.SaveAs</w:t>
+      </w:r>
+      <w:proofErr w:type="spellEnd"/>
+      <w:r>
+        <w:rPr>
+          <w:lang w:val="en-US"/>
+        </w:rPr>
+        <w:t>(</w:t>
+      </w:r>
+      <w:proofErr w:type="gramEnd"/>
+      <w:r>
+        <w:rPr>
+          <w:lang w:val="en-US"/>
+        </w:rPr>
+        <w:t>stream);</w:t>
+      </w:r>
+    </w:p>
+    <w:p>
+      <w:pPr>
+        <w:pStyle w:val="af"/>
+        <w:rPr>
+          <w:lang w:val="en-US"/>
+        </w:rPr>
+      </w:pPr>
+    </w:p>
+    <w:p>
+      <w:pPr>
+        <w:pStyle w:val="af"/>
+        <w:rPr>
+          <w:lang w:val="en-US"/>
+        </w:rPr>
+      </w:pPr>
+      <w:r>
+        <w:rPr>
+          <w:lang w:val="en-US"/>
+        </w:rPr>
+        <w:t xml:space="preserve">        </w:t>
+      </w:r>
+      <w:proofErr w:type="spellStart"/>
+      <w:proofErr w:type="gramStart"/>
+      <w:r>
+        <w:rPr>
+          <w:lang w:val="en-US"/>
+        </w:rPr>
+        <w:t>MessageBox.Show</w:t>
+      </w:r>
+      <w:proofErr w:type="spellEnd"/>
+      <w:r>
+        <w:rPr>
+          <w:lang w:val="en-US"/>
+        </w:rPr>
+        <w:t>(</w:t>
+      </w:r>
+      <w:proofErr w:type="gramEnd"/>
+      <w:r>
+        <w:rPr>
+          <w:lang w:val="en-US"/>
+        </w:rPr>
+        <w:t xml:space="preserve">"Excel </w:t>
+      </w:r>
+      <w:r>
+        <w:t>файл</w:t>
+      </w:r>
+      <w:r>
+        <w:rPr>
+          <w:lang w:val="en-US"/>
+        </w:rPr>
+        <w:t xml:space="preserve"> </w:t>
+      </w:r>
+      <w:r>
+        <w:t>сохранён</w:t>
+      </w:r>
+      <w:r>
+        <w:rPr>
+          <w:lang w:val="en-US"/>
+        </w:rPr>
+        <w:t>!");</w:t>
+      </w:r>
+    </w:p>
+    <w:p>
+      <w:pPr>
+        <w:pStyle w:val="af"/>
+        <w:rPr>
+          <w:lang w:val="en-US"/>
+        </w:rPr>
+      </w:pPr>
+      <w:r>
+        <w:rPr>
+          <w:lang w:val="en-US"/>
+        </w:rPr>
+        <w:t xml:space="preserve">    }</w:t>
       </w:r>
     </w:p>
     <w:p>
@@ -16304,44 +17962,110 @@
         <w:rPr>
           <w:lang w:val="en-US"/>
         </w:rPr>
-        <w:t>if</w:t>
+        <w:t>catch</w:t>
       </w:r>
       <w:proofErr w:type="gramEnd"/>
       <w:r>
         <w:rPr>
           <w:lang w:val="en-US"/>
         </w:rPr>
-        <w:t xml:space="preserve"> (</w:t>
-      </w:r>
-      <w:proofErr w:type="spellStart"/>
-      <w:r>
-        <w:rPr>
-          <w:lang w:val="en-US"/>
-        </w:rPr>
-        <w:t>dlg.ShowDialog</w:t>
-      </w:r>
-      <w:proofErr w:type="spellEnd"/>
-      <w:r>
-        <w:rPr>
-          <w:lang w:val="en-US"/>
-        </w:rPr>
-        <w:t>() != true) return;</w:t>
-      </w:r>
-    </w:p>
-    <w:p>
-      <w:pPr>
-        <w:pStyle w:val="af"/>
-        <w:rPr>
-          <w:lang w:val="en-US"/>
-        </w:rPr>
-      </w:pPr>
-    </w:p>
-    <w:p>
-      <w:pPr>
-        <w:pStyle w:val="af"/>
-        <w:rPr>
-          <w:lang w:val="en-US"/>
-        </w:rPr>
+        <w:t xml:space="preserve"> (Exception ex)</w:t>
+      </w:r>
+    </w:p>
+    <w:p>
+      <w:pPr>
+        <w:pStyle w:val="af"/>
+        <w:rPr>
+          <w:lang w:val="en-US"/>
+        </w:rPr>
+      </w:pPr>
+      <w:r>
+        <w:rPr>
+          <w:lang w:val="en-US"/>
+        </w:rPr>
+        <w:t xml:space="preserve">    {</w:t>
+      </w:r>
+    </w:p>
+    <w:p>
+      <w:pPr>
+        <w:pStyle w:val="af"/>
+        <w:rPr>
+          <w:lang w:val="en-US"/>
+        </w:rPr>
+      </w:pPr>
+      <w:r>
+        <w:rPr>
+          <w:lang w:val="en-US"/>
+        </w:rPr>
+        <w:t xml:space="preserve">        </w:t>
+      </w:r>
+      <w:proofErr w:type="spellStart"/>
+      <w:proofErr w:type="gramStart"/>
+      <w:r>
+        <w:rPr>
+          <w:lang w:val="en-US"/>
+        </w:rPr>
+        <w:t>MessageBox.Show</w:t>
+      </w:r>
+      <w:proofErr w:type="spellEnd"/>
+      <w:r>
+        <w:rPr>
+          <w:lang w:val="en-US"/>
+        </w:rPr>
+        <w:t>(</w:t>
+      </w:r>
+      <w:proofErr w:type="gramEnd"/>
+      <w:r>
+        <w:rPr>
+          <w:lang w:val="en-US"/>
+        </w:rPr>
+        <w:t>"</w:t>
+      </w:r>
+      <w:r>
+        <w:t>Ошибка</w:t>
+      </w:r>
+      <w:r>
+        <w:rPr>
+          <w:lang w:val="en-US"/>
+        </w:rPr>
+        <w:t xml:space="preserve"> </w:t>
+      </w:r>
+      <w:r>
+        <w:t>при</w:t>
+      </w:r>
+      <w:r>
+        <w:rPr>
+          <w:lang w:val="en-US"/>
+        </w:rPr>
+        <w:t xml:space="preserve"> </w:t>
+      </w:r>
+      <w:r>
+        <w:t>экспорте</w:t>
+      </w:r>
+      <w:r>
+        <w:rPr>
+          <w:lang w:val="en-US"/>
+        </w:rPr>
+        <w:t xml:space="preserve"> Excel: " + </w:t>
+      </w:r>
+      <w:proofErr w:type="spellStart"/>
+      <w:r>
+        <w:rPr>
+          <w:lang w:val="en-US"/>
+        </w:rPr>
+        <w:t>ex.Message</w:t>
+      </w:r>
+      <w:proofErr w:type="spellEnd"/>
+      <w:r>
+        <w:rPr>
+          <w:lang w:val="en-US"/>
+        </w:rPr>
+        <w:t>);</w:t>
+      </w:r>
+    </w:p>
+    <w:p>
+      <w:pPr>
+        <w:pStyle w:val="af"/>
       </w:pPr>
       <w:r>
         <w:rPr>
@@ -16349,1550 +18073,6 @@
         </w:rPr>
         <w:t xml:space="preserve">    </w:t>
       </w:r>
-      <w:proofErr w:type="gramStart"/>
-      <w:r>
-        <w:rPr>
-          <w:lang w:val="en-US"/>
-        </w:rPr>
-        <w:t>try</w:t>
-      </w:r>
-      <w:proofErr w:type="gramEnd"/>
-    </w:p>
-    <w:p>
-      <w:pPr>
-        <w:pStyle w:val="af"/>
-        <w:rPr>
-          <w:lang w:val="en-US"/>
-        </w:rPr>
-      </w:pPr>
-      <w:r>
-        <w:rPr>
-          <w:lang w:val="en-US"/>
-        </w:rPr>
-        <w:t xml:space="preserve">    {</w:t>
-      </w:r>
-    </w:p>
-    <w:p>
-      <w:pPr>
-        <w:pStyle w:val="af"/>
-        <w:rPr>
-          <w:lang w:val="en-US"/>
-        </w:rPr>
-      </w:pPr>
-      <w:r>
-        <w:rPr>
-          <w:lang w:val="en-US"/>
-        </w:rPr>
-        <w:t xml:space="preserve">        </w:t>
-      </w:r>
-      <w:proofErr w:type="spellStart"/>
-      <w:r>
-        <w:rPr>
-          <w:lang w:val="en-US"/>
-        </w:rPr>
-        <w:t>ExcelPackage.LicenseContext</w:t>
-      </w:r>
-      <w:proofErr w:type="spellEnd"/>
-      <w:r>
-        <w:rPr>
-          <w:lang w:val="en-US"/>
-        </w:rPr>
-        <w:t xml:space="preserve"> = </w:t>
-      </w:r>
-      <w:proofErr w:type="spellStart"/>
-      <w:r>
-        <w:rPr>
-          <w:lang w:val="en-US"/>
-        </w:rPr>
-        <w:t>LicenseContext.NonCommercial</w:t>
-      </w:r>
-      <w:proofErr w:type="spellEnd"/>
-      <w:r>
-        <w:rPr>
-          <w:lang w:val="en-US"/>
-        </w:rPr>
-        <w:t>;</w:t>
-      </w:r>
-    </w:p>
-    <w:p>
-      <w:pPr>
-        <w:pStyle w:val="af"/>
-        <w:rPr>
-          <w:lang w:val="en-US"/>
-        </w:rPr>
-      </w:pPr>
-      <w:r>
-        <w:rPr>
-          <w:lang w:val="en-US"/>
-        </w:rPr>
-        <w:t xml:space="preserve">        </w:t>
-      </w:r>
-      <w:proofErr w:type="gramStart"/>
-      <w:r>
-        <w:rPr>
-          <w:lang w:val="en-US"/>
-        </w:rPr>
-        <w:t>using</w:t>
-      </w:r>
-      <w:proofErr w:type="gramEnd"/>
-      <w:r>
-        <w:rPr>
-          <w:lang w:val="en-US"/>
-        </w:rPr>
-        <w:t xml:space="preserve"> </w:t>
-      </w:r>
-      <w:proofErr w:type="spellStart"/>
-      <w:r>
-        <w:rPr>
-          <w:lang w:val="en-US"/>
-        </w:rPr>
-        <w:t>var</w:t>
-      </w:r>
-      <w:proofErr w:type="spellEnd"/>
-      <w:r>
-        <w:rPr>
-          <w:lang w:val="en-US"/>
-        </w:rPr>
-        <w:t xml:space="preserve"> package = new </w:t>
-      </w:r>
-      <w:proofErr w:type="spellStart"/>
-      <w:r>
-        <w:rPr>
-          <w:lang w:val="en-US"/>
-        </w:rPr>
-        <w:t>ExcelPackage</w:t>
-      </w:r>
-      <w:proofErr w:type="spellEnd"/>
-      <w:r>
-        <w:rPr>
-          <w:lang w:val="en-US"/>
-        </w:rPr>
-        <w:t>();</w:t>
-      </w:r>
-    </w:p>
-    <w:p>
-      <w:pPr>
-        <w:pStyle w:val="af"/>
-        <w:rPr>
-          <w:lang w:val="en-US"/>
-        </w:rPr>
-      </w:pPr>
-      <w:r>
-        <w:rPr>
-          <w:lang w:val="en-US"/>
-        </w:rPr>
-        <w:t xml:space="preserve">        </w:t>
-      </w:r>
-      <w:proofErr w:type="spellStart"/>
-      <w:proofErr w:type="gramStart"/>
-      <w:r>
-        <w:rPr>
-          <w:lang w:val="en-US"/>
-        </w:rPr>
-        <w:t>var</w:t>
-      </w:r>
-      <w:proofErr w:type="spellEnd"/>
-      <w:proofErr w:type="gramEnd"/>
-      <w:r>
-        <w:rPr>
-          <w:lang w:val="en-US"/>
-        </w:rPr>
-        <w:t xml:space="preserve"> </w:t>
-      </w:r>
-      <w:proofErr w:type="spellStart"/>
-      <w:r>
-        <w:rPr>
-          <w:lang w:val="en-US"/>
-        </w:rPr>
-        <w:t>ws</w:t>
-      </w:r>
-      <w:proofErr w:type="spellEnd"/>
-      <w:r>
-        <w:rPr>
-          <w:lang w:val="en-US"/>
-        </w:rPr>
-        <w:t xml:space="preserve"> = </w:t>
-      </w:r>
-      <w:proofErr w:type="spellStart"/>
-      <w:r>
-        <w:rPr>
-          <w:lang w:val="en-US"/>
-        </w:rPr>
-        <w:t>package.Wor</w:t>
-      </w:r>
-      <w:r>
-        <w:rPr>
-          <w:lang w:val="en-US"/>
-        </w:rPr>
-        <w:t>kbook.Worksheets.Add</w:t>
-      </w:r>
-      <w:proofErr w:type="spellEnd"/>
-      <w:r>
-        <w:rPr>
-          <w:lang w:val="en-US"/>
-        </w:rPr>
-        <w:t>("Report");</w:t>
-      </w:r>
-    </w:p>
-    <w:p>
-      <w:pPr>
-        <w:pStyle w:val="af"/>
-      </w:pPr>
-      <w:r>
-        <w:rPr>
-          <w:lang w:val="en-US"/>
-        </w:rPr>
-        <w:t xml:space="preserve">        </w:t>
-      </w:r>
-      <w:r>
-        <w:t>// Заголовки таблицы</w:t>
-      </w:r>
-    </w:p>
-    <w:p>
-      <w:pPr>
-        <w:pStyle w:val="af"/>
-      </w:pPr>
-      <w:r>
-        <w:t xml:space="preserve">        </w:t>
-      </w:r>
-      <w:proofErr w:type="spellStart"/>
-      <w:proofErr w:type="gramStart"/>
-      <w:r>
-        <w:t>string</w:t>
-      </w:r>
-      <w:proofErr w:type="spellEnd"/>
-      <w:r>
-        <w:t>[</w:t>
-      </w:r>
-      <w:proofErr w:type="gramEnd"/>
-      <w:r>
-        <w:t xml:space="preserve">] </w:t>
-      </w:r>
-      <w:proofErr w:type="spellStart"/>
-      <w:r>
-        <w:t>headers</w:t>
-      </w:r>
-      <w:proofErr w:type="spellEnd"/>
-      <w:r>
-        <w:t xml:space="preserve"> = { "Название", "Описание", "Категория", "Отдел", "Ответственный", "Статус" };</w:t>
-      </w:r>
-    </w:p>
-    <w:p>
-      <w:pPr>
-        <w:pStyle w:val="af"/>
-        <w:rPr>
-          <w:lang w:val="en-US"/>
-        </w:rPr>
-      </w:pPr>
-      <w:r>
-        <w:t xml:space="preserve">        </w:t>
-      </w:r>
-      <w:proofErr w:type="gramStart"/>
-      <w:r>
-        <w:rPr>
-          <w:lang w:val="en-US"/>
-        </w:rPr>
-        <w:t>for</w:t>
-      </w:r>
-      <w:proofErr w:type="gramEnd"/>
-      <w:r>
-        <w:rPr>
-          <w:lang w:val="en-US"/>
-        </w:rPr>
-        <w:t xml:space="preserve"> (</w:t>
-      </w:r>
-      <w:proofErr w:type="spellStart"/>
-      <w:r>
-        <w:rPr>
-          <w:lang w:val="en-US"/>
-        </w:rPr>
-        <w:t>int</w:t>
-      </w:r>
-      <w:proofErr w:type="spellEnd"/>
-      <w:r>
-        <w:rPr>
-          <w:lang w:val="en-US"/>
-        </w:rPr>
-        <w:t xml:space="preserve"> </w:t>
-      </w:r>
-      <w:proofErr w:type="spellStart"/>
-      <w:r>
-        <w:rPr>
-          <w:lang w:val="en-US"/>
-        </w:rPr>
-        <w:t>i</w:t>
-      </w:r>
-      <w:proofErr w:type="spellEnd"/>
-      <w:r>
-        <w:rPr>
-          <w:lang w:val="en-US"/>
-        </w:rPr>
-        <w:t xml:space="preserve"> = 0; </w:t>
-      </w:r>
-      <w:proofErr w:type="spellStart"/>
-      <w:r>
-        <w:rPr>
-          <w:lang w:val="en-US"/>
-        </w:rPr>
-        <w:t>i</w:t>
-      </w:r>
-      <w:proofErr w:type="spellEnd"/>
-      <w:r>
-        <w:rPr>
-          <w:lang w:val="en-US"/>
-        </w:rPr>
-        <w:t xml:space="preserve"> &lt; </w:t>
-      </w:r>
-      <w:proofErr w:type="spellStart"/>
-      <w:r>
-        <w:rPr>
-          <w:lang w:val="en-US"/>
-        </w:rPr>
-        <w:t>headers.Length</w:t>
-      </w:r>
-      <w:proofErr w:type="spellEnd"/>
-      <w:r>
-        <w:rPr>
-          <w:lang w:val="en-US"/>
-        </w:rPr>
-        <w:t xml:space="preserve">; </w:t>
-      </w:r>
-      <w:proofErr w:type="spellStart"/>
-      <w:r>
-        <w:rPr>
-          <w:lang w:val="en-US"/>
-        </w:rPr>
-        <w:t>i</w:t>
-      </w:r>
-      <w:proofErr w:type="spellEnd"/>
-      <w:r>
-        <w:rPr>
-          <w:lang w:val="en-US"/>
-        </w:rPr>
-        <w:t>++)</w:t>
-      </w:r>
-    </w:p>
-    <w:p>
-      <w:pPr>
-        <w:pStyle w:val="af"/>
-        <w:rPr>
-          <w:lang w:val="en-US"/>
-        </w:rPr>
-      </w:pPr>
-      <w:r>
-        <w:rPr>
-          <w:lang w:val="en-US"/>
-        </w:rPr>
-        <w:t xml:space="preserve">        {</w:t>
-      </w:r>
-    </w:p>
-    <w:p>
-      <w:pPr>
-        <w:pStyle w:val="af"/>
-        <w:rPr>
-          <w:lang w:val="en-US"/>
-        </w:rPr>
-      </w:pPr>
-      <w:r>
-        <w:rPr>
-          <w:lang w:val="en-US"/>
-        </w:rPr>
-        <w:t xml:space="preserve">            </w:t>
-      </w:r>
-      <w:proofErr w:type="spellStart"/>
-      <w:proofErr w:type="gramStart"/>
-      <w:r>
-        <w:rPr>
-          <w:lang w:val="en-US"/>
-        </w:rPr>
-        <w:t>ws.Cells</w:t>
-      </w:r>
-      <w:proofErr w:type="spellEnd"/>
-      <w:r>
-        <w:rPr>
-          <w:lang w:val="en-US"/>
-        </w:rPr>
-        <w:t>[</w:t>
-      </w:r>
-      <w:proofErr w:type="gramEnd"/>
-      <w:r>
-        <w:rPr>
-          <w:lang w:val="en-US"/>
-        </w:rPr>
-        <w:t xml:space="preserve">1, </w:t>
-      </w:r>
-      <w:proofErr w:type="spellStart"/>
-      <w:r>
-        <w:rPr>
-          <w:lang w:val="en-US"/>
-        </w:rPr>
-        <w:t>i</w:t>
-      </w:r>
-      <w:proofErr w:type="spellEnd"/>
-      <w:r>
-        <w:rPr>
-          <w:lang w:val="en-US"/>
-        </w:rPr>
-        <w:t xml:space="preserve"> + 1].Value = headers[</w:t>
-      </w:r>
-      <w:proofErr w:type="spellStart"/>
-      <w:r>
-        <w:rPr>
-          <w:lang w:val="en-US"/>
-        </w:rPr>
-        <w:t>i</w:t>
-      </w:r>
-      <w:proofErr w:type="spellEnd"/>
-      <w:r>
-        <w:rPr>
-          <w:lang w:val="en-US"/>
-        </w:rPr>
-        <w:t>];</w:t>
-      </w:r>
-    </w:p>
-    <w:p>
-      <w:pPr>
-        <w:pStyle w:val="af"/>
-        <w:rPr>
-          <w:lang w:val="en-US"/>
-        </w:rPr>
-      </w:pPr>
-      <w:r>
-        <w:rPr>
-          <w:lang w:val="en-US"/>
-        </w:rPr>
-        <w:t xml:space="preserve">            </w:t>
-      </w:r>
-      <w:proofErr w:type="spellStart"/>
-      <w:proofErr w:type="gramStart"/>
-      <w:r>
-        <w:rPr>
-          <w:lang w:val="en-US"/>
-        </w:rPr>
-        <w:t>ws.Cells</w:t>
-      </w:r>
-      <w:proofErr w:type="spellEnd"/>
-      <w:r>
-        <w:rPr>
-          <w:lang w:val="en-US"/>
-        </w:rPr>
-        <w:t>[</w:t>
-      </w:r>
-      <w:proofErr w:type="gramEnd"/>
-      <w:r>
-        <w:rPr>
-          <w:lang w:val="en-US"/>
-        </w:rPr>
-        <w:t xml:space="preserve">1, </w:t>
-      </w:r>
-      <w:proofErr w:type="spellStart"/>
-      <w:r>
-        <w:rPr>
-          <w:lang w:val="en-US"/>
-        </w:rPr>
-        <w:t>i</w:t>
-      </w:r>
-      <w:proofErr w:type="spellEnd"/>
-      <w:r>
-        <w:rPr>
-          <w:lang w:val="en-US"/>
-        </w:rPr>
-        <w:t xml:space="preserve"> + 1].</w:t>
-      </w:r>
-      <w:proofErr w:type="spellStart"/>
-      <w:r>
-        <w:rPr>
-          <w:lang w:val="en-US"/>
-        </w:rPr>
-        <w:t>Style.Font.Bold</w:t>
-      </w:r>
-      <w:proofErr w:type="spellEnd"/>
-      <w:r>
-        <w:rPr>
-          <w:lang w:val="en-US"/>
-        </w:rPr>
-        <w:t xml:space="preserve"> = true;</w:t>
-      </w:r>
-    </w:p>
-    <w:p>
-      <w:pPr>
-        <w:pStyle w:val="af"/>
-        <w:rPr>
-          <w:lang w:val="en-US"/>
-        </w:rPr>
-      </w:pPr>
-      <w:r>
-        <w:rPr>
-          <w:lang w:val="en-US"/>
-        </w:rPr>
-        <w:t xml:space="preserve">            </w:t>
-      </w:r>
-      <w:proofErr w:type="spellStart"/>
-      <w:proofErr w:type="gramStart"/>
-      <w:r>
-        <w:rPr>
-          <w:lang w:val="en-US"/>
-        </w:rPr>
-        <w:t>ws.Cells</w:t>
-      </w:r>
-      <w:proofErr w:type="spellEnd"/>
-      <w:r>
-        <w:rPr>
-          <w:lang w:val="en-US"/>
-        </w:rPr>
-        <w:t>[</w:t>
-      </w:r>
-      <w:proofErr w:type="gramEnd"/>
-      <w:r>
-        <w:rPr>
-          <w:lang w:val="en-US"/>
-        </w:rPr>
-        <w:t xml:space="preserve">1, </w:t>
-      </w:r>
-      <w:proofErr w:type="spellStart"/>
-      <w:r>
-        <w:rPr>
-          <w:lang w:val="en-US"/>
-        </w:rPr>
-        <w:t>i</w:t>
-      </w:r>
-      <w:proofErr w:type="spellEnd"/>
-      <w:r>
-        <w:rPr>
-          <w:lang w:val="en-US"/>
-        </w:rPr>
-        <w:t xml:space="preserve"> + 1].</w:t>
-      </w:r>
-      <w:proofErr w:type="spellStart"/>
-      <w:r>
-        <w:rPr>
-          <w:lang w:val="en-US"/>
-        </w:rPr>
-        <w:t>Style.Fill.PatternType</w:t>
-      </w:r>
-      <w:proofErr w:type="spellEnd"/>
-      <w:r>
-        <w:rPr>
-          <w:lang w:val="en-US"/>
-        </w:rPr>
-        <w:t xml:space="preserve"> = </w:t>
-      </w:r>
-      <w:proofErr w:type="spellStart"/>
-      <w:r>
-        <w:rPr>
-          <w:lang w:val="en-US"/>
-        </w:rPr>
-        <w:t>ExcelFillStyle.Solid</w:t>
-      </w:r>
-      <w:proofErr w:type="spellEnd"/>
-      <w:r>
-        <w:rPr>
-          <w:lang w:val="en-US"/>
-        </w:rPr>
-        <w:t>;</w:t>
-      </w:r>
-    </w:p>
-    <w:p>
-      <w:pPr>
-        <w:pStyle w:val="af"/>
-        <w:rPr>
-          <w:lang w:val="en-US"/>
-        </w:rPr>
-      </w:pPr>
-      <w:r>
-        <w:rPr>
-          <w:lang w:val="en-US"/>
-        </w:rPr>
-        <w:t xml:space="preserve">            </w:t>
-      </w:r>
-      <w:proofErr w:type="spellStart"/>
-      <w:proofErr w:type="gramStart"/>
-      <w:r>
-        <w:rPr>
-          <w:lang w:val="en-US"/>
-        </w:rPr>
-        <w:t>ws.Cells</w:t>
-      </w:r>
-      <w:proofErr w:type="spellEnd"/>
-      <w:r>
-        <w:rPr>
-          <w:lang w:val="en-US"/>
-        </w:rPr>
-        <w:t>[</w:t>
-      </w:r>
-      <w:proofErr w:type="gramEnd"/>
-      <w:r>
-        <w:rPr>
-          <w:lang w:val="en-US"/>
-        </w:rPr>
-        <w:t xml:space="preserve">1, </w:t>
-      </w:r>
-      <w:proofErr w:type="spellStart"/>
-      <w:r>
-        <w:rPr>
-          <w:lang w:val="en-US"/>
-        </w:rPr>
-        <w:t>i</w:t>
-      </w:r>
-      <w:proofErr w:type="spellEnd"/>
-      <w:r>
-        <w:rPr>
-          <w:lang w:val="en-US"/>
-        </w:rPr>
-        <w:t xml:space="preserve"> + 1].</w:t>
-      </w:r>
-      <w:proofErr w:type="spellStart"/>
-      <w:r>
-        <w:rPr>
-          <w:lang w:val="en-US"/>
-        </w:rPr>
-        <w:t>Style.Fill.BackgroundColor.SetColor</w:t>
-      </w:r>
-      <w:proofErr w:type="spellEnd"/>
-      <w:r>
-        <w:rPr>
-          <w:lang w:val="en-US"/>
-        </w:rPr>
-        <w:t>(</w:t>
-      </w:r>
-      <w:proofErr w:type="spellStart"/>
-      <w:r>
-        <w:rPr>
-          <w:lang w:val="en-US"/>
-        </w:rPr>
-        <w:t>Color.LightGray</w:t>
-      </w:r>
-      <w:proofErr w:type="spellEnd"/>
-      <w:r>
-        <w:rPr>
-          <w:lang w:val="en-US"/>
-        </w:rPr>
-        <w:t>);</w:t>
-      </w:r>
-    </w:p>
-    <w:p>
-      <w:pPr>
-        <w:pStyle w:val="af"/>
-        <w:rPr>
-          <w:lang w:val="en-US"/>
-        </w:rPr>
-      </w:pPr>
-      <w:r>
-        <w:rPr>
-          <w:lang w:val="en-US"/>
-        </w:rPr>
-        <w:t xml:space="preserve">        }</w:t>
-      </w:r>
-    </w:p>
-    <w:p>
-      <w:pPr>
-        <w:pStyle w:val="af"/>
-        <w:rPr>
-          <w:lang w:val="en-US"/>
-        </w:rPr>
-      </w:pPr>
-    </w:p>
-    <w:p>
-      <w:pPr>
-        <w:pStyle w:val="af"/>
-        <w:rPr>
-          <w:lang w:val="en-US"/>
-        </w:rPr>
-      </w:pPr>
-      <w:r>
-        <w:rPr>
-          <w:lang w:val="en-US"/>
-        </w:rPr>
-        <w:t xml:space="preserve">        // </w:t>
-      </w:r>
-      <w:r>
-        <w:t>Заполнение</w:t>
-      </w:r>
-      <w:r>
-        <w:rPr>
-          <w:lang w:val="en-US"/>
-        </w:rPr>
-        <w:t xml:space="preserve"> </w:t>
-      </w:r>
-      <w:r>
-        <w:t>данными</w:t>
-      </w:r>
-    </w:p>
-    <w:p>
-      <w:pPr>
-        <w:pStyle w:val="af"/>
-        <w:rPr>
-          <w:lang w:val="en-US"/>
-        </w:rPr>
-      </w:pPr>
-      <w:r>
-        <w:rPr>
-          <w:lang w:val="en-US"/>
-        </w:rPr>
-        <w:t xml:space="preserve">        </w:t>
-      </w:r>
-      <w:proofErr w:type="spellStart"/>
-      <w:proofErr w:type="gramStart"/>
-      <w:r>
-        <w:rPr>
-          <w:lang w:val="en-US"/>
-        </w:rPr>
-        <w:t>int</w:t>
-      </w:r>
-      <w:proofErr w:type="spellEnd"/>
-      <w:proofErr w:type="gramEnd"/>
-      <w:r>
-        <w:rPr>
-          <w:lang w:val="en-US"/>
-        </w:rPr>
-        <w:t xml:space="preserve"> row = 2;</w:t>
-      </w:r>
-    </w:p>
-    <w:p>
-      <w:pPr>
-        <w:pStyle w:val="af"/>
-        <w:rPr>
-          <w:lang w:val="en-US"/>
-        </w:rPr>
-      </w:pPr>
-      <w:r>
-        <w:rPr>
-          <w:lang w:val="en-US"/>
-        </w:rPr>
-        <w:t xml:space="preserve">        </w:t>
-      </w:r>
-      <w:proofErr w:type="spellStart"/>
-      <w:proofErr w:type="gramStart"/>
-      <w:r>
-        <w:rPr>
-          <w:lang w:val="en-US"/>
-        </w:rPr>
-        <w:t>foreach</w:t>
-      </w:r>
-      <w:proofErr w:type="spellEnd"/>
-      <w:proofErr w:type="gramEnd"/>
-      <w:r>
-        <w:rPr>
-          <w:lang w:val="en-US"/>
-        </w:rPr>
-        <w:t xml:space="preserve"> (</w:t>
-      </w:r>
-      <w:proofErr w:type="spellStart"/>
-      <w:r>
-        <w:rPr>
-          <w:lang w:val="en-US"/>
-        </w:rPr>
-        <w:t>var</w:t>
-      </w:r>
-      <w:proofErr w:type="spellEnd"/>
-      <w:r>
-        <w:rPr>
-          <w:lang w:val="en-US"/>
-        </w:rPr>
-        <w:t xml:space="preserve"> item in _</w:t>
-      </w:r>
-      <w:proofErr w:type="spellStart"/>
-      <w:r>
-        <w:rPr>
-          <w:lang w:val="en-US"/>
-        </w:rPr>
-        <w:t>allAssets</w:t>
-      </w:r>
-      <w:proofErr w:type="spellEnd"/>
-      <w:r>
-        <w:rPr>
-          <w:lang w:val="en-US"/>
-        </w:rPr>
-        <w:t>)</w:t>
-      </w:r>
-    </w:p>
-    <w:p>
-      <w:pPr>
-        <w:pStyle w:val="af"/>
-        <w:rPr>
-          <w:lang w:val="en-US"/>
-        </w:rPr>
-      </w:pPr>
-      <w:r>
-        <w:rPr>
-          <w:lang w:val="en-US"/>
-        </w:rPr>
-        <w:t xml:space="preserve">        {</w:t>
-      </w:r>
-    </w:p>
-    <w:p>
-      <w:pPr>
-        <w:pStyle w:val="af"/>
-        <w:rPr>
-          <w:lang w:val="en-US"/>
-        </w:rPr>
-      </w:pPr>
-      <w:r>
-        <w:rPr>
-          <w:lang w:val="en-US"/>
-        </w:rPr>
-        <w:t xml:space="preserve">            </w:t>
-      </w:r>
-      <w:proofErr w:type="spellStart"/>
-      <w:proofErr w:type="gramStart"/>
-      <w:r>
-        <w:rPr>
-          <w:lang w:val="en-US"/>
-        </w:rPr>
-        <w:t>ws.Cells</w:t>
-      </w:r>
-      <w:proofErr w:type="spellEnd"/>
-      <w:r>
-        <w:rPr>
-          <w:lang w:val="en-US"/>
-        </w:rPr>
-        <w:t>[</w:t>
-      </w:r>
-      <w:proofErr w:type="gramEnd"/>
-      <w:r>
-        <w:rPr>
-          <w:lang w:val="en-US"/>
-        </w:rPr>
-        <w:t xml:space="preserve">row, 1].Value = </w:t>
-      </w:r>
-      <w:proofErr w:type="spellStart"/>
-      <w:r>
-        <w:rPr>
-          <w:lang w:val="en-US"/>
-        </w:rPr>
-        <w:t>item.Asset.Name</w:t>
-      </w:r>
-      <w:proofErr w:type="spellEnd"/>
-      <w:r>
-        <w:rPr>
-          <w:lang w:val="en-US"/>
-        </w:rPr>
-        <w:t>;</w:t>
-      </w:r>
-    </w:p>
-    <w:p>
-      <w:pPr>
-        <w:pStyle w:val="af"/>
-        <w:rPr>
-          <w:lang w:val="en-US"/>
-        </w:rPr>
-      </w:pPr>
-      <w:r>
-        <w:rPr>
-          <w:lang w:val="en-US"/>
-        </w:rPr>
-        <w:t xml:space="preserve">            </w:t>
-      </w:r>
-      <w:proofErr w:type="spellStart"/>
-      <w:proofErr w:type="gramStart"/>
-      <w:r>
-        <w:rPr>
-          <w:lang w:val="en-US"/>
-        </w:rPr>
-        <w:t>ws.Cells</w:t>
-      </w:r>
-      <w:proofErr w:type="spellEnd"/>
-      <w:r>
-        <w:rPr>
-          <w:lang w:val="en-US"/>
-        </w:rPr>
-        <w:t>[</w:t>
-      </w:r>
-      <w:proofErr w:type="gramEnd"/>
-      <w:r>
-        <w:rPr>
-          <w:lang w:val="en-US"/>
-        </w:rPr>
-        <w:t xml:space="preserve">row, 2].Value = </w:t>
-      </w:r>
-      <w:proofErr w:type="spellStart"/>
-      <w:r>
-        <w:rPr>
-          <w:lang w:val="en-US"/>
-        </w:rPr>
-        <w:t>item.Asset.Description</w:t>
-      </w:r>
-      <w:proofErr w:type="spellEnd"/>
-      <w:r>
-        <w:rPr>
-          <w:lang w:val="en-US"/>
-        </w:rPr>
-        <w:t>;</w:t>
-      </w:r>
-    </w:p>
-    <w:p>
-      <w:pPr>
-        <w:pStyle w:val="af"/>
-        <w:rPr>
-          <w:lang w:val="en-US"/>
-        </w:rPr>
-      </w:pPr>
-      <w:r>
-        <w:rPr>
-          <w:lang w:val="en-US"/>
-        </w:rPr>
-        <w:t xml:space="preserve">            </w:t>
-      </w:r>
-      <w:proofErr w:type="spellStart"/>
-      <w:proofErr w:type="gramStart"/>
-      <w:r>
-        <w:rPr>
-          <w:lang w:val="en-US"/>
-        </w:rPr>
-        <w:t>ws.Cells</w:t>
-      </w:r>
-      <w:proofErr w:type="spellEnd"/>
-      <w:r>
-        <w:rPr>
-          <w:lang w:val="en-US"/>
-        </w:rPr>
-        <w:t>[</w:t>
-      </w:r>
-      <w:proofErr w:type="gramEnd"/>
-      <w:r>
-        <w:rPr>
-          <w:lang w:val="en-US"/>
-        </w:rPr>
-        <w:t xml:space="preserve">row, 3].Value = </w:t>
-      </w:r>
-      <w:proofErr w:type="spellStart"/>
-      <w:r>
-        <w:rPr>
-          <w:lang w:val="en-US"/>
-        </w:rPr>
-        <w:t>item.Asset.Category?.Name</w:t>
-      </w:r>
-      <w:proofErr w:type="spellEnd"/>
-      <w:r>
-        <w:rPr>
-          <w:lang w:val="en-US"/>
-        </w:rPr>
-        <w:t>;</w:t>
-      </w:r>
-    </w:p>
-    <w:p>
-      <w:pPr>
-        <w:pStyle w:val="af"/>
-        <w:rPr>
-          <w:lang w:val="en-US"/>
-        </w:rPr>
-      </w:pPr>
-      <w:r>
-        <w:rPr>
-          <w:lang w:val="en-US"/>
-        </w:rPr>
-        <w:t xml:space="preserve">            </w:t>
-      </w:r>
-      <w:proofErr w:type="spellStart"/>
-      <w:proofErr w:type="gramStart"/>
-      <w:r>
-        <w:rPr>
-          <w:lang w:val="en-US"/>
-        </w:rPr>
-        <w:t>ws.Cells</w:t>
-      </w:r>
-      <w:proofErr w:type="spellEnd"/>
-      <w:r>
-        <w:rPr>
-          <w:lang w:val="en-US"/>
-        </w:rPr>
-        <w:t>[</w:t>
-      </w:r>
-      <w:proofErr w:type="gramEnd"/>
-      <w:r>
-        <w:rPr>
-          <w:lang w:val="en-US"/>
-        </w:rPr>
-        <w:t xml:space="preserve">row, 4].Value = </w:t>
-      </w:r>
-      <w:proofErr w:type="spellStart"/>
-      <w:r>
-        <w:rPr>
-          <w:lang w:val="en-US"/>
-        </w:rPr>
-        <w:t>item.Asset.Department?.Name</w:t>
-      </w:r>
-      <w:proofErr w:type="spellEnd"/>
-      <w:r>
-        <w:rPr>
-          <w:lang w:val="en-US"/>
-        </w:rPr>
-        <w:t>;</w:t>
-      </w:r>
-    </w:p>
-    <w:p>
-      <w:pPr>
-        <w:pStyle w:val="af"/>
-        <w:rPr>
-          <w:lang w:val="en-US"/>
-        </w:rPr>
-      </w:pPr>
-      <w:r>
-        <w:rPr>
-          <w:lang w:val="en-US"/>
-        </w:rPr>
-        <w:t xml:space="preserve">            </w:t>
-      </w:r>
-      <w:proofErr w:type="spellStart"/>
-      <w:proofErr w:type="gramStart"/>
-      <w:r>
-        <w:rPr>
-          <w:lang w:val="en-US"/>
-        </w:rPr>
-        <w:t>ws.Cells</w:t>
-      </w:r>
-      <w:proofErr w:type="spellEnd"/>
-      <w:r>
-        <w:rPr>
-          <w:lang w:val="en-US"/>
-        </w:rPr>
-        <w:t>[</w:t>
-      </w:r>
-      <w:proofErr w:type="gramEnd"/>
-      <w:r>
-        <w:rPr>
-          <w:lang w:val="en-US"/>
-        </w:rPr>
-        <w:t>row, 5].Value = item.Asset.Responsible?.</w:t>
-      </w:r>
-      <w:proofErr w:type="spellStart"/>
-      <w:r>
-        <w:rPr>
-          <w:lang w:val="en-US"/>
-        </w:rPr>
-        <w:t>FullName</w:t>
-      </w:r>
-      <w:proofErr w:type="spellEnd"/>
-      <w:r>
-        <w:rPr>
-          <w:lang w:val="en-US"/>
-        </w:rPr>
-        <w:t>;</w:t>
-      </w:r>
-    </w:p>
-    <w:p>
-      <w:pPr>
-        <w:pStyle w:val="af"/>
-        <w:rPr>
-          <w:lang w:val="en-US"/>
-        </w:rPr>
-      </w:pPr>
-      <w:r>
-        <w:rPr>
-          <w:lang w:val="en-US"/>
-        </w:rPr>
-        <w:t xml:space="preserve">            </w:t>
-      </w:r>
-      <w:proofErr w:type="spellStart"/>
-      <w:proofErr w:type="gramStart"/>
-      <w:r>
-        <w:rPr>
-          <w:lang w:val="en-US"/>
-        </w:rPr>
-        <w:t>ws.Cells</w:t>
-      </w:r>
-      <w:proofErr w:type="spellEnd"/>
-      <w:r>
-        <w:rPr>
-          <w:lang w:val="en-US"/>
-        </w:rPr>
-        <w:t>[</w:t>
-      </w:r>
-      <w:proofErr w:type="gramEnd"/>
-      <w:r>
-        <w:rPr>
-          <w:lang w:val="en-US"/>
-        </w:rPr>
-        <w:t xml:space="preserve">row, 6].Value = </w:t>
-      </w:r>
-      <w:proofErr w:type="spellStart"/>
-      <w:r>
-        <w:rPr>
-          <w:lang w:val="en-US"/>
-        </w:rPr>
-        <w:t>item.Asset.Status</w:t>
-      </w:r>
-      <w:proofErr w:type="spellEnd"/>
-      <w:r>
-        <w:rPr>
-          <w:lang w:val="en-US"/>
-        </w:rPr>
-        <w:t>;</w:t>
-      </w:r>
-    </w:p>
-    <w:p>
-      <w:pPr>
-        <w:pStyle w:val="af"/>
-        <w:rPr>
-          <w:lang w:val="en-US"/>
-        </w:rPr>
-      </w:pPr>
-      <w:r>
-        <w:rPr>
-          <w:lang w:val="en-US"/>
-        </w:rPr>
-        <w:t xml:space="preserve">            </w:t>
-      </w:r>
-      <w:proofErr w:type="gramStart"/>
-      <w:r>
-        <w:rPr>
-          <w:lang w:val="en-US"/>
-        </w:rPr>
-        <w:t>row</w:t>
-      </w:r>
-      <w:proofErr w:type="gramEnd"/>
-      <w:r>
-        <w:rPr>
-          <w:lang w:val="en-US"/>
-        </w:rPr>
-        <w:t>++;</w:t>
-      </w:r>
-    </w:p>
-    <w:p>
-      <w:pPr>
-        <w:pStyle w:val="af"/>
-        <w:rPr>
-          <w:lang w:val="en-US"/>
-        </w:rPr>
-      </w:pPr>
-      <w:r>
-        <w:rPr>
-          <w:lang w:val="en-US"/>
-        </w:rPr>
-        <w:t xml:space="preserve">        }</w:t>
-      </w:r>
-    </w:p>
-    <w:p>
-      <w:pPr>
-        <w:pStyle w:val="af"/>
-        <w:rPr>
-          <w:lang w:val="en-US"/>
-        </w:rPr>
-      </w:pPr>
-    </w:p>
-    <w:p>
-      <w:pPr>
-        <w:pStyle w:val="af"/>
-        <w:rPr>
-          <w:lang w:val="en-US"/>
-        </w:rPr>
-      </w:pPr>
-      <w:r>
-        <w:rPr>
-          <w:lang w:val="en-US"/>
-        </w:rPr>
-        <w:t xml:space="preserve">        </w:t>
-      </w:r>
-      <w:proofErr w:type="spellStart"/>
-      <w:proofErr w:type="gramStart"/>
-      <w:r>
-        <w:rPr>
-          <w:lang w:val="en-US"/>
-        </w:rPr>
-        <w:t>ws.Cells</w:t>
-      </w:r>
-      <w:proofErr w:type="spellEnd"/>
-      <w:r>
-        <w:rPr>
-          <w:lang w:val="en-US"/>
-        </w:rPr>
-        <w:t>[</w:t>
-      </w:r>
-      <w:proofErr w:type="spellStart"/>
-      <w:proofErr w:type="gramEnd"/>
-      <w:r>
-        <w:rPr>
-          <w:lang w:val="en-US"/>
-        </w:rPr>
-        <w:t>ws.Dimension.Address</w:t>
-      </w:r>
-      <w:proofErr w:type="spellEnd"/>
-      <w:r>
-        <w:rPr>
-          <w:lang w:val="en-US"/>
-        </w:rPr>
-        <w:t>].</w:t>
-      </w:r>
-      <w:proofErr w:type="spellStart"/>
-      <w:r>
-        <w:rPr>
-          <w:lang w:val="en-US"/>
-        </w:rPr>
-        <w:t>AutoFitColumns</w:t>
-      </w:r>
-      <w:proofErr w:type="spellEnd"/>
-      <w:r>
-        <w:rPr>
-          <w:lang w:val="en-US"/>
-        </w:rPr>
-        <w:t>();</w:t>
-      </w:r>
-    </w:p>
-    <w:p>
-      <w:pPr>
-        <w:pStyle w:val="af"/>
-        <w:rPr>
-          <w:lang w:val="en-US"/>
-        </w:rPr>
-      </w:pPr>
-      <w:r>
-        <w:rPr>
-          <w:lang w:val="en-US"/>
-        </w:rPr>
-        <w:t xml:space="preserve">        // </w:t>
-      </w:r>
-      <w:r>
-        <w:t>Сохраняем</w:t>
-      </w:r>
-      <w:r>
-        <w:rPr>
-          <w:lang w:val="en-US"/>
-        </w:rPr>
-        <w:t xml:space="preserve"> </w:t>
-      </w:r>
-      <w:r>
-        <w:t>файл</w:t>
-      </w:r>
-    </w:p>
-    <w:p>
-      <w:pPr>
-        <w:pStyle w:val="af"/>
-        <w:rPr>
-          <w:lang w:val="en-US"/>
-        </w:rPr>
-      </w:pPr>
-      <w:r>
-        <w:rPr>
-          <w:lang w:val="en-US"/>
-        </w:rPr>
-        <w:t xml:space="preserve">        </w:t>
-      </w:r>
-      <w:proofErr w:type="gramStart"/>
-      <w:r>
-        <w:rPr>
-          <w:lang w:val="en-US"/>
-        </w:rPr>
-        <w:t>using</w:t>
-      </w:r>
-      <w:proofErr w:type="gramEnd"/>
-      <w:r>
-        <w:rPr>
-          <w:lang w:val="en-US"/>
-        </w:rPr>
-        <w:t xml:space="preserve"> </w:t>
-      </w:r>
-      <w:proofErr w:type="spellStart"/>
-      <w:r>
-        <w:rPr>
-          <w:lang w:val="en-US"/>
-        </w:rPr>
-        <w:t>var</w:t>
-      </w:r>
-      <w:proofErr w:type="spellEnd"/>
-      <w:r>
-        <w:rPr>
-          <w:lang w:val="en-US"/>
-        </w:rPr>
-        <w:t xml:space="preserve"> stream = new </w:t>
-      </w:r>
-      <w:proofErr w:type="spellStart"/>
-      <w:r>
-        <w:rPr>
-          <w:lang w:val="en-US"/>
-        </w:rPr>
-        <w:t>FileStream</w:t>
-      </w:r>
-      <w:proofErr w:type="spellEnd"/>
-      <w:r>
-        <w:rPr>
-          <w:lang w:val="en-US"/>
-        </w:rPr>
-        <w:t>(</w:t>
-      </w:r>
-      <w:proofErr w:type="spellStart"/>
-      <w:r>
-        <w:rPr>
-          <w:lang w:val="en-US"/>
-        </w:rPr>
-        <w:t>dlg.FileName</w:t>
-      </w:r>
-      <w:proofErr w:type="spellEnd"/>
-      <w:r>
-        <w:rPr>
-          <w:lang w:val="en-US"/>
-        </w:rPr>
-        <w:t xml:space="preserve">, </w:t>
-      </w:r>
-      <w:proofErr w:type="spellStart"/>
-      <w:r>
-        <w:rPr>
-          <w:lang w:val="en-US"/>
-        </w:rPr>
-        <w:t>FileMode.Create</w:t>
-      </w:r>
-      <w:proofErr w:type="spellEnd"/>
-      <w:r>
-        <w:rPr>
-          <w:lang w:val="en-US"/>
-        </w:rPr>
-        <w:t xml:space="preserve">, </w:t>
-      </w:r>
-      <w:proofErr w:type="spellStart"/>
-      <w:r>
-        <w:rPr>
-          <w:lang w:val="en-US"/>
-        </w:rPr>
-        <w:t>FileAccess.Write</w:t>
-      </w:r>
-      <w:proofErr w:type="spellEnd"/>
-      <w:r>
-        <w:rPr>
-          <w:lang w:val="en-US"/>
-        </w:rPr>
-        <w:t>);</w:t>
-      </w:r>
-    </w:p>
-    <w:p>
-      <w:pPr>
-        <w:pStyle w:val="af"/>
-        <w:rPr>
-          <w:lang w:val="en-US"/>
-        </w:rPr>
-      </w:pPr>
-      <w:r>
-        <w:rPr>
-          <w:lang w:val="en-US"/>
-        </w:rPr>
-        <w:t xml:space="preserve">        </w:t>
-      </w:r>
-      <w:proofErr w:type="spellStart"/>
-      <w:proofErr w:type="gramStart"/>
-      <w:r>
-        <w:rPr>
-          <w:lang w:val="en-US"/>
-        </w:rPr>
-        <w:t>package.SaveAs</w:t>
-      </w:r>
-      <w:proofErr w:type="spellEnd"/>
-      <w:r>
-        <w:rPr>
-          <w:lang w:val="en-US"/>
-        </w:rPr>
-        <w:t>(</w:t>
-      </w:r>
-      <w:proofErr w:type="gramEnd"/>
-      <w:r>
-        <w:rPr>
-          <w:lang w:val="en-US"/>
-        </w:rPr>
-        <w:t>stream);</w:t>
-      </w:r>
-    </w:p>
-    <w:p>
-      <w:pPr>
-        <w:pStyle w:val="af"/>
-        <w:rPr>
-          <w:lang w:val="en-US"/>
-        </w:rPr>
-      </w:pPr>
-    </w:p>
-    <w:p>
-      <w:pPr>
-        <w:pStyle w:val="af"/>
-        <w:rPr>
-          <w:lang w:val="en-US"/>
-        </w:rPr>
-      </w:pPr>
-      <w:r>
-        <w:rPr>
-          <w:lang w:val="en-US"/>
-        </w:rPr>
-        <w:t xml:space="preserve">        </w:t>
-      </w:r>
-      <w:proofErr w:type="spellStart"/>
-      <w:proofErr w:type="gramStart"/>
-      <w:r>
-        <w:rPr>
-          <w:lang w:val="en-US"/>
-        </w:rPr>
-        <w:t>MessageBox.Show</w:t>
-      </w:r>
-      <w:proofErr w:type="spellEnd"/>
-      <w:r>
-        <w:rPr>
-          <w:lang w:val="en-US"/>
-        </w:rPr>
-        <w:t>(</w:t>
-      </w:r>
-      <w:proofErr w:type="gramEnd"/>
-      <w:r>
-        <w:rPr>
-          <w:lang w:val="en-US"/>
-        </w:rPr>
-        <w:t xml:space="preserve">"Excel </w:t>
-      </w:r>
-      <w:r>
-        <w:t>файл</w:t>
-      </w:r>
-      <w:r>
-        <w:rPr>
-          <w:lang w:val="en-US"/>
-        </w:rPr>
-        <w:t xml:space="preserve"> </w:t>
-      </w:r>
-      <w:r>
-        <w:t>сохранён</w:t>
-      </w:r>
-      <w:r>
-        <w:rPr>
-          <w:lang w:val="en-US"/>
-        </w:rPr>
-        <w:t>!");</w:t>
-      </w:r>
-    </w:p>
-    <w:p>
-      <w:pPr>
-        <w:pStyle w:val="af"/>
-        <w:rPr>
-          <w:lang w:val="en-US"/>
-        </w:rPr>
-      </w:pPr>
-      <w:r>
-        <w:rPr>
-          <w:lang w:val="en-US"/>
-        </w:rPr>
-        <w:t xml:space="preserve">    }</w:t>
-      </w:r>
-    </w:p>
-    <w:p>
-      <w:pPr>
-        <w:pStyle w:val="af"/>
-        <w:rPr>
-          <w:lang w:val="en-US"/>
-        </w:rPr>
-      </w:pPr>
-      <w:r>
-        <w:rPr>
-          <w:lang w:val="en-US"/>
-        </w:rPr>
-        <w:t xml:space="preserve">    </w:t>
-      </w:r>
-      <w:proofErr w:type="gramStart"/>
-      <w:r>
-        <w:rPr>
-          <w:lang w:val="en-US"/>
-        </w:rPr>
-        <w:t>catch</w:t>
-      </w:r>
-      <w:proofErr w:type="gramEnd"/>
-      <w:r>
-        <w:rPr>
-          <w:lang w:val="en-US"/>
-        </w:rPr>
-        <w:t xml:space="preserve"> (Exception ex)</w:t>
-      </w:r>
-    </w:p>
-    <w:p>
-      <w:pPr>
-        <w:pStyle w:val="af"/>
-        <w:rPr>
-          <w:lang w:val="en-US"/>
-        </w:rPr>
-      </w:pPr>
-      <w:r>
-        <w:rPr>
-          <w:lang w:val="en-US"/>
-        </w:rPr>
-        <w:t xml:space="preserve">    {</w:t>
-      </w:r>
-    </w:p>
-    <w:p>
-      <w:pPr>
-        <w:pStyle w:val="af"/>
-        <w:rPr>
-          <w:lang w:val="en-US"/>
-        </w:rPr>
-      </w:pPr>
-      <w:r>
-        <w:rPr>
-          <w:lang w:val="en-US"/>
-        </w:rPr>
-        <w:t xml:space="preserve">        </w:t>
-      </w:r>
-      <w:proofErr w:type="spellStart"/>
-      <w:proofErr w:type="gramStart"/>
-      <w:r>
-        <w:rPr>
-          <w:lang w:val="en-US"/>
-        </w:rPr>
-        <w:t>MessageBox.Show</w:t>
-      </w:r>
-      <w:proofErr w:type="spellEnd"/>
-      <w:r>
-        <w:rPr>
-          <w:lang w:val="en-US"/>
-        </w:rPr>
-        <w:t>(</w:t>
-      </w:r>
-      <w:proofErr w:type="gramEnd"/>
-      <w:r>
-        <w:rPr>
-          <w:lang w:val="en-US"/>
-        </w:rPr>
-        <w:t>"</w:t>
-      </w:r>
-      <w:r>
-        <w:t>Ошибка</w:t>
-      </w:r>
-      <w:r>
-        <w:rPr>
-          <w:lang w:val="en-US"/>
-        </w:rPr>
-        <w:t xml:space="preserve"> </w:t>
-      </w:r>
-      <w:r>
-        <w:t>при</w:t>
-      </w:r>
-      <w:r>
-        <w:rPr>
-          <w:lang w:val="en-US"/>
-        </w:rPr>
-        <w:t xml:space="preserve"> </w:t>
-      </w:r>
-      <w:r>
-        <w:t>экспорте</w:t>
-      </w:r>
-      <w:r>
-        <w:rPr>
-          <w:lang w:val="en-US"/>
-        </w:rPr>
-        <w:t xml:space="preserve"> Excel: " + </w:t>
-      </w:r>
-      <w:proofErr w:type="spellStart"/>
-      <w:r>
-        <w:rPr>
-          <w:lang w:val="en-US"/>
-        </w:rPr>
-        <w:t>ex.Message</w:t>
-      </w:r>
-      <w:proofErr w:type="spellEnd"/>
-      <w:r>
-        <w:rPr>
-          <w:lang w:val="en-US"/>
-        </w:rPr>
-        <w:t>);</w:t>
-      </w:r>
-    </w:p>
-    <w:p>
-      <w:pPr>
-        <w:pStyle w:val="af"/>
-      </w:pPr>
-      <w:r>
-        <w:rPr>
-          <w:lang w:val="en-US"/>
-        </w:rPr>
-        <w:t xml:space="preserve">    </w:t>
-      </w:r>
       <w:r>
         <w:t>}</w:t>
       </w:r>
@@ -17910,6 +18090,9 @@
     </w:p>
     <w:p>
       <w:pPr>
+        <w:tabs>
+          <w:tab w:val="left" w:pos="851"/>
+        </w:tabs>
         <w:spacing w:after="160" w:line="259" w:lineRule="auto"/>
         <w:ind w:firstLine="709"/>
         <w:rPr>
@@ -17925,7 +18108,23 @@
           <w:szCs w:val="32"/>
         </w:rPr>
         <w:lastRenderedPageBreak/>
-        <w:t>4 Тестирование и отладка программного обеспечения</w:t>
+        <w:t>4</w:t>
+      </w:r>
+      <w:r>
+        <w:rPr>
+          <w:b/>
+          <w:sz w:val="32"/>
+          <w:szCs w:val="32"/>
+        </w:rPr>
+        <w:tab/>
+      </w:r>
+      <w:r>
+        <w:rPr>
+          <w:b/>
+          <w:sz w:val="32"/>
+          <w:szCs w:val="32"/>
+        </w:rPr>
+        <w:t>Тестирование и отладка программного обеспечения</w:t>
       </w:r>
     </w:p>
     <w:p>
@@ -17954,7 +18153,23 @@
           <w:sz w:val="28"/>
           <w:szCs w:val="32"/>
         </w:rPr>
-        <w:t>4.1 Структурное тестирование</w:t>
+        <w:t>4.1</w:t>
+      </w:r>
+      <w:r>
+        <w:rPr>
+          <w:b/>
+          <w:sz w:val="28"/>
+          <w:szCs w:val="32"/>
+        </w:rPr>
+        <w:tab/>
+      </w:r>
+      <w:r>
+        <w:rPr>
+          <w:b/>
+          <w:sz w:val="28"/>
+          <w:szCs w:val="32"/>
+        </w:rPr>
+        <w:t>Структурное тестирование</w:t>
       </w:r>
     </w:p>
     <w:p>
@@ -17982,128 +18197,133 @@
           <w:bCs/>
           <w:sz w:val="28"/>
         </w:rPr>
-        <w:t xml:space="preserve">Во время курсового проектирования </w:t>
-      </w:r>
-      <w:proofErr w:type="spellStart"/>
+        <w:t>Во время курсового проектирования проведено структурное тестирование</w:t>
+      </w:r>
       <w:r>
         <w:rPr>
           <w:bCs/>
           <w:sz w:val="28"/>
         </w:rPr>
-        <w:t>проведенно</w:t>
-      </w:r>
-      <w:proofErr w:type="spellEnd"/>
+        <w:t xml:space="preserve"> </w:t>
+      </w:r>
       <w:r>
         <w:rPr>
           <w:bCs/>
           <w:sz w:val="28"/>
         </w:rPr>
-        <w:t xml:space="preserve"> структурное тестирование</w:t>
-      </w:r>
+        <w:t xml:space="preserve">для функции </w:t>
+      </w:r>
+      <w:proofErr w:type="spellStart"/>
       <w:r>
         <w:rPr>
           <w:bCs/>
           <w:sz w:val="28"/>
+          <w:lang w:val="en-US"/>
+        </w:rPr>
+        <w:t>AddAsset</w:t>
+      </w:r>
+      <w:proofErr w:type="spellEnd"/>
+      <w:r>
+        <w:rPr>
+          <w:bCs/>
+          <w:sz w:val="28"/>
+        </w:rPr>
+        <w:t>.</w:t>
+      </w:r>
+      <w:r>
+        <w:rPr>
+          <w:bCs/>
+          <w:sz w:val="28"/>
+        </w:rPr>
+        <w:t xml:space="preserve"> Для него использована</w:t>
+      </w:r>
+      <w:r>
+        <w:rPr>
+          <w:bCs/>
+          <w:sz w:val="28"/>
+        </w:rPr>
+        <w:t xml:space="preserve"> библиотека</w:t>
+      </w:r>
+      <w:r>
+        <w:rPr>
+          <w:bCs/>
+          <w:sz w:val="28"/>
         </w:rPr>
         <w:t xml:space="preserve"> </w:t>
       </w:r>
+      <w:proofErr w:type="spellStart"/>
       <w:r>
         <w:rPr>
           <w:bCs/>
           <w:sz w:val="28"/>
-        </w:rPr>
-        <w:t xml:space="preserve">для функции </w:t>
-      </w:r>
-      <w:proofErr w:type="spellStart"/>
+          <w:lang w:val="en-US"/>
+        </w:rPr>
+        <w:t>Xunit</w:t>
+      </w:r>
+      <w:proofErr w:type="spellEnd"/>
       <w:r>
         <w:rPr>
           <w:bCs/>
           <w:sz w:val="28"/>
-          <w:lang w:val="en-US"/>
-        </w:rPr>
-        <w:t>AddAsset</w:t>
-      </w:r>
-      <w:proofErr w:type="spellEnd"/>
+        </w:rPr>
+        <w:t xml:space="preserve">. Код </w:t>
+      </w:r>
       <w:r>
         <w:rPr>
           <w:bCs/>
           <w:sz w:val="28"/>
-        </w:rPr>
-        <w:t>.</w:t>
+          <w:lang w:val="en-US"/>
+        </w:rPr>
+        <w:t>unit</w:t>
       </w:r>
       <w:r>
         <w:rPr>
           <w:bCs/>
           <w:sz w:val="28"/>
         </w:rPr>
-        <w:t xml:space="preserve"> Для него использована</w:t>
+        <w:t>-</w:t>
       </w:r>
       <w:r>
         <w:rPr>
           <w:bCs/>
           <w:sz w:val="28"/>
         </w:rPr>
-        <w:t xml:space="preserve"> библиотека</w:t>
+        <w:t xml:space="preserve">теста для </w:t>
       </w:r>
       <w:r>
         <w:rPr>
           <w:bCs/>
           <w:sz w:val="28"/>
         </w:rPr>
-        <w:t xml:space="preserve"> </w:t>
-      </w:r>
-      <w:proofErr w:type="spellStart"/>
+        <w:t xml:space="preserve">проверки </w:t>
+      </w:r>
       <w:r>
         <w:rPr>
           <w:bCs/>
           <w:sz w:val="28"/>
-          <w:lang w:val="en-US"/>
-        </w:rPr>
-        <w:t>Xunit</w:t>
-      </w:r>
-      <w:proofErr w:type="spellEnd"/>
+        </w:rPr>
+        <w:t>добавления объекта представлен</w:t>
+      </w:r>
       <w:r>
         <w:rPr>
           <w:bCs/>
           <w:sz w:val="28"/>
         </w:rPr>
-        <w:t xml:space="preserve">. Код </w:t>
+        <w:t xml:space="preserve"> листингом </w:t>
       </w:r>
       <w:r>
         <w:rPr>
           <w:bCs/>
           <w:sz w:val="28"/>
-          <w:lang w:val="en-US"/>
-        </w:rPr>
-        <w:t>unit</w:t>
+        </w:rPr>
+        <w:t>7</w:t>
       </w:r>
       <w:r>
         <w:rPr>
           <w:bCs/>
           <w:sz w:val="28"/>
         </w:rPr>
-        <w:t>-</w:t>
-      </w:r>
-      <w:r>
-        <w:rPr>
-          <w:bCs/>
-          <w:sz w:val="28"/>
-        </w:rPr>
-        <w:t xml:space="preserve">теста для </w:t>
-      </w:r>
-      <w:r>
-        <w:rPr>
-          <w:bCs/>
-          <w:sz w:val="28"/>
-        </w:rPr>
-        <w:t>проверки регистрации</w:t>
-      </w:r>
-      <w:r>
-        <w:rPr>
-          <w:bCs/>
-          <w:sz w:val="28"/>
-        </w:rPr>
-        <w:t xml:space="preserve"> представлен листингом 6. </w:t>
+        <w:t xml:space="preserve">. </w:t>
       </w:r>
     </w:p>
     <w:p>
@@ -18121,7 +18341,6 @@
         <w:spacing w:line="360" w:lineRule="auto"/>
         <w:rPr>
           <w:sz w:val="28"/>
-          <w:lang w:val="en-US"/>
         </w:rPr>
       </w:pPr>
       <w:r>
@@ -18135,14 +18354,26 @@
         <w:rPr>
           <w:bCs/>
           <w:sz w:val="28"/>
-          <w:lang w:val="en-US"/>
-        </w:rPr>
-        <w:t xml:space="preserve"> 6 </w:t>
-      </w:r>
-      <w:r>
-        <w:rPr>
-          <w:sz w:val="28"/>
-          <w:lang w:val="en-US"/>
+        </w:rPr>
+        <w:t xml:space="preserve"> </w:t>
+      </w:r>
+      <w:r>
+        <w:rPr>
+          <w:bCs/>
+          <w:sz w:val="28"/>
+        </w:rPr>
+        <w:t>7</w:t>
+      </w:r>
+      <w:r>
+        <w:rPr>
+          <w:bCs/>
+          <w:sz w:val="28"/>
+        </w:rPr>
+        <w:t xml:space="preserve"> </w:t>
+      </w:r>
+      <w:r>
+        <w:rPr>
+          <w:sz w:val="28"/>
         </w:rPr>
         <w:t xml:space="preserve">– </w:t>
       </w:r>
@@ -18155,23 +18386,18 @@
       <w:r>
         <w:rPr>
           <w:sz w:val="28"/>
-          <w:lang w:val="en-US"/>
         </w:rPr>
         <w:t xml:space="preserve"> </w:t>
       </w:r>
-      <w:proofErr w:type="spellStart"/>
-      <w:r>
-        <w:rPr>
-          <w:sz w:val="28"/>
-          <w:lang w:val="en-US"/>
+      <w:r>
+        <w:rPr>
+          <w:sz w:val="28"/>
         </w:rPr>
         <w:t>класса</w:t>
       </w:r>
-      <w:proofErr w:type="spellEnd"/>
-      <w:r>
-        <w:rPr>
-          <w:sz w:val="28"/>
-          <w:lang w:val="en-US"/>
+      <w:r>
+        <w:rPr>
+          <w:sz w:val="28"/>
         </w:rPr>
         <w:t xml:space="preserve"> </w:t>
       </w:r>
@@ -19176,6 +19402,12 @@
           <w:lang w:val="en-US"/>
         </w:rPr>
       </w:pPr>
+      <w:r>
+        <w:rPr>
+          <w:lang w:val="en-US"/>
+        </w:rPr>
+        <w:t xml:space="preserve">        // --- Act ---</w:t>
+      </w:r>
     </w:p>
     <w:p>
       <w:pPr>
@@ -19189,20 +19421,6 @@
           <w:lang w:val="en-US"/>
         </w:rPr>
         <w:lastRenderedPageBreak/>
-        <w:t xml:space="preserve">        // --- Act ---</w:t>
-      </w:r>
-    </w:p>
-    <w:p>
-      <w:pPr>
-        <w:pStyle w:val="af"/>
-        <w:rPr>
-          <w:lang w:val="en-US"/>
-        </w:rPr>
-      </w:pPr>
-      <w:r>
-        <w:rPr>
-          <w:lang w:val="en-US"/>
-        </w:rPr>
         <w:t xml:space="preserve">        </w:t>
       </w:r>
       <w:proofErr w:type="spellStart"/>
@@ -20242,9 +20460,16 @@
       </w:pPr>
       <w:r>
         <w:rPr>
-          <w:sz w:val="28"/>
-        </w:rPr>
-        <w:t>Таблица 1 – Набор тестов для приложения</w:t>
+          <w:spacing w:val="30"/>
+          <w:sz w:val="28"/>
+        </w:rPr>
+        <w:t>Таблица</w:t>
+      </w:r>
+      <w:r>
+        <w:rPr>
+          <w:sz w:val="28"/>
+        </w:rPr>
+        <w:t xml:space="preserve"> 1 – Набор тестов для приложения</w:t>
       </w:r>
     </w:p>
     <w:p>
@@ -20264,9 +20489,9 @@
         <w:tblLook w:val="04A0" w:firstRow="1" w:lastRow="0" w:firstColumn="1" w:lastColumn="0" w:noHBand="0" w:noVBand="1"/>
       </w:tblPr>
       <w:tblGrid>
-        <w:gridCol w:w="4531"/>
+        <w:gridCol w:w="4673"/>
         <w:gridCol w:w="2835"/>
-        <w:gridCol w:w="1979"/>
+        <w:gridCol w:w="1837"/>
       </w:tblGrid>
       <w:tr>
         <w:trPr>
@@ -20274,7 +20499,7 @@
         </w:trPr>
         <w:tc>
           <w:tcPr>
-            <w:tcW w:w="4531" w:type="dxa"/>
+            <w:tcW w:w="4673" w:type="dxa"/>
             <w:tcBorders>
               <w:bottom w:val="double" w:sz="4" w:space="0" w:color="auto"/>
             </w:tcBorders>
@@ -20318,7 +20543,7 @@
         </w:tc>
         <w:tc>
           <w:tcPr>
-            <w:tcW w:w="1979" w:type="dxa"/>
+            <w:tcW w:w="1837" w:type="dxa"/>
             <w:tcBorders>
               <w:bottom w:val="double" w:sz="4" w:space="0" w:color="auto"/>
             </w:tcBorders>
@@ -20342,7 +20567,7 @@
       <w:tr>
         <w:tc>
           <w:tcPr>
-            <w:tcW w:w="4531" w:type="dxa"/>
+            <w:tcW w:w="4673" w:type="dxa"/>
             <w:tcBorders>
               <w:top w:val="double" w:sz="4" w:space="0" w:color="auto"/>
             </w:tcBorders>
@@ -20353,11 +20578,11 @@
               <w:jc w:val="both"/>
             </w:pPr>
             <w:r>
-              <w:t xml:space="preserve">Перейти на страницу «Инвентарь». Нажать кнопку «Добавить объект», затем заполнить все необходимые поля: ввести корректное название объекта, добавить подробное описание, выбрать подходящую категорию из списка, указать статус, вписать серийный номер, </w:t>
+              <w:t xml:space="preserve">Перейти на страницу «Инвентарь». Нажать кнопку «Добавить объект», затем заполнить все необходимые поля: ввести корректное название объекта, добавить подробное описание, выбрать подходящую категорию из списка, указать статус, вписать серийный номер, выбрать дату покупки через календарь, ввести стоимость </w:t>
             </w:r>
             <w:r>
               <w:lastRenderedPageBreak/>
-              <w:t>выбрать дату покупки через календарь, ввести стоимость в числовом формате, выбрать отдел в поле местоположения, нажать кнопку «Обзор» и выбрать изображение, после чего убедиться, что путь к файлу отображается в поле. Когда все данные введены корректно, нажать кнопку «Добавить», чтобы завершить создание объекта.</w:t>
+              <w:t>в числовом формате, выбрать отдел в поле местоположения, нажать кнопку «Обзор» и выбрать изображение, после чего убедиться, что путь к файлу отображается в поле. Когда все данные введены корректно, нажать кнопку «Добавить», чтобы завершить создание объекта.</w:t>
             </w:r>
           </w:p>
         </w:tc>
@@ -20381,7 +20606,7 @@
         </w:tc>
         <w:tc>
           <w:tcPr>
-            <w:tcW w:w="1979" w:type="dxa"/>
+            <w:tcW w:w="1837" w:type="dxa"/>
             <w:tcBorders>
               <w:top w:val="double" w:sz="4" w:space="0" w:color="auto"/>
             </w:tcBorders>
@@ -20400,7 +20625,7 @@
       <w:tr>
         <w:tc>
           <w:tcPr>
-            <w:tcW w:w="4531" w:type="dxa"/>
+            <w:tcW w:w="4673" w:type="dxa"/>
             <w:vAlign w:val="center"/>
           </w:tcPr>
           <w:p>
@@ -20409,7 +20634,43 @@
             </w:pPr>
             <w:r>
               <w:lastRenderedPageBreak/>
-              <w:t>Перейти на страницу «Подразделения». Нажать кнопку «Добавить отдел», затем ввести корректное название отдела в поле имени, добавить описание в соответствующее поле, после чего убедиться, что данные заполнены правильно. Затем нажать кнопку «Добавить», чтобы подтвердить создание отдела</w:t>
+              <w:t xml:space="preserve">Перейти на страницу «Подразделения». Нажать кнопку «Добавить отдел», затем ввести корректное </w:t>
+            </w:r>
+            <w:r>
+              <w:t>имя</w:t>
+            </w:r>
+            <w:r>
+              <w:t xml:space="preserve"> в поле имени, </w:t>
+            </w:r>
+            <w:r>
+              <w:t>написать</w:t>
+            </w:r>
+            <w:r>
+              <w:t xml:space="preserve"> </w:t>
+            </w:r>
+            <w:r>
+              <w:rPr>
+                <w:lang w:val="en-US"/>
+              </w:rPr>
+              <w:t>Email</w:t>
+            </w:r>
+            <w:r>
+              <w:t xml:space="preserve"> в соответствующее поле, после чего </w:t>
+            </w:r>
+            <w:r>
+              <w:t>выбрать роль для сотрудника и</w:t>
+            </w:r>
+            <w:r>
+              <w:t xml:space="preserve"> </w:t>
+            </w:r>
+            <w:r>
+              <w:t>выбрать отдел</w:t>
+            </w:r>
+            <w:r>
+              <w:t xml:space="preserve">. Затем нажать кнопку «Добавить», чтобы подтвердить создание </w:t>
+            </w:r>
+            <w:r>
+              <w:t>пользователя</w:t>
             </w:r>
           </w:p>
         </w:tc>
@@ -20429,7 +20690,7 @@
         </w:tc>
         <w:tc>
           <w:tcPr>
-            <w:tcW w:w="1979" w:type="dxa"/>
+            <w:tcW w:w="1837" w:type="dxa"/>
             <w:vAlign w:val="center"/>
           </w:tcPr>
           <w:p>
@@ -20445,7 +20706,7 @@
       <w:tr>
         <w:tc>
           <w:tcPr>
-            <w:tcW w:w="4531" w:type="dxa"/>
+            <w:tcW w:w="4673" w:type="dxa"/>
             <w:vAlign w:val="center"/>
           </w:tcPr>
           <w:p>
@@ -20453,33 +20714,19 @@
               <w:jc w:val="both"/>
             </w:pPr>
             <w:r>
-              <w:t xml:space="preserve">При запуске приложения </w:t>
+              <w:t>Перейти на страницу «</w:t>
             </w:r>
             <w:r>
-              <w:t xml:space="preserve">на окне «Вход» в поле ввода </w:t>
-            </w:r>
-            <w:proofErr w:type="spellStart"/>
-            <w:r>
-              <w:t>Emai</w:t>
-            </w:r>
-            <w:proofErr w:type="spellEnd"/>
-            <w:r>
-              <w:t xml:space="preserve"> ввести</w:t>
+              <w:t>Пользователи</w:t>
             </w:r>
             <w:r>
-              <w:t xml:space="preserve"> «Ivan123@yaml.ru» в</w:t>
+              <w:t xml:space="preserve">». Нажать кнопку «Добавить </w:t>
             </w:r>
             <w:r>
-              <w:t>о второе поле</w:t>
+              <w:t>пользователя</w:t>
             </w:r>
             <w:r>
-              <w:t xml:space="preserve"> Пароль</w:t>
-            </w:r>
-            <w:r>
-              <w:t xml:space="preserve"> ввести</w:t>
-            </w:r>
-            <w:r>
-              <w:t xml:space="preserve"> «1234» и нажать на кнопку «Войти»</w:t>
+              <w:t>», затем ввести корректное название отдела в поле имени, добавить описание в соответствующее поле, после чего убедиться, что данные заполнены правильно. Затем нажать кнопку «Добавить», чтобы подтвердить создание отдела</w:t>
             </w:r>
           </w:p>
         </w:tc>
@@ -20493,16 +20740,19 @@
               <w:jc w:val="both"/>
             </w:pPr>
             <w:r>
-              <w:t xml:space="preserve">Пользователь попадает на </w:t>
+              <w:t xml:space="preserve">Добавляется </w:t>
             </w:r>
             <w:r>
-              <w:t>страницу «Главная»</w:t>
+              <w:t xml:space="preserve">новый </w:t>
+            </w:r>
+            <w:r>
+              <w:t>пользователь</w:t>
             </w:r>
           </w:p>
         </w:tc>
         <w:tc>
           <w:tcPr>
-            <w:tcW w:w="1979" w:type="dxa"/>
+            <w:tcW w:w="1837" w:type="dxa"/>
             <w:vAlign w:val="center"/>
           </w:tcPr>
           <w:p>
@@ -20521,7 +20771,7 @@
       <w:tr>
         <w:tc>
           <w:tcPr>
-            <w:tcW w:w="4531" w:type="dxa"/>
+            <w:tcW w:w="4673" w:type="dxa"/>
             <w:vAlign w:val="center"/>
           </w:tcPr>
           <w:p>
@@ -20561,7 +20811,7 @@
         </w:tc>
         <w:tc>
           <w:tcPr>
-            <w:tcW w:w="1979" w:type="dxa"/>
+            <w:tcW w:w="1837" w:type="dxa"/>
             <w:vAlign w:val="center"/>
           </w:tcPr>
           <w:p>
@@ -20580,7 +20830,7 @@
       <w:tr>
         <w:tc>
           <w:tcPr>
-            <w:tcW w:w="4531" w:type="dxa"/>
+            <w:tcW w:w="4673" w:type="dxa"/>
             <w:vAlign w:val="center"/>
           </w:tcPr>
           <w:p>
@@ -20588,7 +20838,22 @@
               <w:jc w:val="both"/>
             </w:pPr>
             <w:r>
-              <w:t xml:space="preserve">В окне Отчёты </w:t>
+              <w:t>На странице</w:t>
+            </w:r>
+            <w:r>
+              <w:t xml:space="preserve"> </w:t>
+            </w:r>
+            <w:r>
+              <w:t>«</w:t>
+            </w:r>
+            <w:r>
+              <w:t>Отчёты</w:t>
+            </w:r>
+            <w:r>
+              <w:t>»</w:t>
+            </w:r>
+            <w:r>
+              <w:t xml:space="preserve"> </w:t>
             </w:r>
             <w:r>
               <w:t>в выпадающем меню</w:t>
@@ -20688,7 +20953,7 @@
         </w:tc>
         <w:tc>
           <w:tcPr>
-            <w:tcW w:w="1979" w:type="dxa"/>
+            <w:tcW w:w="1837" w:type="dxa"/>
             <w:vAlign w:val="center"/>
           </w:tcPr>
           <w:p>
@@ -20792,10 +21057,10 @@
           <w:numId w:val="9"/>
         </w:numPr>
         <w:tabs>
-          <w:tab w:val="left" w:pos="709"/>
-          <w:tab w:val="left" w:pos="1134"/>
+          <w:tab w:val="left" w:pos="1418"/>
         </w:tabs>
         <w:spacing w:after="0" w:line="360" w:lineRule="auto"/>
+        <w:ind w:left="0" w:firstLine="709"/>
         <w:jc w:val="both"/>
         <w:rPr>
           <w:rFonts w:ascii="Times New Roman" w:hAnsi="Times New Roman" w:cs="Times New Roman"/>
@@ -20999,55 +21264,14 @@
           <w:sz w:val="28"/>
           <w:szCs w:val="32"/>
         </w:rPr>
-        <w:t xml:space="preserve">Для работы с базой данных используется SQL </w:t>
-      </w:r>
-      <w:proofErr w:type="spellStart"/>
+        <w:t>Для работы с базой данных использует</w:t>
+      </w:r>
       <w:r>
         <w:rPr>
           <w:sz w:val="28"/>
           <w:szCs w:val="32"/>
         </w:rPr>
-        <w:t>Server</w:t>
-      </w:r>
-      <w:proofErr w:type="spellEnd"/>
-      <w:r>
-        <w:rPr>
-          <w:sz w:val="28"/>
-          <w:szCs w:val="32"/>
-        </w:rPr>
-        <w:t xml:space="preserve"> (SSMS) и </w:t>
-      </w:r>
-      <w:proofErr w:type="spellStart"/>
-      <w:r>
-        <w:rPr>
-          <w:sz w:val="28"/>
-          <w:szCs w:val="32"/>
-        </w:rPr>
-        <w:t>Entity</w:t>
-      </w:r>
-      <w:proofErr w:type="spellEnd"/>
-      <w:r>
-        <w:rPr>
-          <w:sz w:val="28"/>
-          <w:szCs w:val="32"/>
-        </w:rPr>
-        <w:t xml:space="preserve"> </w:t>
-      </w:r>
-      <w:proofErr w:type="spellStart"/>
-      <w:r>
-        <w:rPr>
-          <w:sz w:val="28"/>
-          <w:szCs w:val="32"/>
-        </w:rPr>
-        <w:t>Framework</w:t>
-      </w:r>
-      <w:proofErr w:type="spellEnd"/>
-      <w:r>
-        <w:rPr>
-          <w:sz w:val="28"/>
-          <w:szCs w:val="32"/>
-        </w:rPr>
-        <w:t xml:space="preserve"> </w:t>
+        <w:t xml:space="preserve">ся SSMS и EF </w:t>
       </w:r>
       <w:proofErr w:type="spellStart"/>
       <w:r>
@@ -21395,7 +21619,7 @@
         <w:rPr>
           <w:sz w:val="28"/>
         </w:rPr>
-        <w:t>6</w:t>
+        <w:t>5</w:t>
       </w:r>
       <w:r>
         <w:rPr>
@@ -21519,7 +21743,7 @@
           <w:sz w:val="28"/>
           <w:szCs w:val="32"/>
         </w:rPr>
-        <w:t>6</w:t>
+        <w:t>5</w:t>
       </w:r>
       <w:r>
         <w:rPr>
@@ -21679,7 +21903,7 @@
         <w:rPr>
           <w:sz w:val="28"/>
         </w:rPr>
-        <w:t>7</w:t>
+        <w:t>6</w:t>
       </w:r>
       <w:r>
         <w:rPr>
@@ -21788,7 +22012,7 @@
           <w:sz w:val="28"/>
           <w:szCs w:val="32"/>
         </w:rPr>
-        <w:t>7</w:t>
+        <w:t>6</w:t>
       </w:r>
       <w:r>
         <w:rPr>
@@ -21900,7 +22124,19 @@
         <w:rPr>
           <w:sz w:val="28"/>
         </w:rPr>
-        <w:t>ентарь» представлен на рисунке 8.</w:t>
+        <w:t xml:space="preserve">ентарь» представлен на рисунке </w:t>
+      </w:r>
+      <w:r>
+        <w:rPr>
+          <w:sz w:val="28"/>
+        </w:rPr>
+        <w:t>7</w:t>
+      </w:r>
+      <w:r>
+        <w:rPr>
+          <w:sz w:val="28"/>
+        </w:rPr>
+        <w:t>.</w:t>
       </w:r>
     </w:p>
     <w:p>
@@ -21996,7 +22232,7 @@
           <w:sz w:val="28"/>
           <w:szCs w:val="32"/>
         </w:rPr>
-        <w:t>8</w:t>
+        <w:t>7</w:t>
       </w:r>
       <w:r>
         <w:rPr>
@@ -22110,7 +22346,7 @@
         <w:rPr>
           <w:sz w:val="28"/>
         </w:rPr>
-        <w:t>9</w:t>
+        <w:t>8</w:t>
       </w:r>
       <w:r>
         <w:rPr>
@@ -22211,7 +22447,7 @@
           <w:sz w:val="28"/>
           <w:szCs w:val="32"/>
         </w:rPr>
-        <w:t>9</w:t>
+        <w:t>8</w:t>
       </w:r>
       <w:r>
         <w:rPr>
@@ -22316,7 +22552,19 @@
         <w:rPr>
           <w:sz w:val="28"/>
         </w:rPr>
-        <w:t>ния данных о пользователе показан на рисунке 10.</w:t>
+        <w:t xml:space="preserve">ния данных о пользователе показан на рисунке </w:t>
+      </w:r>
+      <w:r>
+        <w:rPr>
+          <w:sz w:val="28"/>
+        </w:rPr>
+        <w:t>9</w:t>
+      </w:r>
+      <w:r>
+        <w:rPr>
+          <w:sz w:val="28"/>
+        </w:rPr>
+        <w:t>.</w:t>
       </w:r>
     </w:p>
     <w:p>
@@ -22405,7 +22653,14 @@
           <w:sz w:val="28"/>
           <w:szCs w:val="32"/>
         </w:rPr>
-        <w:t>Рисунок 10</w:t>
+        <w:t xml:space="preserve">Рисунок </w:t>
+      </w:r>
+      <w:r>
+        <w:rPr>
+          <w:sz w:val="28"/>
+          <w:szCs w:val="32"/>
+        </w:rPr>
+        <w:t>9</w:t>
       </w:r>
       <w:r>
         <w:rPr>
@@ -22471,7 +22726,19 @@
         <w:rPr>
           <w:sz w:val="28"/>
         </w:rPr>
-        <w:t>добавления пользователе показан на рисунке 11.</w:t>
+        <w:t>добавления пользователе показан на рисунке 1</w:t>
+      </w:r>
+      <w:r>
+        <w:rPr>
+          <w:sz w:val="28"/>
+        </w:rPr>
+        <w:t>0</w:t>
+      </w:r>
+      <w:r>
+        <w:rPr>
+          <w:sz w:val="28"/>
+        </w:rPr>
+        <w:t>.</w:t>
       </w:r>
     </w:p>
     <w:p>
@@ -22563,7 +22830,21 @@
           <w:sz w:val="28"/>
           <w:szCs w:val="32"/>
         </w:rPr>
-        <w:t xml:space="preserve">Рисунок 11 </w:t>
+        <w:t>Рисунок 1</w:t>
+      </w:r>
+      <w:r>
+        <w:rPr>
+          <w:sz w:val="28"/>
+          <w:szCs w:val="32"/>
+        </w:rPr>
+        <w:t>0</w:t>
+      </w:r>
+      <w:r>
+        <w:rPr>
+          <w:sz w:val="28"/>
+          <w:szCs w:val="32"/>
+        </w:rPr>
+        <w:t xml:space="preserve"> </w:t>
       </w:r>
       <w:r>
         <w:rPr>
@@ -23851,7 +24132,6 @@
     <w:sdtPr>
       <w:id w:val="1519043276"/>
     </w:sdtPr>
-    <w:sdtEndPr/>
     <w:sdtContent>
       <w:p>
         <w:pPr>
@@ -23885,7 +24165,7 @@
             <w:sz w:val="28"/>
             <w:szCs w:val="28"/>
           </w:rPr>
-          <w:t>3</w:t>
+          <w:t>5</w:t>
         </w:r>
         <w:r>
           <w:rPr>
@@ -26003,7 +26283,6 @@
   <w:style w:type="character" w:default="1" w:styleId="a0">
     <w:name w:val="Default Paragraph Font"/>
     <w:uiPriority w:val="1"/>
-    <w:semiHidden/>
     <w:unhideWhenUsed/>
   </w:style>
   <w:style w:type="table" w:default="1" w:styleId="a1">
@@ -26671,7 +26950,7 @@
 </file>
 
 <file path=customXml/itemProps1.xml><?xml version="1.0" encoding="utf-8"?>
-<ds:datastoreItem xmlns:ds="http://schemas.openxmlformats.org/officeDocument/2006/customXml" ds:itemID="{EA9D4349-AC93-4AA1-9EC9-2658767FD862}">
+<ds:datastoreItem xmlns:ds="http://schemas.openxmlformats.org/officeDocument/2006/customXml" ds:itemID="{6ABDB96B-3D12-414C-A839-515AD4594311}">
   <ds:schemaRefs>
     <ds:schemaRef ds:uri="http://schemas.openxmlformats.org/officeDocument/2006/bibliography"/>
   </ds:schemaRefs>

--- a/КП Луев Ohhh.docx
+++ b/КП Луев Ohhh.docx
@@ -2300,8 +2300,6 @@
         </w:rPr>
         <w:t>– платформа пользовательского интерфейса, которая создаёт клиентские приложения для настольных компьютеров</w:t>
       </w:r>
-      <w:bookmarkStart w:id="0" w:name="_GoBack"/>
-      <w:bookmarkEnd w:id="0"/>
     </w:p>
     <w:p>
       <w:pPr>
@@ -5402,12 +5400,16 @@
         </w:rPr>
         <w:t>обрабатывает бизнес-логику, выполняет операции с базой данных и контролирует права доступа пользователей.</w:t>
       </w:r>
-      <w:r>
-        <w:rPr>
-          <w:sz w:val="28"/>
-        </w:rPr>
-        <w:br/>
-      </w:r>
+    </w:p>
+    <w:p>
+      <w:pPr>
+        <w:spacing w:line="360" w:lineRule="auto"/>
+        <w:ind w:firstLine="709"/>
+        <w:jc w:val="both"/>
+        <w:rPr>
+          <w:sz w:val="28"/>
+        </w:rPr>
+      </w:pPr>
       <w:r>
         <w:rPr>
           <w:bCs/>
@@ -5947,7 +5949,21 @@
           <w:sz w:val="28"/>
           <w:szCs w:val="28"/>
         </w:rPr>
-        <w:t xml:space="preserve">В рамках выполнения курсового проекта создано настольное приложение на платформе </w:t>
+        <w:t xml:space="preserve">В рамках выполнения курсового проекта </w:t>
+      </w:r>
+      <w:r>
+        <w:rPr>
+          <w:sz w:val="28"/>
+          <w:szCs w:val="28"/>
+        </w:rPr>
+        <w:t>будет реализовано</w:t>
+      </w:r>
+      <w:r>
+        <w:rPr>
+          <w:sz w:val="28"/>
+          <w:szCs w:val="28"/>
+        </w:rPr>
+        <w:t xml:space="preserve"> настольное приложение на платформе </w:t>
       </w:r>
       <w:r>
         <w:rPr>
@@ -7418,9 +7434,6 @@
     <w:p>
       <w:pPr>
         <w:pStyle w:val="af"/>
-        <w:rPr>
-          <w:lang w:val="en-US"/>
-        </w:rPr>
       </w:pPr>
       <w:r>
         <w:t>//</w:t>
@@ -7442,6 +7455,9 @@
           <w:lang w:val="en-US"/>
         </w:rPr>
       </w:pPr>
+      <w:r>
+        <w:t xml:space="preserve">  </w:t>
+      </w:r>
       <w:r>
         <w:t xml:space="preserve">  </w:t>
       </w:r>
@@ -9363,21 +9379,7 @@
           <w:sz w:val="28"/>
           <w:szCs w:val="28"/>
         </w:rPr>
-        <w:t xml:space="preserve">Код </w:t>
-      </w:r>
-      <w:r>
-        <w:rPr>
-          <w:sz w:val="28"/>
-          <w:szCs w:val="28"/>
-        </w:rPr>
-        <w:t>страницы</w:t>
-      </w:r>
-      <w:r>
-        <w:rPr>
-          <w:sz w:val="28"/>
-          <w:szCs w:val="28"/>
-        </w:rPr>
-        <w:t xml:space="preserve"> </w:t>
+        <w:t xml:space="preserve">Код страницы </w:t>
       </w:r>
       <w:proofErr w:type="spellStart"/>
       <w:r>
@@ -9395,28 +9397,7 @@
           <w:sz w:val="28"/>
           <w:szCs w:val="28"/>
         </w:rPr>
-        <w:t xml:space="preserve"> </w:t>
-      </w:r>
-      <w:r>
-        <w:rPr>
-          <w:sz w:val="28"/>
-          <w:szCs w:val="28"/>
-        </w:rPr>
-        <w:t xml:space="preserve">представлен листингом </w:t>
-      </w:r>
-      <w:r>
-        <w:rPr>
-          <w:sz w:val="28"/>
-          <w:szCs w:val="28"/>
-        </w:rPr>
-        <w:t>3</w:t>
-      </w:r>
-      <w:r>
-        <w:rPr>
-          <w:sz w:val="28"/>
-          <w:szCs w:val="28"/>
-        </w:rPr>
-        <w:t>.</w:t>
+        <w:t xml:space="preserve"> представлен листингом 3.</w:t>
       </w:r>
     </w:p>
     <w:p>
@@ -11933,6 +11914,7 @@
         <w:rPr>
           <w:sz w:val="28"/>
           <w:szCs w:val="32"/>
+          <w:lang w:val="en-US"/>
         </w:rPr>
       </w:pPr>
       <w:r>
@@ -11946,6 +11928,7 @@
         <w:rPr>
           <w:sz w:val="28"/>
           <w:szCs w:val="32"/>
+          <w:lang w:val="en-US"/>
         </w:rPr>
         <w:t xml:space="preserve"> </w:t>
       </w:r>
@@ -11960,6 +11943,7 @@
         <w:rPr>
           <w:sz w:val="28"/>
           <w:szCs w:val="32"/>
+          <w:lang w:val="en-US"/>
         </w:rPr>
         <w:t xml:space="preserve"> </w:t>
       </w:r>
@@ -11974,6 +11958,7 @@
         <w:rPr>
           <w:sz w:val="28"/>
           <w:szCs w:val="32"/>
+          <w:lang w:val="en-US"/>
         </w:rPr>
         <w:t xml:space="preserve"> </w:t>
       </w:r>
@@ -11988,6 +11973,7 @@
         <w:rPr>
           <w:sz w:val="28"/>
           <w:szCs w:val="32"/>
+          <w:lang w:val="en-US"/>
         </w:rPr>
         <w:t xml:space="preserve"> </w:t>
       </w:r>
@@ -12002,6 +11988,7 @@
         <w:rPr>
           <w:sz w:val="28"/>
           <w:szCs w:val="32"/>
+          <w:lang w:val="en-US"/>
         </w:rPr>
         <w:t xml:space="preserve"> </w:t>
       </w:r>
@@ -12016,6 +12003,7 @@
         <w:rPr>
           <w:sz w:val="28"/>
           <w:szCs w:val="32"/>
+          <w:lang w:val="en-US"/>
         </w:rPr>
         <w:t xml:space="preserve"> </w:t>
       </w:r>
@@ -12030,6 +12018,7 @@
         <w:rPr>
           <w:sz w:val="28"/>
           <w:szCs w:val="32"/>
+          <w:lang w:val="en-US"/>
         </w:rPr>
         <w:t xml:space="preserve"> </w:t>
       </w:r>
@@ -12042,15 +12031,14 @@
         </w:rPr>
         <w:t>InventoryListControl</w:t>
       </w:r>
-      <w:proofErr w:type="spellEnd"/>
       <w:r>
         <w:rPr>
           <w:sz w:val="28"/>
           <w:szCs w:val="32"/>
+          <w:lang w:val="en-US"/>
         </w:rPr>
         <w:t>.</w:t>
       </w:r>
-      <w:proofErr w:type="spellStart"/>
       <w:r>
         <w:rPr>
           <w:sz w:val="28"/>
@@ -12064,6 +12052,7 @@
         <w:rPr>
           <w:sz w:val="28"/>
           <w:szCs w:val="32"/>
+          <w:lang w:val="en-US"/>
         </w:rPr>
         <w:t xml:space="preserve">, </w:t>
       </w:r>
@@ -12078,6 +12067,7 @@
         <w:rPr>
           <w:sz w:val="28"/>
           <w:szCs w:val="32"/>
+          <w:lang w:val="en-US"/>
         </w:rPr>
         <w:t xml:space="preserve"> </w:t>
       </w:r>
@@ -12092,6 +12082,7 @@
         <w:rPr>
           <w:sz w:val="28"/>
           <w:szCs w:val="32"/>
+          <w:lang w:val="en-US"/>
         </w:rPr>
         <w:t xml:space="preserve"> </w:t>
       </w:r>
@@ -12106,6 +12097,7 @@
         <w:rPr>
           <w:sz w:val="28"/>
           <w:szCs w:val="32"/>
+          <w:lang w:val="en-US"/>
         </w:rPr>
         <w:t xml:space="preserve"> </w:t>
       </w:r>
@@ -12113,6 +12105,7 @@
         <w:rPr>
           <w:sz w:val="28"/>
           <w:szCs w:val="32"/>
+          <w:lang w:val="en-US"/>
         </w:rPr>
         <w:t>4</w:t>
       </w:r>
@@ -12120,6 +12113,7 @@
         <w:rPr>
           <w:sz w:val="28"/>
           <w:szCs w:val="32"/>
+          <w:lang w:val="en-US"/>
         </w:rPr>
         <w:t>.</w:t>
       </w:r>
@@ -12132,6 +12126,7 @@
         <w:rPr>
           <w:sz w:val="28"/>
           <w:szCs w:val="32"/>
+          <w:lang w:val="en-US"/>
         </w:rPr>
       </w:pPr>
     </w:p>
@@ -12159,6 +12154,7 @@
       <w:r>
         <w:rPr>
           <w:sz w:val="28"/>
+          <w:lang w:val="en-US"/>
         </w:rPr>
         <w:t>4</w:t>
       </w:r>
@@ -12213,12 +12209,35 @@
     <w:p>
       <w:pPr>
         <w:pStyle w:val="af"/>
+        <w:rPr>
+          <w:lang w:val="en-US"/>
+        </w:rPr>
       </w:pPr>
       <w:r>
         <w:rPr>
           <w:iCs/>
         </w:rPr>
-        <w:t xml:space="preserve">Код страницы </w:t>
+        <w:t>Код</w:t>
+      </w:r>
+      <w:r>
+        <w:rPr>
+          <w:iCs/>
+          <w:lang w:val="en-US"/>
+        </w:rPr>
+        <w:t xml:space="preserve"> </w:t>
+      </w:r>
+      <w:r>
+        <w:rPr>
+          <w:iCs/>
+        </w:rPr>
+        <w:t>страницы</w:t>
+      </w:r>
+      <w:r>
+        <w:rPr>
+          <w:iCs/>
+          <w:lang w:val="en-US"/>
+        </w:rPr>
+        <w:t xml:space="preserve"> </w:t>
       </w:r>
       <w:proofErr w:type="spellStart"/>
       <w:r>
@@ -12234,6 +12253,9 @@
         <w:pStyle w:val="af"/>
       </w:pPr>
       <w:r>
+        <w:rPr>
+          <w:lang w:val="en-US"/>
+        </w:rPr>
         <w:t xml:space="preserve">    </w:t>
       </w:r>
       <w:proofErr w:type="gramStart"/>
@@ -14644,6 +14666,9 @@
     <w:p>
       <w:pPr>
         <w:pStyle w:val="af"/>
+        <w:rPr>
+          <w:lang w:val="en-US"/>
+        </w:rPr>
       </w:pPr>
       <w:r>
         <w:rPr>
@@ -14652,6 +14677,9 @@
         <w:t xml:space="preserve">            </w:t>
       </w:r>
       <w:r>
+        <w:rPr>
+          <w:lang w:val="en-US"/>
+        </w:rPr>
         <w:t>&lt;/</w:t>
       </w:r>
       <w:proofErr w:type="spellStart"/>
@@ -14663,14 +14691,23 @@
       </w:r>
       <w:proofErr w:type="spellEnd"/>
       <w:r>
+        <w:rPr>
+          <w:lang w:val="en-US"/>
+        </w:rPr>
         <w:t>&gt;</w:t>
       </w:r>
     </w:p>
     <w:p>
       <w:pPr>
         <w:pStyle w:val="af"/>
-      </w:pPr>
-      <w:r>
+        <w:rPr>
+          <w:lang w:val="en-US"/>
+        </w:rPr>
+      </w:pPr>
+      <w:r>
+        <w:rPr>
+          <w:lang w:val="en-US"/>
+        </w:rPr>
         <w:t xml:space="preserve">        &lt;/</w:t>
       </w:r>
       <w:proofErr w:type="spellStart"/>
@@ -14682,14 +14719,23 @@
       </w:r>
       <w:proofErr w:type="spellEnd"/>
       <w:r>
+        <w:rPr>
+          <w:lang w:val="en-US"/>
+        </w:rPr>
         <w:t>&gt;</w:t>
       </w:r>
     </w:p>
     <w:p>
       <w:pPr>
         <w:pStyle w:val="af"/>
-      </w:pPr>
-      <w:r>
+        <w:rPr>
+          <w:lang w:val="en-US"/>
+        </w:rPr>
+      </w:pPr>
+      <w:r>
+        <w:rPr>
+          <w:lang w:val="en-US"/>
+        </w:rPr>
         <w:t xml:space="preserve">    &lt;/</w:t>
       </w:r>
       <w:proofErr w:type="spellStart"/>
@@ -14701,14 +14747,23 @@
       </w:r>
       <w:proofErr w:type="spellEnd"/>
       <w:r>
+        <w:rPr>
+          <w:lang w:val="en-US"/>
+        </w:rPr>
         <w:t>&gt;</w:t>
       </w:r>
     </w:p>
     <w:p>
       <w:pPr>
         <w:pStyle w:val="af"/>
-      </w:pPr>
-      <w:r>
+        <w:rPr>
+          <w:lang w:val="en-US"/>
+        </w:rPr>
+      </w:pPr>
+      <w:r>
+        <w:rPr>
+          <w:lang w:val="en-US"/>
+        </w:rPr>
         <w:t>&lt;/</w:t>
       </w:r>
       <w:r>
@@ -14718,6 +14773,9 @@
         <w:t>Grid</w:t>
       </w:r>
       <w:r>
+        <w:rPr>
+          <w:lang w:val="en-US"/>
+        </w:rPr>
         <w:t>&gt;</w:t>
       </w:r>
     </w:p>
@@ -14730,21 +14788,37 @@
           <w:b/>
           <w:sz w:val="28"/>
           <w:szCs w:val="32"/>
-        </w:rPr>
-      </w:pPr>
+          <w:lang w:val="en-US"/>
+        </w:rPr>
+      </w:pPr>
+      <w:proofErr w:type="gramStart"/>
       <w:r>
         <w:rPr>
           <w:b/>
           <w:sz w:val="28"/>
           <w:szCs w:val="32"/>
-        </w:rPr>
-        <w:t>3.3</w:t>
-      </w:r>
+          <w:lang w:val="en-US"/>
+        </w:rPr>
+        <w:t>3.</w:t>
+      </w:r>
+      <w:bookmarkStart w:id="0" w:name="_GoBack"/>
+      <w:bookmarkEnd w:id="0"/>
       <w:r>
         <w:rPr>
           <w:b/>
           <w:sz w:val="28"/>
           <w:szCs w:val="32"/>
+          <w:lang w:val="en-US"/>
+        </w:rPr>
+        <w:t>3</w:t>
+      </w:r>
+      <w:proofErr w:type="gramEnd"/>
+      <w:r>
+        <w:rPr>
+          <w:b/>
+          <w:sz w:val="28"/>
+          <w:szCs w:val="32"/>
+          <w:lang w:val="en-US"/>
         </w:rPr>
         <w:tab/>
       </w:r>
@@ -14761,6 +14835,7 @@
           <w:b/>
           <w:sz w:val="28"/>
           <w:szCs w:val="32"/>
+          <w:lang w:val="en-US"/>
         </w:rPr>
         <w:t xml:space="preserve"> </w:t>
       </w:r>
@@ -14777,6 +14852,7 @@
           <w:b/>
           <w:sz w:val="28"/>
           <w:szCs w:val="32"/>
+          <w:lang w:val="en-US"/>
         </w:rPr>
         <w:t xml:space="preserve"> </w:t>
       </w:r>
@@ -14793,6 +14869,7 @@
           <w:b/>
           <w:sz w:val="28"/>
           <w:szCs w:val="32"/>
+          <w:lang w:val="en-US"/>
         </w:rPr>
         <w:t xml:space="preserve"> </w:t>
       </w:r>
@@ -14814,6 +14891,7 @@
           <w:b/>
           <w:sz w:val="28"/>
           <w:szCs w:val="32"/>
+          <w:lang w:val="en-US"/>
         </w:rPr>
       </w:pPr>
     </w:p>
@@ -18341,6 +18419,7 @@
         <w:spacing w:line="360" w:lineRule="auto"/>
         <w:rPr>
           <w:sz w:val="28"/>
+          <w:lang w:val="en-US"/>
         </w:rPr>
       </w:pPr>
       <w:r>
@@ -18354,6 +18433,7 @@
         <w:rPr>
           <w:bCs/>
           <w:sz w:val="28"/>
+          <w:lang w:val="en-US"/>
         </w:rPr>
         <w:t xml:space="preserve"> </w:t>
       </w:r>
@@ -18361,6 +18441,7 @@
         <w:rPr>
           <w:bCs/>
           <w:sz w:val="28"/>
+          <w:lang w:val="en-US"/>
         </w:rPr>
         <w:t>7</w:t>
       </w:r>
@@ -18368,12 +18449,14 @@
         <w:rPr>
           <w:bCs/>
           <w:sz w:val="28"/>
+          <w:lang w:val="en-US"/>
         </w:rPr>
         <w:t xml:space="preserve"> </w:t>
       </w:r>
       <w:r>
         <w:rPr>
           <w:sz w:val="28"/>
+          <w:lang w:val="en-US"/>
         </w:rPr>
         <w:t xml:space="preserve">– </w:t>
       </w:r>
@@ -18386,6 +18469,7 @@
       <w:r>
         <w:rPr>
           <w:sz w:val="28"/>
+          <w:lang w:val="en-US"/>
         </w:rPr>
         <w:t xml:space="preserve"> </w:t>
       </w:r>
@@ -18398,6 +18482,7 @@
       <w:r>
         <w:rPr>
           <w:sz w:val="28"/>
+          <w:lang w:val="en-US"/>
         </w:rPr>
         <w:t xml:space="preserve"> </w:t>
       </w:r>
@@ -24132,6 +24217,7 @@
     <w:sdtPr>
       <w:id w:val="1519043276"/>
     </w:sdtPr>
+    <w:sdtEndPr/>
     <w:sdtContent>
       <w:p>
         <w:pPr>
@@ -24165,7 +24251,7 @@
             <w:sz w:val="28"/>
             <w:szCs w:val="28"/>
           </w:rPr>
-          <w:t>5</w:t>
+          <w:t>21</w:t>
         </w:r>
         <w:r>
           <w:rPr>
@@ -26283,6 +26369,7 @@
   <w:style w:type="character" w:default="1" w:styleId="a0">
     <w:name w:val="Default Paragraph Font"/>
     <w:uiPriority w:val="1"/>
+    <w:semiHidden/>
     <w:unhideWhenUsed/>
   </w:style>
   <w:style w:type="table" w:default="1" w:styleId="a1">
@@ -26950,7 +27037,7 @@
 </file>
 
 <file path=customXml/itemProps1.xml><?xml version="1.0" encoding="utf-8"?>
-<ds:datastoreItem xmlns:ds="http://schemas.openxmlformats.org/officeDocument/2006/customXml" ds:itemID="{6ABDB96B-3D12-414C-A839-515AD4594311}">
+<ds:datastoreItem xmlns:ds="http://schemas.openxmlformats.org/officeDocument/2006/customXml" ds:itemID="{FD1CE878-1E8B-46FD-A676-97AB9464BDF2}">
   <ds:schemaRefs>
     <ds:schemaRef ds:uri="http://schemas.openxmlformats.org/officeDocument/2006/bibliography"/>
   </ds:schemaRefs>
